--- a/1 Многомерный анализ данных (Окулич Виктор Иванович)/Соколов Д.А. Ик-731 (Лабораторная №1).docx
+++ b/1 Многомерный анализ данных (Окулич Виктор Иванович)/Соколов Д.А. Ик-731 (Лабораторная №1).docx
@@ -333,18 +333,8 @@
           <w:sz w:val="28"/>
           <w:szCs w:val="28"/>
         </w:rPr>
-        <w:t xml:space="preserve">Соколов </w:t>
-      </w:r>
-      <w:proofErr w:type="gramStart"/>
-      <w:r>
-        <w:rPr>
-          <w:rFonts w:ascii="Times New Roman" w:hAnsi="Times New Roman" w:cs="Times New Roman"/>
-          <w:sz w:val="28"/>
-          <w:szCs w:val="28"/>
-        </w:rPr>
-        <w:t>Д.А</w:t>
-      </w:r>
-      <w:proofErr w:type="gramEnd"/>
+        <w:t>Соколов Д.А</w:t>
+      </w:r>
     </w:p>
     <w:p>
       <w:pPr>
@@ -401,53 +391,83 @@
         </w:rPr>
         <w:t xml:space="preserve"> </w:t>
       </w:r>
+      <w:r>
+        <w:rPr>
+          <w:rFonts w:ascii="Times New Roman" w:hAnsi="Times New Roman" w:cs="Times New Roman"/>
+          <w:sz w:val="28"/>
+          <w:szCs w:val="28"/>
+        </w:rPr>
+        <w:t>Нижний Новгород</w:t>
+      </w:r>
+    </w:p>
+    <w:p>
+      <w:pPr>
+        <w:jc w:val="center"/>
+        <w:rPr>
+          <w:rFonts w:ascii="Times New Roman" w:hAnsi="Times New Roman" w:cs="Times New Roman"/>
+          <w:sz w:val="28"/>
+          <w:szCs w:val="28"/>
+        </w:rPr>
+      </w:pPr>
+      <w:r>
+        <w:rPr>
+          <w:rFonts w:ascii="Times New Roman" w:hAnsi="Times New Roman" w:cs="Times New Roman"/>
+          <w:sz w:val="28"/>
+          <w:szCs w:val="28"/>
+        </w:rPr>
+        <w:t>2025</w:t>
+      </w:r>
+    </w:p>
+    <w:p>
+      <w:pPr>
+        <w:spacing w:after="0" w:line="360" w:lineRule="auto"/>
+        <w:jc w:val="center"/>
+        <w:rPr>
+          <w:rFonts w:ascii="Times New Roman" w:hAnsi="Times New Roman" w:cs="Times New Roman"/>
+          <w:sz w:val="28"/>
+          <w:szCs w:val="28"/>
+        </w:rPr>
+      </w:pPr>
+      <w:r>
+        <w:rPr>
+          <w:rFonts w:ascii="Times New Roman" w:hAnsi="Times New Roman" w:cs="Times New Roman"/>
+          <w:sz w:val="28"/>
+          <w:szCs w:val="28"/>
+        </w:rPr>
+        <w:lastRenderedPageBreak/>
+        <w:t>Лабораторная работа №</w:t>
+      </w:r>
+      <w:r>
+        <w:rPr>
+          <w:rFonts w:ascii="Times New Roman" w:hAnsi="Times New Roman" w:cs="Times New Roman"/>
+          <w:sz w:val="28"/>
+          <w:szCs w:val="28"/>
+        </w:rPr>
+        <w:t>1</w:t>
+      </w:r>
       <w:bookmarkStart w:id="0" w:name="_GoBack"/>
       <w:bookmarkEnd w:id="0"/>
-      <w:r>
-        <w:rPr>
-          <w:rFonts w:ascii="Times New Roman" w:hAnsi="Times New Roman" w:cs="Times New Roman"/>
-          <w:sz w:val="28"/>
-          <w:szCs w:val="28"/>
-        </w:rPr>
-        <w:t>Нижний Новгород</w:t>
-      </w:r>
-    </w:p>
-    <w:p>
-      <w:pPr>
-        <w:jc w:val="center"/>
-        <w:rPr>
-          <w:rFonts w:ascii="Times New Roman" w:hAnsi="Times New Roman" w:cs="Times New Roman"/>
-          <w:sz w:val="28"/>
-          <w:szCs w:val="28"/>
-        </w:rPr>
-      </w:pPr>
-      <w:r>
-        <w:rPr>
-          <w:rFonts w:ascii="Times New Roman" w:hAnsi="Times New Roman" w:cs="Times New Roman"/>
-          <w:sz w:val="28"/>
-          <w:szCs w:val="28"/>
-        </w:rPr>
-        <w:t>2025</w:t>
-      </w:r>
-    </w:p>
-    <w:p>
-      <w:pPr>
-        <w:spacing w:after="0" w:line="360" w:lineRule="auto"/>
-        <w:ind w:firstLine="709"/>
-        <w:rPr>
-          <w:rFonts w:ascii="Times New Roman" w:hAnsi="Times New Roman" w:cs="Times New Roman"/>
-          <w:sz w:val="28"/>
-          <w:szCs w:val="28"/>
-        </w:rPr>
-      </w:pPr>
-      <w:r>
-        <w:rPr>
-          <w:rFonts w:ascii="Times New Roman" w:hAnsi="Times New Roman" w:cs="Times New Roman"/>
-          <w:sz w:val="28"/>
-          <w:szCs w:val="28"/>
-        </w:rPr>
-        <w:br w:type="page"/>
-      </w:r>
+    </w:p>
+    <w:p>
+      <w:pPr>
+        <w:spacing w:after="0" w:line="360" w:lineRule="auto"/>
+        <w:rPr>
+          <w:rFonts w:ascii="Times New Roman" w:hAnsi="Times New Roman" w:cs="Times New Roman"/>
+          <w:sz w:val="28"/>
+          <w:szCs w:val="28"/>
+        </w:rPr>
+      </w:pPr>
+    </w:p>
+    <w:p>
+      <w:pPr>
+        <w:spacing w:after="0" w:line="360" w:lineRule="auto"/>
+        <w:ind w:firstLine="709"/>
+        <w:rPr>
+          <w:rFonts w:ascii="Times New Roman" w:hAnsi="Times New Roman" w:cs="Times New Roman"/>
+          <w:sz w:val="28"/>
+          <w:szCs w:val="28"/>
+        </w:rPr>
+      </w:pPr>
       <w:r>
         <w:rPr>
           <w:rFonts w:ascii="Times New Roman" w:hAnsi="Times New Roman" w:cs="Times New Roman"/>
@@ -456,36 +476,15 @@
           <w:sz w:val="28"/>
           <w:szCs w:val="28"/>
         </w:rPr>
-        <w:lastRenderedPageBreak/>
-        <w:t>Цель работы</w:t>
-      </w:r>
-      <w:proofErr w:type="gramStart"/>
-      <w:r>
-        <w:rPr>
-          <w:rFonts w:ascii="Times New Roman" w:hAnsi="Times New Roman" w:cs="Times New Roman"/>
-          <w:b/>
-          <w:bCs/>
-          <w:sz w:val="28"/>
-          <w:szCs w:val="28"/>
-        </w:rPr>
-        <w:t>:</w:t>
-      </w:r>
-      <w:r>
-        <w:rPr>
-          <w:rFonts w:ascii="Times New Roman" w:hAnsi="Times New Roman" w:cs="Times New Roman"/>
-          <w:sz w:val="28"/>
-          <w:szCs w:val="28"/>
-        </w:rPr>
-        <w:t xml:space="preserve"> Познакомиться</w:t>
-      </w:r>
-      <w:proofErr w:type="gramEnd"/>
-      <w:r>
-        <w:rPr>
-          <w:rFonts w:ascii="Times New Roman" w:hAnsi="Times New Roman" w:cs="Times New Roman"/>
-          <w:sz w:val="28"/>
-          <w:szCs w:val="28"/>
-        </w:rPr>
-        <w:t xml:space="preserve"> с понятием набора данных, их источниками и возможными представлениями (форматом).</w:t>
+        <w:t>Цель работы:</w:t>
+      </w:r>
+      <w:r>
+        <w:rPr>
+          <w:rFonts w:ascii="Times New Roman" w:hAnsi="Times New Roman" w:cs="Times New Roman"/>
+          <w:sz w:val="28"/>
+          <w:szCs w:val="28"/>
+        </w:rPr>
+        <w:t xml:space="preserve"> Познакомиться с понятием набора данных, их источниками и возможными представлениями (форматом).</w:t>
       </w:r>
     </w:p>
     <w:p>
@@ -658,7 +657,6 @@
         </w:rPr>
         <w:t xml:space="preserve">Скачать и установить на свой девайс платформу </w:t>
       </w:r>
-      <w:proofErr w:type="spellStart"/>
       <w:r>
         <w:rPr>
           <w:rFonts w:ascii="Times New Roman" w:hAnsi="Times New Roman" w:cs="Times New Roman"/>
@@ -668,7 +666,6 @@
         </w:rPr>
         <w:t>Loginom</w:t>
       </w:r>
-      <w:proofErr w:type="spellEnd"/>
     </w:p>
     <w:p>
       <w:pPr>
@@ -746,7 +743,6 @@
         </w:rPr>
         <w:t xml:space="preserve">Рисунок 1 – Установка </w:t>
       </w:r>
-      <w:proofErr w:type="spellStart"/>
       <w:r>
         <w:rPr>
           <w:rFonts w:ascii="Times New Roman" w:hAnsi="Times New Roman" w:cs="Times New Roman"/>
@@ -756,7 +752,6 @@
         </w:rPr>
         <w:t>Loginom</w:t>
       </w:r>
-      <w:proofErr w:type="spellEnd"/>
       <w:r>
         <w:rPr>
           <w:rFonts w:ascii="Times New Roman" w:hAnsi="Times New Roman" w:cs="Times New Roman"/>
@@ -1417,25 +1412,7 @@
           <w:sz w:val="28"/>
           <w:szCs w:val="28"/>
         </w:rPr>
-        <w:t xml:space="preserve">построение </w:t>
-      </w:r>
-      <w:proofErr w:type="spellStart"/>
-      <w:r>
-        <w:rPr>
-          <w:rFonts w:ascii="Times New Roman" w:hAnsi="Times New Roman" w:cs="Times New Roman"/>
-          <w:sz w:val="28"/>
-          <w:szCs w:val="28"/>
-        </w:rPr>
-        <w:t>дашбордов</w:t>
-      </w:r>
-      <w:proofErr w:type="spellEnd"/>
-      <w:r>
-        <w:rPr>
-          <w:rFonts w:ascii="Times New Roman" w:hAnsi="Times New Roman" w:cs="Times New Roman"/>
-          <w:sz w:val="28"/>
-          <w:szCs w:val="28"/>
-        </w:rPr>
-        <w:t xml:space="preserve"> и отчетов для руководства;</w:t>
+        <w:t>построение дашбордов и отчетов для руководства;</w:t>
       </w:r>
     </w:p>
     <w:p>
@@ -1509,18 +1486,8 @@
           <w:sz w:val="28"/>
           <w:szCs w:val="28"/>
         </w:rPr>
-        <w:t xml:space="preserve">интеграция данных из разных источников (школьные API, базы данных, </w:t>
-      </w:r>
-      <w:proofErr w:type="spellStart"/>
-      <w:r>
-        <w:rPr>
-          <w:rFonts w:ascii="Times New Roman" w:hAnsi="Times New Roman" w:cs="Times New Roman"/>
-          <w:sz w:val="28"/>
-          <w:szCs w:val="28"/>
-        </w:rPr>
-        <w:t>Excel</w:t>
-      </w:r>
-      <w:proofErr w:type="spellEnd"/>
+        <w:t>интеграция данных из разных источников (школьные API, базы данных, Excel</w:t>
+      </w:r>
       <w:r>
         <w:rPr>
           <w:rFonts w:ascii="Times New Roman" w:hAnsi="Times New Roman" w:cs="Times New Roman"/>
@@ -1592,25 +1559,7 @@
           <w:sz w:val="28"/>
           <w:szCs w:val="28"/>
         </w:rPr>
-        <w:t xml:space="preserve">системах (например, </w:t>
-      </w:r>
-      <w:proofErr w:type="spellStart"/>
-      <w:r>
-        <w:rPr>
-          <w:rFonts w:ascii="Times New Roman" w:hAnsi="Times New Roman" w:cs="Times New Roman"/>
-          <w:sz w:val="28"/>
-          <w:szCs w:val="28"/>
-        </w:rPr>
-        <w:t>Metabase</w:t>
-      </w:r>
-      <w:proofErr w:type="spellEnd"/>
-      <w:r>
-        <w:rPr>
-          <w:rFonts w:ascii="Times New Roman" w:hAnsi="Times New Roman" w:cs="Times New Roman"/>
-          <w:sz w:val="28"/>
-          <w:szCs w:val="28"/>
-        </w:rPr>
-        <w:t>).</w:t>
+        <w:t>системах (например, Metabase).</w:t>
       </w:r>
     </w:p>
     <w:p>
@@ -1731,10 +1680,449 @@
           <w:sz w:val="28"/>
           <w:szCs w:val="28"/>
         </w:rPr>
-        <w:t>1. Обращения (</w:t>
-      </w:r>
-      <w:proofErr w:type="spellStart"/>
-      <w:r>
+        <w:t>1. Обращения (support_requests)</w:t>
+      </w:r>
+    </w:p>
+    <w:p>
+      <w:pPr>
+        <w:spacing w:after="0" w:line="360" w:lineRule="auto"/>
+        <w:ind w:firstLine="709"/>
+        <w:jc w:val="both"/>
+        <w:rPr>
+          <w:rFonts w:ascii="Times New Roman" w:hAnsi="Times New Roman" w:cs="Times New Roman"/>
+          <w:sz w:val="28"/>
+          <w:szCs w:val="28"/>
+        </w:rPr>
+      </w:pPr>
+      <w:r>
+        <w:rPr>
+          <w:rFonts w:ascii="Times New Roman" w:hAnsi="Times New Roman" w:cs="Times New Roman"/>
+          <w:sz w:val="28"/>
+          <w:szCs w:val="28"/>
+        </w:rPr>
+        <w:t xml:space="preserve">id </w:t>
+      </w:r>
+      <w:r>
+        <w:rPr>
+          <w:rFonts w:ascii="Times New Roman" w:hAnsi="Times New Roman" w:cs="Times New Roman"/>
+          <w:sz w:val="28"/>
+          <w:szCs w:val="28"/>
+        </w:rPr>
+        <w:t>-</w:t>
+      </w:r>
+      <w:r>
+        <w:rPr>
+          <w:rFonts w:ascii="Times New Roman" w:hAnsi="Times New Roman" w:cs="Times New Roman"/>
+          <w:sz w:val="28"/>
+          <w:szCs w:val="28"/>
+        </w:rPr>
+        <w:t>уникальный идентификатор обращения (PK)</w:t>
+      </w:r>
+    </w:p>
+    <w:p>
+      <w:pPr>
+        <w:spacing w:after="0" w:line="360" w:lineRule="auto"/>
+        <w:ind w:firstLine="709"/>
+        <w:jc w:val="both"/>
+        <w:rPr>
+          <w:rFonts w:ascii="Times New Roman" w:hAnsi="Times New Roman" w:cs="Times New Roman"/>
+          <w:sz w:val="28"/>
+          <w:szCs w:val="28"/>
+        </w:rPr>
+      </w:pPr>
+      <w:r>
+        <w:rPr>
+          <w:rFonts w:ascii="Times New Roman" w:hAnsi="Times New Roman" w:cs="Times New Roman"/>
+          <w:sz w:val="28"/>
+          <w:szCs w:val="28"/>
+        </w:rPr>
+        <w:t xml:space="preserve">created_at </w:t>
+      </w:r>
+      <w:r>
+        <w:rPr>
+          <w:rFonts w:ascii="Times New Roman" w:hAnsi="Times New Roman" w:cs="Times New Roman"/>
+          <w:sz w:val="28"/>
+          <w:szCs w:val="28"/>
+        </w:rPr>
+        <w:t>-</w:t>
+      </w:r>
+      <w:r>
+        <w:rPr>
+          <w:rFonts w:ascii="Times New Roman" w:hAnsi="Times New Roman" w:cs="Times New Roman"/>
+          <w:sz w:val="28"/>
+          <w:szCs w:val="28"/>
+        </w:rPr>
+        <w:t>дата и время создания</w:t>
+      </w:r>
+    </w:p>
+    <w:p>
+      <w:pPr>
+        <w:spacing w:after="0" w:line="360" w:lineRule="auto"/>
+        <w:ind w:firstLine="709"/>
+        <w:jc w:val="both"/>
+        <w:rPr>
+          <w:rFonts w:ascii="Times New Roman" w:hAnsi="Times New Roman" w:cs="Times New Roman"/>
+          <w:sz w:val="28"/>
+          <w:szCs w:val="28"/>
+          <w:lang w:val="en-US"/>
+        </w:rPr>
+      </w:pPr>
+      <w:r>
+        <w:rPr>
+          <w:rFonts w:ascii="Times New Roman" w:hAnsi="Times New Roman" w:cs="Times New Roman"/>
+          <w:sz w:val="28"/>
+          <w:szCs w:val="28"/>
+          <w:lang w:val="en-US"/>
+        </w:rPr>
+        <w:t xml:space="preserve">applicant_id </w:t>
+      </w:r>
+      <w:r>
+        <w:rPr>
+          <w:rFonts w:ascii="Times New Roman" w:hAnsi="Times New Roman" w:cs="Times New Roman"/>
+          <w:sz w:val="28"/>
+          <w:szCs w:val="28"/>
+          <w:lang w:val="en-US"/>
+        </w:rPr>
+        <w:t>-</w:t>
+      </w:r>
+      <w:r>
+        <w:rPr>
+          <w:rFonts w:ascii="Times New Roman" w:hAnsi="Times New Roman" w:cs="Times New Roman"/>
+          <w:sz w:val="28"/>
+          <w:szCs w:val="28"/>
+          <w:lang w:val="en-US"/>
+        </w:rPr>
+        <w:t xml:space="preserve">ID </w:t>
+      </w:r>
+      <w:r>
+        <w:rPr>
+          <w:rFonts w:ascii="Times New Roman" w:hAnsi="Times New Roman" w:cs="Times New Roman"/>
+          <w:sz w:val="28"/>
+          <w:szCs w:val="28"/>
+        </w:rPr>
+        <w:t>заявителя</w:t>
+      </w:r>
+      <w:r>
+        <w:rPr>
+          <w:rFonts w:ascii="Times New Roman" w:hAnsi="Times New Roman" w:cs="Times New Roman"/>
+          <w:sz w:val="28"/>
+          <w:szCs w:val="28"/>
+          <w:lang w:val="en-US"/>
+        </w:rPr>
+        <w:t xml:space="preserve"> (FK </w:t>
+      </w:r>
+      <w:r>
+        <w:rPr>
+          <w:rFonts w:ascii="Times New Roman" w:hAnsi="Times New Roman" w:cs="Times New Roman"/>
+          <w:sz w:val="28"/>
+          <w:szCs w:val="28"/>
+          <w:lang w:val="en-US"/>
+        </w:rPr>
+        <w:t>-</w:t>
+      </w:r>
+      <w:r>
+        <w:rPr>
+          <w:rFonts w:ascii="Times New Roman" w:hAnsi="Times New Roman" w:cs="Times New Roman"/>
+          <w:sz w:val="28"/>
+          <w:szCs w:val="28"/>
+          <w:lang w:val="en-US"/>
+        </w:rPr>
+        <w:t>users.id)</w:t>
+      </w:r>
+    </w:p>
+    <w:p>
+      <w:pPr>
+        <w:spacing w:after="0" w:line="360" w:lineRule="auto"/>
+        <w:ind w:firstLine="709"/>
+        <w:jc w:val="both"/>
+        <w:rPr>
+          <w:rFonts w:ascii="Times New Roman" w:hAnsi="Times New Roman" w:cs="Times New Roman"/>
+          <w:sz w:val="28"/>
+          <w:szCs w:val="28"/>
+        </w:rPr>
+      </w:pPr>
+      <w:r>
+        <w:rPr>
+          <w:rFonts w:ascii="Times New Roman" w:hAnsi="Times New Roman" w:cs="Times New Roman"/>
+          <w:sz w:val="28"/>
+          <w:szCs w:val="28"/>
+        </w:rPr>
+        <w:t xml:space="preserve">channel </w:t>
+      </w:r>
+      <w:r>
+        <w:rPr>
+          <w:rFonts w:ascii="Times New Roman" w:hAnsi="Times New Roman" w:cs="Times New Roman"/>
+          <w:sz w:val="28"/>
+          <w:szCs w:val="28"/>
+        </w:rPr>
+        <w:t>-</w:t>
+      </w:r>
+      <w:r>
+        <w:rPr>
+          <w:rFonts w:ascii="Times New Roman" w:hAnsi="Times New Roman" w:cs="Times New Roman"/>
+          <w:sz w:val="28"/>
+          <w:szCs w:val="28"/>
+        </w:rPr>
+        <w:t>канал обращения (телефон, email, чат, форма)</w:t>
+      </w:r>
+    </w:p>
+    <w:p>
+      <w:pPr>
+        <w:spacing w:after="0" w:line="360" w:lineRule="auto"/>
+        <w:ind w:firstLine="709"/>
+        <w:jc w:val="both"/>
+        <w:rPr>
+          <w:rFonts w:ascii="Times New Roman" w:hAnsi="Times New Roman" w:cs="Times New Roman"/>
+          <w:sz w:val="28"/>
+          <w:szCs w:val="28"/>
+        </w:rPr>
+      </w:pPr>
+      <w:r>
+        <w:rPr>
+          <w:rFonts w:ascii="Times New Roman" w:hAnsi="Times New Roman" w:cs="Times New Roman"/>
+          <w:sz w:val="28"/>
+          <w:szCs w:val="28"/>
+        </w:rPr>
+        <w:t xml:space="preserve">title </w:t>
+      </w:r>
+      <w:r>
+        <w:rPr>
+          <w:rFonts w:ascii="Times New Roman" w:hAnsi="Times New Roman" w:cs="Times New Roman"/>
+          <w:sz w:val="28"/>
+          <w:szCs w:val="28"/>
+        </w:rPr>
+        <w:t>-</w:t>
+      </w:r>
+      <w:r>
+        <w:rPr>
+          <w:rFonts w:ascii="Times New Roman" w:hAnsi="Times New Roman" w:cs="Times New Roman"/>
+          <w:sz w:val="28"/>
+          <w:szCs w:val="28"/>
+        </w:rPr>
+        <w:t>тема/заголовок</w:t>
+      </w:r>
+    </w:p>
+    <w:p>
+      <w:pPr>
+        <w:spacing w:after="0" w:line="360" w:lineRule="auto"/>
+        <w:ind w:firstLine="709"/>
+        <w:jc w:val="both"/>
+        <w:rPr>
+          <w:rFonts w:ascii="Times New Roman" w:hAnsi="Times New Roman" w:cs="Times New Roman"/>
+          <w:sz w:val="28"/>
+          <w:szCs w:val="28"/>
+        </w:rPr>
+      </w:pPr>
+      <w:r>
+        <w:rPr>
+          <w:rFonts w:ascii="Times New Roman" w:hAnsi="Times New Roman" w:cs="Times New Roman"/>
+          <w:sz w:val="28"/>
+          <w:szCs w:val="28"/>
+        </w:rPr>
+        <w:t xml:space="preserve">description </w:t>
+      </w:r>
+      <w:r>
+        <w:rPr>
+          <w:rFonts w:ascii="Times New Roman" w:hAnsi="Times New Roman" w:cs="Times New Roman"/>
+          <w:sz w:val="28"/>
+          <w:szCs w:val="28"/>
+        </w:rPr>
+        <w:t>-</w:t>
+      </w:r>
+      <w:r>
+        <w:rPr>
+          <w:rFonts w:ascii="Times New Roman" w:hAnsi="Times New Roman" w:cs="Times New Roman"/>
+          <w:sz w:val="28"/>
+          <w:szCs w:val="28"/>
+        </w:rPr>
+        <w:t>описание проблемы</w:t>
+      </w:r>
+    </w:p>
+    <w:p>
+      <w:pPr>
+        <w:spacing w:after="0" w:line="360" w:lineRule="auto"/>
+        <w:ind w:firstLine="709"/>
+        <w:jc w:val="both"/>
+        <w:rPr>
+          <w:rFonts w:ascii="Times New Roman" w:hAnsi="Times New Roman" w:cs="Times New Roman"/>
+          <w:sz w:val="28"/>
+          <w:szCs w:val="28"/>
+        </w:rPr>
+      </w:pPr>
+      <w:r>
+        <w:rPr>
+          <w:rFonts w:ascii="Times New Roman" w:hAnsi="Times New Roman" w:cs="Times New Roman"/>
+          <w:sz w:val="28"/>
+          <w:szCs w:val="28"/>
+        </w:rPr>
+        <w:t xml:space="preserve">category </w:t>
+      </w:r>
+      <w:r>
+        <w:rPr>
+          <w:rFonts w:ascii="Times New Roman" w:hAnsi="Times New Roman" w:cs="Times New Roman"/>
+          <w:sz w:val="28"/>
+          <w:szCs w:val="28"/>
+        </w:rPr>
+        <w:t>-</w:t>
+      </w:r>
+      <w:r>
+        <w:rPr>
+          <w:rFonts w:ascii="Times New Roman" w:hAnsi="Times New Roman" w:cs="Times New Roman"/>
+          <w:sz w:val="28"/>
+          <w:szCs w:val="28"/>
+        </w:rPr>
+        <w:t>категория (например: расписание, электронный дневник, доступ к системе)</w:t>
+      </w:r>
+    </w:p>
+    <w:p>
+      <w:pPr>
+        <w:spacing w:after="0" w:line="360" w:lineRule="auto"/>
+        <w:ind w:firstLine="709"/>
+        <w:jc w:val="both"/>
+        <w:rPr>
+          <w:rFonts w:ascii="Times New Roman" w:hAnsi="Times New Roman" w:cs="Times New Roman"/>
+          <w:sz w:val="28"/>
+          <w:szCs w:val="28"/>
+        </w:rPr>
+      </w:pPr>
+      <w:r>
+        <w:rPr>
+          <w:rFonts w:ascii="Times New Roman" w:hAnsi="Times New Roman" w:cs="Times New Roman"/>
+          <w:sz w:val="28"/>
+          <w:szCs w:val="28"/>
+        </w:rPr>
+        <w:t xml:space="preserve">priority </w:t>
+      </w:r>
+      <w:r>
+        <w:rPr>
+          <w:rFonts w:ascii="Times New Roman" w:hAnsi="Times New Roman" w:cs="Times New Roman"/>
+          <w:sz w:val="28"/>
+          <w:szCs w:val="28"/>
+        </w:rPr>
+        <w:t>-</w:t>
+      </w:r>
+      <w:r>
+        <w:rPr>
+          <w:rFonts w:ascii="Times New Roman" w:hAnsi="Times New Roman" w:cs="Times New Roman"/>
+          <w:sz w:val="28"/>
+          <w:szCs w:val="28"/>
+        </w:rPr>
+        <w:t>приоритет (низкий, средний, высокий)</w:t>
+      </w:r>
+    </w:p>
+    <w:p>
+      <w:pPr>
+        <w:spacing w:after="0" w:line="360" w:lineRule="auto"/>
+        <w:ind w:firstLine="709"/>
+        <w:jc w:val="both"/>
+        <w:rPr>
+          <w:rFonts w:ascii="Times New Roman" w:hAnsi="Times New Roman" w:cs="Times New Roman"/>
+          <w:sz w:val="28"/>
+          <w:szCs w:val="28"/>
+        </w:rPr>
+      </w:pPr>
+      <w:r>
+        <w:rPr>
+          <w:rFonts w:ascii="Times New Roman" w:hAnsi="Times New Roman" w:cs="Times New Roman"/>
+          <w:sz w:val="28"/>
+          <w:szCs w:val="28"/>
+        </w:rPr>
+        <w:t xml:space="preserve">status </w:t>
+      </w:r>
+      <w:r>
+        <w:rPr>
+          <w:rFonts w:ascii="Times New Roman" w:hAnsi="Times New Roman" w:cs="Times New Roman"/>
+          <w:sz w:val="28"/>
+          <w:szCs w:val="28"/>
+        </w:rPr>
+        <w:t>-</w:t>
+      </w:r>
+      <w:r>
+        <w:rPr>
+          <w:rFonts w:ascii="Times New Roman" w:hAnsi="Times New Roman" w:cs="Times New Roman"/>
+          <w:sz w:val="28"/>
+          <w:szCs w:val="28"/>
+        </w:rPr>
+        <w:t>статус (новая, в работе, ожидает ответа клиента, решена, закрыта)</w:t>
+      </w:r>
+    </w:p>
+    <w:p>
+      <w:pPr>
+        <w:spacing w:after="0" w:line="360" w:lineRule="auto"/>
+        <w:ind w:firstLine="709"/>
+        <w:jc w:val="both"/>
+        <w:rPr>
+          <w:rFonts w:ascii="Times New Roman" w:hAnsi="Times New Roman" w:cs="Times New Roman"/>
+          <w:sz w:val="28"/>
+          <w:szCs w:val="28"/>
+        </w:rPr>
+      </w:pPr>
+      <w:r>
+        <w:rPr>
+          <w:rFonts w:ascii="Times New Roman" w:hAnsi="Times New Roman" w:cs="Times New Roman"/>
+          <w:sz w:val="28"/>
+          <w:szCs w:val="28"/>
+        </w:rPr>
+        <w:t xml:space="preserve">closed_at </w:t>
+      </w:r>
+      <w:r>
+        <w:rPr>
+          <w:rFonts w:ascii="Times New Roman" w:hAnsi="Times New Roman" w:cs="Times New Roman"/>
+          <w:sz w:val="28"/>
+          <w:szCs w:val="28"/>
+        </w:rPr>
+        <w:t>-</w:t>
+      </w:r>
+      <w:r>
+        <w:rPr>
+          <w:rFonts w:ascii="Times New Roman" w:hAnsi="Times New Roman" w:cs="Times New Roman"/>
+          <w:sz w:val="28"/>
+          <w:szCs w:val="28"/>
+        </w:rPr>
+        <w:t>дата и время закрытия</w:t>
+      </w:r>
+    </w:p>
+    <w:p>
+      <w:pPr>
+        <w:spacing w:after="0" w:line="360" w:lineRule="auto"/>
+        <w:ind w:firstLine="709"/>
+        <w:jc w:val="both"/>
+        <w:rPr>
+          <w:rFonts w:ascii="Times New Roman" w:hAnsi="Times New Roman" w:cs="Times New Roman"/>
+          <w:sz w:val="28"/>
+          <w:szCs w:val="28"/>
+        </w:rPr>
+      </w:pPr>
+      <w:r>
+        <w:rPr>
+          <w:rFonts w:ascii="Times New Roman" w:hAnsi="Times New Roman" w:cs="Times New Roman"/>
+          <w:sz w:val="28"/>
+          <w:szCs w:val="28"/>
+        </w:rPr>
+        <w:t xml:space="preserve">sla_hors </w:t>
+      </w:r>
+      <w:r>
+        <w:rPr>
+          <w:rFonts w:ascii="Times New Roman" w:hAnsi="Times New Roman" w:cs="Times New Roman"/>
+          <w:sz w:val="28"/>
+          <w:szCs w:val="28"/>
+        </w:rPr>
+        <w:t>-</w:t>
+      </w:r>
+      <w:r>
+        <w:rPr>
+          <w:rFonts w:ascii="Times New Roman" w:hAnsi="Times New Roman" w:cs="Times New Roman"/>
+          <w:sz w:val="28"/>
+          <w:szCs w:val="28"/>
+        </w:rPr>
+        <w:t>время на решение</w:t>
+      </w:r>
+    </w:p>
+    <w:p>
+      <w:pPr>
+        <w:spacing w:after="0" w:line="360" w:lineRule="auto"/>
+        <w:ind w:firstLine="709"/>
+        <w:jc w:val="both"/>
         <w:rPr>
           <w:rFonts w:ascii="Times New Roman" w:hAnsi="Times New Roman" w:cs="Times New Roman"/>
           <w:b/>
@@ -1742,9 +2130,7 @@
           <w:sz w:val="28"/>
           <w:szCs w:val="28"/>
         </w:rPr>
-        <w:t>support_requests</w:t>
-      </w:r>
-      <w:proofErr w:type="spellEnd"/>
+      </w:pPr>
       <w:r>
         <w:rPr>
           <w:rFonts w:ascii="Times New Roman" w:hAnsi="Times New Roman" w:cs="Times New Roman"/>
@@ -1753,35 +2139,240 @@
           <w:sz w:val="28"/>
           <w:szCs w:val="28"/>
         </w:rPr>
-        <w:t>)</w:t>
-      </w:r>
-    </w:p>
-    <w:p>
-      <w:pPr>
-        <w:spacing w:after="0" w:line="360" w:lineRule="auto"/>
-        <w:ind w:firstLine="709"/>
-        <w:jc w:val="both"/>
-        <w:rPr>
-          <w:rFonts w:ascii="Times New Roman" w:hAnsi="Times New Roman" w:cs="Times New Roman"/>
-          <w:sz w:val="28"/>
-          <w:szCs w:val="28"/>
-        </w:rPr>
-      </w:pPr>
-      <w:proofErr w:type="spellStart"/>
-      <w:r>
-        <w:rPr>
-          <w:rFonts w:ascii="Times New Roman" w:hAnsi="Times New Roman" w:cs="Times New Roman"/>
-          <w:sz w:val="28"/>
-          <w:szCs w:val="28"/>
-        </w:rPr>
-        <w:t>id</w:t>
-      </w:r>
-      <w:proofErr w:type="spellEnd"/>
-      <w:r>
-        <w:rPr>
-          <w:rFonts w:ascii="Times New Roman" w:hAnsi="Times New Roman" w:cs="Times New Roman"/>
-          <w:sz w:val="28"/>
-          <w:szCs w:val="28"/>
+        <w:t>2. Пользователи (users)</w:t>
+      </w:r>
+    </w:p>
+    <w:p>
+      <w:pPr>
+        <w:spacing w:after="0" w:line="360" w:lineRule="auto"/>
+        <w:ind w:firstLine="709"/>
+        <w:jc w:val="both"/>
+        <w:rPr>
+          <w:rFonts w:ascii="Times New Roman" w:hAnsi="Times New Roman" w:cs="Times New Roman"/>
+          <w:sz w:val="28"/>
+          <w:szCs w:val="28"/>
+        </w:rPr>
+      </w:pPr>
+      <w:r>
+        <w:rPr>
+          <w:rFonts w:ascii="Times New Roman" w:hAnsi="Times New Roman" w:cs="Times New Roman"/>
+          <w:sz w:val="28"/>
+          <w:szCs w:val="28"/>
+        </w:rPr>
+        <w:t xml:space="preserve">id </w:t>
+      </w:r>
+      <w:r>
+        <w:rPr>
+          <w:rFonts w:ascii="Times New Roman" w:hAnsi="Times New Roman" w:cs="Times New Roman"/>
+          <w:sz w:val="28"/>
+          <w:szCs w:val="28"/>
+        </w:rPr>
+        <w:t>-</w:t>
+      </w:r>
+      <w:r>
+        <w:rPr>
+          <w:rFonts w:ascii="Times New Roman" w:hAnsi="Times New Roman" w:cs="Times New Roman"/>
+          <w:sz w:val="28"/>
+          <w:szCs w:val="28"/>
+        </w:rPr>
+        <w:t>уникальный ID пользователя (PK)</w:t>
+      </w:r>
+    </w:p>
+    <w:p>
+      <w:pPr>
+        <w:spacing w:after="0" w:line="360" w:lineRule="auto"/>
+        <w:ind w:firstLine="709"/>
+        <w:jc w:val="both"/>
+        <w:rPr>
+          <w:rFonts w:ascii="Times New Roman" w:hAnsi="Times New Roman" w:cs="Times New Roman"/>
+          <w:sz w:val="28"/>
+          <w:szCs w:val="28"/>
+        </w:rPr>
+      </w:pPr>
+      <w:r>
+        <w:rPr>
+          <w:rFonts w:ascii="Times New Roman" w:hAnsi="Times New Roman" w:cs="Times New Roman"/>
+          <w:sz w:val="28"/>
+          <w:szCs w:val="28"/>
+        </w:rPr>
+        <w:t xml:space="preserve">full_name </w:t>
+      </w:r>
+      <w:r>
+        <w:rPr>
+          <w:rFonts w:ascii="Times New Roman" w:hAnsi="Times New Roman" w:cs="Times New Roman"/>
+          <w:sz w:val="28"/>
+          <w:szCs w:val="28"/>
+        </w:rPr>
+        <w:t>-</w:t>
+      </w:r>
+      <w:r>
+        <w:rPr>
+          <w:rFonts w:ascii="Times New Roman" w:hAnsi="Times New Roman" w:cs="Times New Roman"/>
+          <w:sz w:val="28"/>
+          <w:szCs w:val="28"/>
+        </w:rPr>
+        <w:t>ФИО</w:t>
+      </w:r>
+    </w:p>
+    <w:p>
+      <w:pPr>
+        <w:spacing w:after="0" w:line="360" w:lineRule="auto"/>
+        <w:ind w:firstLine="709"/>
+        <w:jc w:val="both"/>
+        <w:rPr>
+          <w:rFonts w:ascii="Times New Roman" w:hAnsi="Times New Roman" w:cs="Times New Roman"/>
+          <w:sz w:val="28"/>
+          <w:szCs w:val="28"/>
+        </w:rPr>
+      </w:pPr>
+      <w:r>
+        <w:rPr>
+          <w:rFonts w:ascii="Times New Roman" w:hAnsi="Times New Roman" w:cs="Times New Roman"/>
+          <w:sz w:val="28"/>
+          <w:szCs w:val="28"/>
+        </w:rPr>
+        <w:t xml:space="preserve">role </w:t>
+      </w:r>
+      <w:r>
+        <w:rPr>
+          <w:rFonts w:ascii="Times New Roman" w:hAnsi="Times New Roman" w:cs="Times New Roman"/>
+          <w:sz w:val="28"/>
+          <w:szCs w:val="28"/>
+        </w:rPr>
+        <w:t>-</w:t>
+      </w:r>
+      <w:r>
+        <w:rPr>
+          <w:rFonts w:ascii="Times New Roman" w:hAnsi="Times New Roman" w:cs="Times New Roman"/>
+          <w:sz w:val="28"/>
+          <w:szCs w:val="28"/>
+        </w:rPr>
+        <w:t>роль (ученик, родитель, учитель, администратор, сотрудник)</w:t>
+      </w:r>
+    </w:p>
+    <w:p>
+      <w:pPr>
+        <w:spacing w:after="0" w:line="360" w:lineRule="auto"/>
+        <w:ind w:firstLine="709"/>
+        <w:jc w:val="both"/>
+        <w:rPr>
+          <w:rFonts w:ascii="Times New Roman" w:hAnsi="Times New Roman" w:cs="Times New Roman"/>
+          <w:sz w:val="28"/>
+          <w:szCs w:val="28"/>
+          <w:lang w:val="en-US"/>
+        </w:rPr>
+      </w:pPr>
+      <w:r>
+        <w:rPr>
+          <w:rFonts w:ascii="Times New Roman" w:hAnsi="Times New Roman" w:cs="Times New Roman"/>
+          <w:sz w:val="28"/>
+          <w:szCs w:val="28"/>
+          <w:lang w:val="en-US"/>
+        </w:rPr>
+        <w:t xml:space="preserve">email </w:t>
+      </w:r>
+      <w:r>
+        <w:rPr>
+          <w:rFonts w:ascii="Times New Roman" w:hAnsi="Times New Roman" w:cs="Times New Roman"/>
+          <w:sz w:val="28"/>
+          <w:szCs w:val="28"/>
+          <w:lang w:val="en-US"/>
+        </w:rPr>
+        <w:t>-</w:t>
+      </w:r>
+      <w:r>
+        <w:rPr>
+          <w:rFonts w:ascii="Times New Roman" w:hAnsi="Times New Roman" w:cs="Times New Roman"/>
+          <w:sz w:val="28"/>
+          <w:szCs w:val="28"/>
+          <w:lang w:val="en-US"/>
+        </w:rPr>
+        <w:t>email</w:t>
+      </w:r>
+    </w:p>
+    <w:p>
+      <w:pPr>
+        <w:spacing w:after="0" w:line="360" w:lineRule="auto"/>
+        <w:ind w:firstLine="709"/>
+        <w:jc w:val="both"/>
+        <w:rPr>
+          <w:rFonts w:ascii="Times New Roman" w:hAnsi="Times New Roman" w:cs="Times New Roman"/>
+          <w:sz w:val="28"/>
+          <w:szCs w:val="28"/>
+          <w:lang w:val="en-US"/>
+        </w:rPr>
+      </w:pPr>
+      <w:r>
+        <w:rPr>
+          <w:rFonts w:ascii="Times New Roman" w:hAnsi="Times New Roman" w:cs="Times New Roman"/>
+          <w:sz w:val="28"/>
+          <w:szCs w:val="28"/>
+          <w:lang w:val="en-US"/>
+        </w:rPr>
+        <w:t xml:space="preserve">phone </w:t>
+      </w:r>
+      <w:r>
+        <w:rPr>
+          <w:rFonts w:ascii="Times New Roman" w:hAnsi="Times New Roman" w:cs="Times New Roman"/>
+          <w:sz w:val="28"/>
+          <w:szCs w:val="28"/>
+          <w:lang w:val="en-US"/>
+        </w:rPr>
+        <w:t>-</w:t>
+      </w:r>
+      <w:r>
+        <w:rPr>
+          <w:rFonts w:ascii="Times New Roman" w:hAnsi="Times New Roman" w:cs="Times New Roman"/>
+          <w:sz w:val="28"/>
+          <w:szCs w:val="28"/>
+        </w:rPr>
+        <w:t>телефон</w:t>
+      </w:r>
+    </w:p>
+    <w:p>
+      <w:pPr>
+        <w:spacing w:after="0" w:line="360" w:lineRule="auto"/>
+        <w:ind w:firstLine="709"/>
+        <w:jc w:val="both"/>
+        <w:rPr>
+          <w:rFonts w:ascii="Times New Roman" w:hAnsi="Times New Roman" w:cs="Times New Roman"/>
+          <w:sz w:val="28"/>
+          <w:szCs w:val="28"/>
+          <w:lang w:val="en-US"/>
+        </w:rPr>
+      </w:pPr>
+      <w:r>
+        <w:rPr>
+          <w:rFonts w:ascii="Times New Roman" w:hAnsi="Times New Roman" w:cs="Times New Roman"/>
+          <w:sz w:val="28"/>
+          <w:szCs w:val="28"/>
+          <w:lang w:val="en-US"/>
+        </w:rPr>
+        <w:t xml:space="preserve">created_at </w:t>
+      </w:r>
+      <w:r>
+        <w:rPr>
+          <w:rFonts w:ascii="Times New Roman" w:hAnsi="Times New Roman" w:cs="Times New Roman"/>
+          <w:sz w:val="28"/>
+          <w:szCs w:val="28"/>
+          <w:lang w:val="en-US"/>
+        </w:rPr>
+        <w:t>-</w:t>
+      </w:r>
+      <w:r>
+        <w:rPr>
+          <w:rFonts w:ascii="Times New Roman" w:hAnsi="Times New Roman" w:cs="Times New Roman"/>
+          <w:sz w:val="28"/>
+          <w:szCs w:val="28"/>
+        </w:rPr>
+        <w:t>дата</w:t>
+      </w:r>
+      <w:r>
+        <w:rPr>
+          <w:rFonts w:ascii="Times New Roman" w:hAnsi="Times New Roman" w:cs="Times New Roman"/>
+          <w:sz w:val="28"/>
+          <w:szCs w:val="28"/>
+          <w:lang w:val="en-US"/>
         </w:rPr>
         <w:t xml:space="preserve"> </w:t>
       </w:r>
@@ -1791,533 +2382,7 @@
           <w:sz w:val="28"/>
           <w:szCs w:val="28"/>
         </w:rPr>
-        <w:t>-</w:t>
-      </w:r>
-      <w:r>
-        <w:rPr>
-          <w:rFonts w:ascii="Times New Roman" w:hAnsi="Times New Roman" w:cs="Times New Roman"/>
-          <w:sz w:val="28"/>
-          <w:szCs w:val="28"/>
-        </w:rPr>
-        <w:t>уникальный идентификатор обращения (PK)</w:t>
-      </w:r>
-    </w:p>
-    <w:p>
-      <w:pPr>
-        <w:spacing w:after="0" w:line="360" w:lineRule="auto"/>
-        <w:ind w:firstLine="709"/>
-        <w:jc w:val="both"/>
-        <w:rPr>
-          <w:rFonts w:ascii="Times New Roman" w:hAnsi="Times New Roman" w:cs="Times New Roman"/>
-          <w:sz w:val="28"/>
-          <w:szCs w:val="28"/>
-        </w:rPr>
-      </w:pPr>
-      <w:proofErr w:type="spellStart"/>
-      <w:r>
-        <w:rPr>
-          <w:rFonts w:ascii="Times New Roman" w:hAnsi="Times New Roman" w:cs="Times New Roman"/>
-          <w:sz w:val="28"/>
-          <w:szCs w:val="28"/>
-        </w:rPr>
-        <w:t>created_at</w:t>
-      </w:r>
-      <w:proofErr w:type="spellEnd"/>
-      <w:r>
-        <w:rPr>
-          <w:rFonts w:ascii="Times New Roman" w:hAnsi="Times New Roman" w:cs="Times New Roman"/>
-          <w:sz w:val="28"/>
-          <w:szCs w:val="28"/>
-        </w:rPr>
-        <w:t xml:space="preserve"> </w:t>
-      </w:r>
-      <w:r>
-        <w:rPr>
-          <w:rFonts w:ascii="Times New Roman" w:hAnsi="Times New Roman" w:cs="Times New Roman"/>
-          <w:sz w:val="28"/>
-          <w:szCs w:val="28"/>
-        </w:rPr>
-        <w:t>-</w:t>
-      </w:r>
-      <w:r>
-        <w:rPr>
-          <w:rFonts w:ascii="Times New Roman" w:hAnsi="Times New Roman" w:cs="Times New Roman"/>
-          <w:sz w:val="28"/>
-          <w:szCs w:val="28"/>
-        </w:rPr>
-        <w:t>дата и время создания</w:t>
-      </w:r>
-    </w:p>
-    <w:p>
-      <w:pPr>
-        <w:spacing w:after="0" w:line="360" w:lineRule="auto"/>
-        <w:ind w:firstLine="709"/>
-        <w:jc w:val="both"/>
-        <w:rPr>
-          <w:rFonts w:ascii="Times New Roman" w:hAnsi="Times New Roman" w:cs="Times New Roman"/>
-          <w:sz w:val="28"/>
-          <w:szCs w:val="28"/>
-          <w:lang w:val="en-US"/>
-        </w:rPr>
-      </w:pPr>
-      <w:proofErr w:type="spellStart"/>
-      <w:r>
-        <w:rPr>
-          <w:rFonts w:ascii="Times New Roman" w:hAnsi="Times New Roman" w:cs="Times New Roman"/>
-          <w:sz w:val="28"/>
-          <w:szCs w:val="28"/>
-          <w:lang w:val="en-US"/>
-        </w:rPr>
-        <w:t>applicant_id</w:t>
-      </w:r>
-      <w:proofErr w:type="spellEnd"/>
-      <w:r>
-        <w:rPr>
-          <w:rFonts w:ascii="Times New Roman" w:hAnsi="Times New Roman" w:cs="Times New Roman"/>
-          <w:sz w:val="28"/>
-          <w:szCs w:val="28"/>
-          <w:lang w:val="en-US"/>
-        </w:rPr>
-        <w:t xml:space="preserve"> </w:t>
-      </w:r>
-      <w:r>
-        <w:rPr>
-          <w:rFonts w:ascii="Times New Roman" w:hAnsi="Times New Roman" w:cs="Times New Roman"/>
-          <w:sz w:val="28"/>
-          <w:szCs w:val="28"/>
-          <w:lang w:val="en-US"/>
-        </w:rPr>
-        <w:t>-</w:t>
-      </w:r>
-      <w:r>
-        <w:rPr>
-          <w:rFonts w:ascii="Times New Roman" w:hAnsi="Times New Roman" w:cs="Times New Roman"/>
-          <w:sz w:val="28"/>
-          <w:szCs w:val="28"/>
-          <w:lang w:val="en-US"/>
-        </w:rPr>
-        <w:t xml:space="preserve">ID </w:t>
-      </w:r>
-      <w:r>
-        <w:rPr>
-          <w:rFonts w:ascii="Times New Roman" w:hAnsi="Times New Roman" w:cs="Times New Roman"/>
-          <w:sz w:val="28"/>
-          <w:szCs w:val="28"/>
-        </w:rPr>
-        <w:t>заявителя</w:t>
-      </w:r>
-      <w:r>
-        <w:rPr>
-          <w:rFonts w:ascii="Times New Roman" w:hAnsi="Times New Roman" w:cs="Times New Roman"/>
-          <w:sz w:val="28"/>
-          <w:szCs w:val="28"/>
-          <w:lang w:val="en-US"/>
-        </w:rPr>
-        <w:t xml:space="preserve"> (FK </w:t>
-      </w:r>
-      <w:r>
-        <w:rPr>
-          <w:rFonts w:ascii="Times New Roman" w:hAnsi="Times New Roman" w:cs="Times New Roman"/>
-          <w:sz w:val="28"/>
-          <w:szCs w:val="28"/>
-          <w:lang w:val="en-US"/>
-        </w:rPr>
-        <w:t>-</w:t>
-      </w:r>
-      <w:r>
-        <w:rPr>
-          <w:rFonts w:ascii="Times New Roman" w:hAnsi="Times New Roman" w:cs="Times New Roman"/>
-          <w:sz w:val="28"/>
-          <w:szCs w:val="28"/>
-          <w:lang w:val="en-US"/>
-        </w:rPr>
-        <w:t>users.id)</w:t>
-      </w:r>
-    </w:p>
-    <w:p>
-      <w:pPr>
-        <w:spacing w:after="0" w:line="360" w:lineRule="auto"/>
-        <w:ind w:firstLine="709"/>
-        <w:jc w:val="both"/>
-        <w:rPr>
-          <w:rFonts w:ascii="Times New Roman" w:hAnsi="Times New Roman" w:cs="Times New Roman"/>
-          <w:sz w:val="28"/>
-          <w:szCs w:val="28"/>
-        </w:rPr>
-      </w:pPr>
-      <w:proofErr w:type="spellStart"/>
-      <w:r>
-        <w:rPr>
-          <w:rFonts w:ascii="Times New Roman" w:hAnsi="Times New Roman" w:cs="Times New Roman"/>
-          <w:sz w:val="28"/>
-          <w:szCs w:val="28"/>
-        </w:rPr>
-        <w:t>channel</w:t>
-      </w:r>
-      <w:proofErr w:type="spellEnd"/>
-      <w:r>
-        <w:rPr>
-          <w:rFonts w:ascii="Times New Roman" w:hAnsi="Times New Roman" w:cs="Times New Roman"/>
-          <w:sz w:val="28"/>
-          <w:szCs w:val="28"/>
-        </w:rPr>
-        <w:t xml:space="preserve"> </w:t>
-      </w:r>
-      <w:r>
-        <w:rPr>
-          <w:rFonts w:ascii="Times New Roman" w:hAnsi="Times New Roman" w:cs="Times New Roman"/>
-          <w:sz w:val="28"/>
-          <w:szCs w:val="28"/>
-        </w:rPr>
-        <w:t>-</w:t>
-      </w:r>
-      <w:r>
-        <w:rPr>
-          <w:rFonts w:ascii="Times New Roman" w:hAnsi="Times New Roman" w:cs="Times New Roman"/>
-          <w:sz w:val="28"/>
-          <w:szCs w:val="28"/>
-        </w:rPr>
-        <w:t xml:space="preserve">канал обращения (телефон, </w:t>
-      </w:r>
-      <w:proofErr w:type="spellStart"/>
-      <w:r>
-        <w:rPr>
-          <w:rFonts w:ascii="Times New Roman" w:hAnsi="Times New Roman" w:cs="Times New Roman"/>
-          <w:sz w:val="28"/>
-          <w:szCs w:val="28"/>
-        </w:rPr>
-        <w:t>email</w:t>
-      </w:r>
-      <w:proofErr w:type="spellEnd"/>
-      <w:r>
-        <w:rPr>
-          <w:rFonts w:ascii="Times New Roman" w:hAnsi="Times New Roman" w:cs="Times New Roman"/>
-          <w:sz w:val="28"/>
-          <w:szCs w:val="28"/>
-        </w:rPr>
-        <w:t>, чат, форма)</w:t>
-      </w:r>
-    </w:p>
-    <w:p>
-      <w:pPr>
-        <w:spacing w:after="0" w:line="360" w:lineRule="auto"/>
-        <w:ind w:firstLine="709"/>
-        <w:jc w:val="both"/>
-        <w:rPr>
-          <w:rFonts w:ascii="Times New Roman" w:hAnsi="Times New Roman" w:cs="Times New Roman"/>
-          <w:sz w:val="28"/>
-          <w:szCs w:val="28"/>
-        </w:rPr>
-      </w:pPr>
-      <w:proofErr w:type="spellStart"/>
-      <w:r>
-        <w:rPr>
-          <w:rFonts w:ascii="Times New Roman" w:hAnsi="Times New Roman" w:cs="Times New Roman"/>
-          <w:sz w:val="28"/>
-          <w:szCs w:val="28"/>
-        </w:rPr>
-        <w:t>title</w:t>
-      </w:r>
-      <w:proofErr w:type="spellEnd"/>
-      <w:r>
-        <w:rPr>
-          <w:rFonts w:ascii="Times New Roman" w:hAnsi="Times New Roman" w:cs="Times New Roman"/>
-          <w:sz w:val="28"/>
-          <w:szCs w:val="28"/>
-        </w:rPr>
-        <w:t xml:space="preserve"> </w:t>
-      </w:r>
-      <w:r>
-        <w:rPr>
-          <w:rFonts w:ascii="Times New Roman" w:hAnsi="Times New Roman" w:cs="Times New Roman"/>
-          <w:sz w:val="28"/>
-          <w:szCs w:val="28"/>
-        </w:rPr>
-        <w:t>-</w:t>
-      </w:r>
-      <w:r>
-        <w:rPr>
-          <w:rFonts w:ascii="Times New Roman" w:hAnsi="Times New Roman" w:cs="Times New Roman"/>
-          <w:sz w:val="28"/>
-          <w:szCs w:val="28"/>
-        </w:rPr>
-        <w:t>тема/заголовок</w:t>
-      </w:r>
-    </w:p>
-    <w:p>
-      <w:pPr>
-        <w:spacing w:after="0" w:line="360" w:lineRule="auto"/>
-        <w:ind w:firstLine="709"/>
-        <w:jc w:val="both"/>
-        <w:rPr>
-          <w:rFonts w:ascii="Times New Roman" w:hAnsi="Times New Roman" w:cs="Times New Roman"/>
-          <w:sz w:val="28"/>
-          <w:szCs w:val="28"/>
-        </w:rPr>
-      </w:pPr>
-      <w:proofErr w:type="spellStart"/>
-      <w:r>
-        <w:rPr>
-          <w:rFonts w:ascii="Times New Roman" w:hAnsi="Times New Roman" w:cs="Times New Roman"/>
-          <w:sz w:val="28"/>
-          <w:szCs w:val="28"/>
-        </w:rPr>
-        <w:t>description</w:t>
-      </w:r>
-      <w:proofErr w:type="spellEnd"/>
-      <w:r>
-        <w:rPr>
-          <w:rFonts w:ascii="Times New Roman" w:hAnsi="Times New Roman" w:cs="Times New Roman"/>
-          <w:sz w:val="28"/>
-          <w:szCs w:val="28"/>
-        </w:rPr>
-        <w:t xml:space="preserve"> </w:t>
-      </w:r>
-      <w:r>
-        <w:rPr>
-          <w:rFonts w:ascii="Times New Roman" w:hAnsi="Times New Roman" w:cs="Times New Roman"/>
-          <w:sz w:val="28"/>
-          <w:szCs w:val="28"/>
-        </w:rPr>
-        <w:t>-</w:t>
-      </w:r>
-      <w:r>
-        <w:rPr>
-          <w:rFonts w:ascii="Times New Roman" w:hAnsi="Times New Roman" w:cs="Times New Roman"/>
-          <w:sz w:val="28"/>
-          <w:szCs w:val="28"/>
-        </w:rPr>
-        <w:t>описание проблемы</w:t>
-      </w:r>
-    </w:p>
-    <w:p>
-      <w:pPr>
-        <w:spacing w:after="0" w:line="360" w:lineRule="auto"/>
-        <w:ind w:firstLine="709"/>
-        <w:jc w:val="both"/>
-        <w:rPr>
-          <w:rFonts w:ascii="Times New Roman" w:hAnsi="Times New Roman" w:cs="Times New Roman"/>
-          <w:sz w:val="28"/>
-          <w:szCs w:val="28"/>
-        </w:rPr>
-      </w:pPr>
-      <w:proofErr w:type="spellStart"/>
-      <w:r>
-        <w:rPr>
-          <w:rFonts w:ascii="Times New Roman" w:hAnsi="Times New Roman" w:cs="Times New Roman"/>
-          <w:sz w:val="28"/>
-          <w:szCs w:val="28"/>
-        </w:rPr>
-        <w:t>category</w:t>
-      </w:r>
-      <w:proofErr w:type="spellEnd"/>
-      <w:r>
-        <w:rPr>
-          <w:rFonts w:ascii="Times New Roman" w:hAnsi="Times New Roman" w:cs="Times New Roman"/>
-          <w:sz w:val="28"/>
-          <w:szCs w:val="28"/>
-        </w:rPr>
-        <w:t xml:space="preserve"> </w:t>
-      </w:r>
-      <w:r>
-        <w:rPr>
-          <w:rFonts w:ascii="Times New Roman" w:hAnsi="Times New Roman" w:cs="Times New Roman"/>
-          <w:sz w:val="28"/>
-          <w:szCs w:val="28"/>
-        </w:rPr>
-        <w:t>-</w:t>
-      </w:r>
-      <w:r>
-        <w:rPr>
-          <w:rFonts w:ascii="Times New Roman" w:hAnsi="Times New Roman" w:cs="Times New Roman"/>
-          <w:sz w:val="28"/>
-          <w:szCs w:val="28"/>
-        </w:rPr>
-        <w:t>категория (например: расписание, электронный дневник, доступ к системе)</w:t>
-      </w:r>
-    </w:p>
-    <w:p>
-      <w:pPr>
-        <w:spacing w:after="0" w:line="360" w:lineRule="auto"/>
-        <w:ind w:firstLine="709"/>
-        <w:jc w:val="both"/>
-        <w:rPr>
-          <w:rFonts w:ascii="Times New Roman" w:hAnsi="Times New Roman" w:cs="Times New Roman"/>
-          <w:sz w:val="28"/>
-          <w:szCs w:val="28"/>
-        </w:rPr>
-      </w:pPr>
-      <w:proofErr w:type="spellStart"/>
-      <w:r>
-        <w:rPr>
-          <w:rFonts w:ascii="Times New Roman" w:hAnsi="Times New Roman" w:cs="Times New Roman"/>
-          <w:sz w:val="28"/>
-          <w:szCs w:val="28"/>
-        </w:rPr>
-        <w:t>priority</w:t>
-      </w:r>
-      <w:proofErr w:type="spellEnd"/>
-      <w:r>
-        <w:rPr>
-          <w:rFonts w:ascii="Times New Roman" w:hAnsi="Times New Roman" w:cs="Times New Roman"/>
-          <w:sz w:val="28"/>
-          <w:szCs w:val="28"/>
-        </w:rPr>
-        <w:t xml:space="preserve"> </w:t>
-      </w:r>
-      <w:r>
-        <w:rPr>
-          <w:rFonts w:ascii="Times New Roman" w:hAnsi="Times New Roman" w:cs="Times New Roman"/>
-          <w:sz w:val="28"/>
-          <w:szCs w:val="28"/>
-        </w:rPr>
-        <w:t>-</w:t>
-      </w:r>
-      <w:r>
-        <w:rPr>
-          <w:rFonts w:ascii="Times New Roman" w:hAnsi="Times New Roman" w:cs="Times New Roman"/>
-          <w:sz w:val="28"/>
-          <w:szCs w:val="28"/>
-        </w:rPr>
-        <w:t>приоритет (низкий, средний, высокий)</w:t>
-      </w:r>
-    </w:p>
-    <w:p>
-      <w:pPr>
-        <w:spacing w:after="0" w:line="360" w:lineRule="auto"/>
-        <w:ind w:firstLine="709"/>
-        <w:jc w:val="both"/>
-        <w:rPr>
-          <w:rFonts w:ascii="Times New Roman" w:hAnsi="Times New Roman" w:cs="Times New Roman"/>
-          <w:sz w:val="28"/>
-          <w:szCs w:val="28"/>
-        </w:rPr>
-      </w:pPr>
-      <w:proofErr w:type="spellStart"/>
-      <w:r>
-        <w:rPr>
-          <w:rFonts w:ascii="Times New Roman" w:hAnsi="Times New Roman" w:cs="Times New Roman"/>
-          <w:sz w:val="28"/>
-          <w:szCs w:val="28"/>
-        </w:rPr>
-        <w:t>status</w:t>
-      </w:r>
-      <w:proofErr w:type="spellEnd"/>
-      <w:r>
-        <w:rPr>
-          <w:rFonts w:ascii="Times New Roman" w:hAnsi="Times New Roman" w:cs="Times New Roman"/>
-          <w:sz w:val="28"/>
-          <w:szCs w:val="28"/>
-        </w:rPr>
-        <w:t xml:space="preserve"> </w:t>
-      </w:r>
-      <w:r>
-        <w:rPr>
-          <w:rFonts w:ascii="Times New Roman" w:hAnsi="Times New Roman" w:cs="Times New Roman"/>
-          <w:sz w:val="28"/>
-          <w:szCs w:val="28"/>
-        </w:rPr>
-        <w:t>-</w:t>
-      </w:r>
-      <w:r>
-        <w:rPr>
-          <w:rFonts w:ascii="Times New Roman" w:hAnsi="Times New Roman" w:cs="Times New Roman"/>
-          <w:sz w:val="28"/>
-          <w:szCs w:val="28"/>
-        </w:rPr>
-        <w:t>статус (новая, в работе, ожидает ответа клиента, решена, закрыта)</w:t>
-      </w:r>
-    </w:p>
-    <w:p>
-      <w:pPr>
-        <w:spacing w:after="0" w:line="360" w:lineRule="auto"/>
-        <w:ind w:firstLine="709"/>
-        <w:jc w:val="both"/>
-        <w:rPr>
-          <w:rFonts w:ascii="Times New Roman" w:hAnsi="Times New Roman" w:cs="Times New Roman"/>
-          <w:sz w:val="28"/>
-          <w:szCs w:val="28"/>
-        </w:rPr>
-      </w:pPr>
-      <w:proofErr w:type="spellStart"/>
-      <w:r>
-        <w:rPr>
-          <w:rFonts w:ascii="Times New Roman" w:hAnsi="Times New Roman" w:cs="Times New Roman"/>
-          <w:sz w:val="28"/>
-          <w:szCs w:val="28"/>
-        </w:rPr>
-        <w:t>closed_at</w:t>
-      </w:r>
-      <w:proofErr w:type="spellEnd"/>
-      <w:r>
-        <w:rPr>
-          <w:rFonts w:ascii="Times New Roman" w:hAnsi="Times New Roman" w:cs="Times New Roman"/>
-          <w:sz w:val="28"/>
-          <w:szCs w:val="28"/>
-        </w:rPr>
-        <w:t xml:space="preserve"> </w:t>
-      </w:r>
-      <w:r>
-        <w:rPr>
-          <w:rFonts w:ascii="Times New Roman" w:hAnsi="Times New Roman" w:cs="Times New Roman"/>
-          <w:sz w:val="28"/>
-          <w:szCs w:val="28"/>
-        </w:rPr>
-        <w:t>-</w:t>
-      </w:r>
-      <w:r>
-        <w:rPr>
-          <w:rFonts w:ascii="Times New Roman" w:hAnsi="Times New Roman" w:cs="Times New Roman"/>
-          <w:sz w:val="28"/>
-          <w:szCs w:val="28"/>
-        </w:rPr>
-        <w:t>дата и время закрытия</w:t>
-      </w:r>
-    </w:p>
-    <w:p>
-      <w:pPr>
-        <w:spacing w:after="0" w:line="360" w:lineRule="auto"/>
-        <w:ind w:firstLine="709"/>
-        <w:jc w:val="both"/>
-        <w:rPr>
-          <w:rFonts w:ascii="Times New Roman" w:hAnsi="Times New Roman" w:cs="Times New Roman"/>
-          <w:sz w:val="28"/>
-          <w:szCs w:val="28"/>
-        </w:rPr>
-      </w:pPr>
-      <w:proofErr w:type="spellStart"/>
-      <w:r>
-        <w:rPr>
-          <w:rFonts w:ascii="Times New Roman" w:hAnsi="Times New Roman" w:cs="Times New Roman"/>
-          <w:sz w:val="28"/>
-          <w:szCs w:val="28"/>
-        </w:rPr>
-        <w:t>sla_hors</w:t>
-      </w:r>
-      <w:proofErr w:type="spellEnd"/>
-      <w:r>
-        <w:rPr>
-          <w:rFonts w:ascii="Times New Roman" w:hAnsi="Times New Roman" w:cs="Times New Roman"/>
-          <w:sz w:val="28"/>
-          <w:szCs w:val="28"/>
-        </w:rPr>
-        <w:t xml:space="preserve"> </w:t>
-      </w:r>
-      <w:r>
-        <w:rPr>
-          <w:rFonts w:ascii="Times New Roman" w:hAnsi="Times New Roman" w:cs="Times New Roman"/>
-          <w:sz w:val="28"/>
-          <w:szCs w:val="28"/>
-        </w:rPr>
-        <w:t>-</w:t>
-      </w:r>
-      <w:r>
-        <w:rPr>
-          <w:rFonts w:ascii="Times New Roman" w:hAnsi="Times New Roman" w:cs="Times New Roman"/>
-          <w:sz w:val="28"/>
-          <w:szCs w:val="28"/>
-        </w:rPr>
-        <w:t>время на решение</w:t>
+        <w:t>регистрации</w:t>
       </w:r>
     </w:p>
     <w:p>
@@ -2341,10 +2406,323 @@
           <w:sz w:val="28"/>
           <w:szCs w:val="28"/>
         </w:rPr>
-        <w:t>2. Пользователи (</w:t>
-      </w:r>
-      <w:proofErr w:type="spellStart"/>
-      <w:r>
+        <w:t>3. Ученики (students)</w:t>
+      </w:r>
+    </w:p>
+    <w:p>
+      <w:pPr>
+        <w:spacing w:after="0" w:line="360" w:lineRule="auto"/>
+        <w:ind w:firstLine="709"/>
+        <w:jc w:val="both"/>
+        <w:rPr>
+          <w:rFonts w:ascii="Times New Roman" w:hAnsi="Times New Roman" w:cs="Times New Roman"/>
+          <w:sz w:val="28"/>
+          <w:szCs w:val="28"/>
+        </w:rPr>
+      </w:pPr>
+      <w:r>
+        <w:rPr>
+          <w:rFonts w:ascii="Times New Roman" w:hAnsi="Times New Roman" w:cs="Times New Roman"/>
+          <w:sz w:val="28"/>
+          <w:szCs w:val="28"/>
+        </w:rPr>
+        <w:t xml:space="preserve">id </w:t>
+      </w:r>
+      <w:r>
+        <w:rPr>
+          <w:rFonts w:ascii="Times New Roman" w:hAnsi="Times New Roman" w:cs="Times New Roman"/>
+          <w:sz w:val="28"/>
+          <w:szCs w:val="28"/>
+        </w:rPr>
+        <w:t>-</w:t>
+      </w:r>
+      <w:r>
+        <w:rPr>
+          <w:rFonts w:ascii="Times New Roman" w:hAnsi="Times New Roman" w:cs="Times New Roman"/>
+          <w:sz w:val="28"/>
+          <w:szCs w:val="28"/>
+        </w:rPr>
+        <w:t>уникальный ID ученика (PK)</w:t>
+      </w:r>
+    </w:p>
+    <w:p>
+      <w:pPr>
+        <w:spacing w:after="0" w:line="360" w:lineRule="auto"/>
+        <w:ind w:firstLine="709"/>
+        <w:jc w:val="both"/>
+        <w:rPr>
+          <w:rFonts w:ascii="Times New Roman" w:hAnsi="Times New Roman" w:cs="Times New Roman"/>
+          <w:sz w:val="28"/>
+          <w:szCs w:val="28"/>
+          <w:lang w:val="en-US"/>
+        </w:rPr>
+      </w:pPr>
+      <w:r>
+        <w:rPr>
+          <w:rFonts w:ascii="Times New Roman" w:hAnsi="Times New Roman" w:cs="Times New Roman"/>
+          <w:sz w:val="28"/>
+          <w:szCs w:val="28"/>
+          <w:lang w:val="en-US"/>
+        </w:rPr>
+        <w:t xml:space="preserve">user_id </w:t>
+      </w:r>
+      <w:r>
+        <w:rPr>
+          <w:rFonts w:ascii="Times New Roman" w:hAnsi="Times New Roman" w:cs="Times New Roman"/>
+          <w:sz w:val="28"/>
+          <w:szCs w:val="28"/>
+          <w:lang w:val="en-US"/>
+        </w:rPr>
+        <w:t>-</w:t>
+      </w:r>
+      <w:r>
+        <w:rPr>
+          <w:rFonts w:ascii="Times New Roman" w:hAnsi="Times New Roman" w:cs="Times New Roman"/>
+          <w:sz w:val="28"/>
+          <w:szCs w:val="28"/>
+          <w:lang w:val="en-US"/>
+        </w:rPr>
+        <w:t xml:space="preserve">FK </w:t>
+      </w:r>
+      <w:r>
+        <w:rPr>
+          <w:rFonts w:ascii="Times New Roman" w:hAnsi="Times New Roman" w:cs="Times New Roman"/>
+          <w:sz w:val="28"/>
+          <w:szCs w:val="28"/>
+          <w:lang w:val="en-US"/>
+        </w:rPr>
+        <w:t>-</w:t>
+      </w:r>
+      <w:r>
+        <w:rPr>
+          <w:rFonts w:ascii="Times New Roman" w:hAnsi="Times New Roman" w:cs="Times New Roman"/>
+          <w:sz w:val="28"/>
+          <w:szCs w:val="28"/>
+          <w:lang w:val="en-US"/>
+        </w:rPr>
+        <w:t>users.id</w:t>
+      </w:r>
+    </w:p>
+    <w:p>
+      <w:pPr>
+        <w:spacing w:after="0" w:line="360" w:lineRule="auto"/>
+        <w:ind w:firstLine="709"/>
+        <w:jc w:val="both"/>
+        <w:rPr>
+          <w:rFonts w:ascii="Times New Roman" w:hAnsi="Times New Roman" w:cs="Times New Roman"/>
+          <w:sz w:val="28"/>
+          <w:szCs w:val="28"/>
+          <w:lang w:val="en-US"/>
+        </w:rPr>
+      </w:pPr>
+      <w:r>
+        <w:rPr>
+          <w:rFonts w:ascii="Times New Roman" w:hAnsi="Times New Roman" w:cs="Times New Roman"/>
+          <w:sz w:val="28"/>
+          <w:szCs w:val="28"/>
+          <w:lang w:val="en-US"/>
+        </w:rPr>
+        <w:t xml:space="preserve">class_id </w:t>
+      </w:r>
+      <w:r>
+        <w:rPr>
+          <w:rFonts w:ascii="Times New Roman" w:hAnsi="Times New Roman" w:cs="Times New Roman"/>
+          <w:sz w:val="28"/>
+          <w:szCs w:val="28"/>
+          <w:lang w:val="en-US"/>
+        </w:rPr>
+        <w:t>-</w:t>
+      </w:r>
+      <w:r>
+        <w:rPr>
+          <w:rFonts w:ascii="Times New Roman" w:hAnsi="Times New Roman" w:cs="Times New Roman"/>
+          <w:sz w:val="28"/>
+          <w:szCs w:val="28"/>
+          <w:lang w:val="en-US"/>
+        </w:rPr>
+        <w:t xml:space="preserve">FK </w:t>
+      </w:r>
+      <w:r>
+        <w:rPr>
+          <w:rFonts w:ascii="Times New Roman" w:hAnsi="Times New Roman" w:cs="Times New Roman"/>
+          <w:sz w:val="28"/>
+          <w:szCs w:val="28"/>
+          <w:lang w:val="en-US"/>
+        </w:rPr>
+        <w:t>-</w:t>
+      </w:r>
+      <w:r>
+        <w:rPr>
+          <w:rFonts w:ascii="Times New Roman" w:hAnsi="Times New Roman" w:cs="Times New Roman"/>
+          <w:sz w:val="28"/>
+          <w:szCs w:val="28"/>
+          <w:lang w:val="en-US"/>
+        </w:rPr>
+        <w:t>classes.id</w:t>
+      </w:r>
+    </w:p>
+    <w:p>
+      <w:pPr>
+        <w:spacing w:after="0" w:line="360" w:lineRule="auto"/>
+        <w:ind w:firstLine="709"/>
+        <w:jc w:val="both"/>
+        <w:rPr>
+          <w:rFonts w:ascii="Times New Roman" w:hAnsi="Times New Roman" w:cs="Times New Roman"/>
+          <w:sz w:val="28"/>
+          <w:szCs w:val="28"/>
+        </w:rPr>
+      </w:pPr>
+      <w:r>
+        <w:rPr>
+          <w:rFonts w:ascii="Times New Roman" w:hAnsi="Times New Roman" w:cs="Times New Roman"/>
+          <w:sz w:val="28"/>
+          <w:szCs w:val="28"/>
+          <w:lang w:val="en-US"/>
+        </w:rPr>
+        <w:t>date</w:t>
+      </w:r>
+      <w:r>
+        <w:rPr>
+          <w:rFonts w:ascii="Times New Roman" w:hAnsi="Times New Roman" w:cs="Times New Roman"/>
+          <w:sz w:val="28"/>
+          <w:szCs w:val="28"/>
+        </w:rPr>
+        <w:t>_</w:t>
+      </w:r>
+      <w:r>
+        <w:rPr>
+          <w:rFonts w:ascii="Times New Roman" w:hAnsi="Times New Roman" w:cs="Times New Roman"/>
+          <w:sz w:val="28"/>
+          <w:szCs w:val="28"/>
+          <w:lang w:val="en-US"/>
+        </w:rPr>
+        <w:t>of</w:t>
+      </w:r>
+      <w:r>
+        <w:rPr>
+          <w:rFonts w:ascii="Times New Roman" w:hAnsi="Times New Roman" w:cs="Times New Roman"/>
+          <w:sz w:val="28"/>
+          <w:szCs w:val="28"/>
+        </w:rPr>
+        <w:t>_</w:t>
+      </w:r>
+      <w:r>
+        <w:rPr>
+          <w:rFonts w:ascii="Times New Roman" w:hAnsi="Times New Roman" w:cs="Times New Roman"/>
+          <w:sz w:val="28"/>
+          <w:szCs w:val="28"/>
+          <w:lang w:val="en-US"/>
+        </w:rPr>
+        <w:t>birth</w:t>
+      </w:r>
+      <w:r>
+        <w:rPr>
+          <w:rFonts w:ascii="Times New Roman" w:hAnsi="Times New Roman" w:cs="Times New Roman"/>
+          <w:sz w:val="28"/>
+          <w:szCs w:val="28"/>
+        </w:rPr>
+        <w:t xml:space="preserve"> -</w:t>
+      </w:r>
+      <w:r>
+        <w:rPr>
+          <w:rFonts w:ascii="Times New Roman" w:hAnsi="Times New Roman" w:cs="Times New Roman"/>
+          <w:sz w:val="28"/>
+          <w:szCs w:val="28"/>
+        </w:rPr>
+        <w:t>дата</w:t>
+      </w:r>
+      <w:r>
+        <w:rPr>
+          <w:rFonts w:ascii="Times New Roman" w:hAnsi="Times New Roman" w:cs="Times New Roman"/>
+          <w:sz w:val="28"/>
+          <w:szCs w:val="28"/>
+        </w:rPr>
+        <w:t xml:space="preserve"> </w:t>
+      </w:r>
+      <w:r>
+        <w:rPr>
+          <w:rFonts w:ascii="Times New Roman" w:hAnsi="Times New Roman" w:cs="Times New Roman"/>
+          <w:sz w:val="28"/>
+          <w:szCs w:val="28"/>
+        </w:rPr>
+        <w:t>рождения</w:t>
+      </w:r>
+    </w:p>
+    <w:p>
+      <w:pPr>
+        <w:spacing w:after="0" w:line="360" w:lineRule="auto"/>
+        <w:ind w:firstLine="709"/>
+        <w:jc w:val="both"/>
+        <w:rPr>
+          <w:rFonts w:ascii="Times New Roman" w:hAnsi="Times New Roman" w:cs="Times New Roman"/>
+          <w:sz w:val="28"/>
+          <w:szCs w:val="28"/>
+        </w:rPr>
+      </w:pPr>
+      <w:r>
+        <w:rPr>
+          <w:rFonts w:ascii="Times New Roman" w:hAnsi="Times New Roman" w:cs="Times New Roman"/>
+          <w:sz w:val="28"/>
+          <w:szCs w:val="28"/>
+          <w:lang w:val="en-US"/>
+        </w:rPr>
+        <w:t>enrolled</w:t>
+      </w:r>
+      <w:r>
+        <w:rPr>
+          <w:rFonts w:ascii="Times New Roman" w:hAnsi="Times New Roman" w:cs="Times New Roman"/>
+          <w:sz w:val="28"/>
+          <w:szCs w:val="28"/>
+        </w:rPr>
+        <w:t>_</w:t>
+      </w:r>
+      <w:r>
+        <w:rPr>
+          <w:rFonts w:ascii="Times New Roman" w:hAnsi="Times New Roman" w:cs="Times New Roman"/>
+          <w:sz w:val="28"/>
+          <w:szCs w:val="28"/>
+          <w:lang w:val="en-US"/>
+        </w:rPr>
+        <w:t>at</w:t>
+      </w:r>
+      <w:r>
+        <w:rPr>
+          <w:rFonts w:ascii="Times New Roman" w:hAnsi="Times New Roman" w:cs="Times New Roman"/>
+          <w:sz w:val="28"/>
+          <w:szCs w:val="28"/>
+        </w:rPr>
+        <w:t xml:space="preserve"> -</w:t>
+      </w:r>
+      <w:r>
+        <w:rPr>
+          <w:rFonts w:ascii="Times New Roman" w:hAnsi="Times New Roman" w:cs="Times New Roman"/>
+          <w:sz w:val="28"/>
+          <w:szCs w:val="28"/>
+        </w:rPr>
+        <w:t>дата</w:t>
+      </w:r>
+      <w:r>
+        <w:rPr>
+          <w:rFonts w:ascii="Times New Roman" w:hAnsi="Times New Roman" w:cs="Times New Roman"/>
+          <w:sz w:val="28"/>
+          <w:szCs w:val="28"/>
+        </w:rPr>
+        <w:t xml:space="preserve"> </w:t>
+      </w:r>
+      <w:r>
+        <w:rPr>
+          <w:rFonts w:ascii="Times New Roman" w:hAnsi="Times New Roman" w:cs="Times New Roman"/>
+          <w:sz w:val="28"/>
+          <w:szCs w:val="28"/>
+        </w:rPr>
+        <w:t>поступления</w:t>
+      </w:r>
+    </w:p>
+    <w:p>
+      <w:pPr>
+        <w:spacing w:after="0" w:line="360" w:lineRule="auto"/>
+        <w:ind w:firstLine="709"/>
+        <w:jc w:val="both"/>
         <w:rPr>
           <w:rFonts w:ascii="Times New Roman" w:hAnsi="Times New Roman" w:cs="Times New Roman"/>
           <w:b/>
@@ -2352,9 +2730,7 @@
           <w:sz w:val="28"/>
           <w:szCs w:val="28"/>
         </w:rPr>
-        <w:t>users</w:t>
-      </w:r>
-      <w:proofErr w:type="spellEnd"/>
+      </w:pPr>
       <w:r>
         <w:rPr>
           <w:rFonts w:ascii="Times New Roman" w:hAnsi="Times New Roman" w:cs="Times New Roman"/>
@@ -2363,298 +2739,10 @@
           <w:sz w:val="28"/>
           <w:szCs w:val="28"/>
         </w:rPr>
-        <w:t>)</w:t>
-      </w:r>
-    </w:p>
-    <w:p>
-      <w:pPr>
-        <w:spacing w:after="0" w:line="360" w:lineRule="auto"/>
-        <w:ind w:firstLine="709"/>
-        <w:jc w:val="both"/>
-        <w:rPr>
-          <w:rFonts w:ascii="Times New Roman" w:hAnsi="Times New Roman" w:cs="Times New Roman"/>
-          <w:sz w:val="28"/>
-          <w:szCs w:val="28"/>
-        </w:rPr>
-      </w:pPr>
-      <w:proofErr w:type="spellStart"/>
-      <w:r>
-        <w:rPr>
-          <w:rFonts w:ascii="Times New Roman" w:hAnsi="Times New Roman" w:cs="Times New Roman"/>
-          <w:sz w:val="28"/>
-          <w:szCs w:val="28"/>
-        </w:rPr>
-        <w:t>id</w:t>
-      </w:r>
-      <w:proofErr w:type="spellEnd"/>
-      <w:r>
-        <w:rPr>
-          <w:rFonts w:ascii="Times New Roman" w:hAnsi="Times New Roman" w:cs="Times New Roman"/>
-          <w:sz w:val="28"/>
-          <w:szCs w:val="28"/>
-        </w:rPr>
-        <w:t xml:space="preserve"> </w:t>
-      </w:r>
-      <w:r>
-        <w:rPr>
-          <w:rFonts w:ascii="Times New Roman" w:hAnsi="Times New Roman" w:cs="Times New Roman"/>
-          <w:sz w:val="28"/>
-          <w:szCs w:val="28"/>
-        </w:rPr>
-        <w:t>-</w:t>
-      </w:r>
-      <w:r>
-        <w:rPr>
-          <w:rFonts w:ascii="Times New Roman" w:hAnsi="Times New Roman" w:cs="Times New Roman"/>
-          <w:sz w:val="28"/>
-          <w:szCs w:val="28"/>
-        </w:rPr>
-        <w:t>уникальный ID пользователя (PK)</w:t>
-      </w:r>
-    </w:p>
-    <w:p>
-      <w:pPr>
-        <w:spacing w:after="0" w:line="360" w:lineRule="auto"/>
-        <w:ind w:firstLine="709"/>
-        <w:jc w:val="both"/>
-        <w:rPr>
-          <w:rFonts w:ascii="Times New Roman" w:hAnsi="Times New Roman" w:cs="Times New Roman"/>
-          <w:sz w:val="28"/>
-          <w:szCs w:val="28"/>
-        </w:rPr>
-      </w:pPr>
-      <w:proofErr w:type="spellStart"/>
-      <w:r>
-        <w:rPr>
-          <w:rFonts w:ascii="Times New Roman" w:hAnsi="Times New Roman" w:cs="Times New Roman"/>
-          <w:sz w:val="28"/>
-          <w:szCs w:val="28"/>
-        </w:rPr>
-        <w:t>full_name</w:t>
-      </w:r>
-      <w:proofErr w:type="spellEnd"/>
-      <w:r>
-        <w:rPr>
-          <w:rFonts w:ascii="Times New Roman" w:hAnsi="Times New Roman" w:cs="Times New Roman"/>
-          <w:sz w:val="28"/>
-          <w:szCs w:val="28"/>
-        </w:rPr>
-        <w:t xml:space="preserve"> </w:t>
-      </w:r>
-      <w:r>
-        <w:rPr>
-          <w:rFonts w:ascii="Times New Roman" w:hAnsi="Times New Roman" w:cs="Times New Roman"/>
-          <w:sz w:val="28"/>
-          <w:szCs w:val="28"/>
-        </w:rPr>
-        <w:t>-</w:t>
-      </w:r>
-      <w:r>
-        <w:rPr>
-          <w:rFonts w:ascii="Times New Roman" w:hAnsi="Times New Roman" w:cs="Times New Roman"/>
-          <w:sz w:val="28"/>
-          <w:szCs w:val="28"/>
-        </w:rPr>
-        <w:t>ФИО</w:t>
-      </w:r>
-    </w:p>
-    <w:p>
-      <w:pPr>
-        <w:spacing w:after="0" w:line="360" w:lineRule="auto"/>
-        <w:ind w:firstLine="709"/>
-        <w:jc w:val="both"/>
-        <w:rPr>
-          <w:rFonts w:ascii="Times New Roman" w:hAnsi="Times New Roman" w:cs="Times New Roman"/>
-          <w:sz w:val="28"/>
-          <w:szCs w:val="28"/>
-        </w:rPr>
-      </w:pPr>
-      <w:proofErr w:type="spellStart"/>
-      <w:r>
-        <w:rPr>
-          <w:rFonts w:ascii="Times New Roman" w:hAnsi="Times New Roman" w:cs="Times New Roman"/>
-          <w:sz w:val="28"/>
-          <w:szCs w:val="28"/>
-        </w:rPr>
-        <w:t>role</w:t>
-      </w:r>
-      <w:proofErr w:type="spellEnd"/>
-      <w:r>
-        <w:rPr>
-          <w:rFonts w:ascii="Times New Roman" w:hAnsi="Times New Roman" w:cs="Times New Roman"/>
-          <w:sz w:val="28"/>
-          <w:szCs w:val="28"/>
-        </w:rPr>
-        <w:t xml:space="preserve"> </w:t>
-      </w:r>
-      <w:r>
-        <w:rPr>
-          <w:rFonts w:ascii="Times New Roman" w:hAnsi="Times New Roman" w:cs="Times New Roman"/>
-          <w:sz w:val="28"/>
-          <w:szCs w:val="28"/>
-        </w:rPr>
-        <w:t>-</w:t>
-      </w:r>
-      <w:r>
-        <w:rPr>
-          <w:rFonts w:ascii="Times New Roman" w:hAnsi="Times New Roman" w:cs="Times New Roman"/>
-          <w:sz w:val="28"/>
-          <w:szCs w:val="28"/>
-        </w:rPr>
-        <w:t>роль (ученик, родитель, учитель, администратор, сотрудник)</w:t>
-      </w:r>
-    </w:p>
-    <w:p>
-      <w:pPr>
-        <w:spacing w:after="0" w:line="360" w:lineRule="auto"/>
-        <w:ind w:firstLine="709"/>
-        <w:jc w:val="both"/>
-        <w:rPr>
-          <w:rFonts w:ascii="Times New Roman" w:hAnsi="Times New Roman" w:cs="Times New Roman"/>
-          <w:sz w:val="28"/>
-          <w:szCs w:val="28"/>
-          <w:lang w:val="en-US"/>
-        </w:rPr>
-      </w:pPr>
-      <w:r>
-        <w:rPr>
-          <w:rFonts w:ascii="Times New Roman" w:hAnsi="Times New Roman" w:cs="Times New Roman"/>
-          <w:sz w:val="28"/>
-          <w:szCs w:val="28"/>
-          <w:lang w:val="en-US"/>
-        </w:rPr>
-        <w:t xml:space="preserve">email </w:t>
-      </w:r>
-      <w:r>
-        <w:rPr>
-          <w:rFonts w:ascii="Times New Roman" w:hAnsi="Times New Roman" w:cs="Times New Roman"/>
-          <w:sz w:val="28"/>
-          <w:szCs w:val="28"/>
-          <w:lang w:val="en-US"/>
-        </w:rPr>
-        <w:t>-</w:t>
-      </w:r>
-      <w:r>
-        <w:rPr>
-          <w:rFonts w:ascii="Times New Roman" w:hAnsi="Times New Roman" w:cs="Times New Roman"/>
-          <w:sz w:val="28"/>
-          <w:szCs w:val="28"/>
-          <w:lang w:val="en-US"/>
-        </w:rPr>
-        <w:t>email</w:t>
-      </w:r>
-    </w:p>
-    <w:p>
-      <w:pPr>
-        <w:spacing w:after="0" w:line="360" w:lineRule="auto"/>
-        <w:ind w:firstLine="709"/>
-        <w:jc w:val="both"/>
-        <w:rPr>
-          <w:rFonts w:ascii="Times New Roman" w:hAnsi="Times New Roman" w:cs="Times New Roman"/>
-          <w:sz w:val="28"/>
-          <w:szCs w:val="28"/>
-          <w:lang w:val="en-US"/>
-        </w:rPr>
-      </w:pPr>
-      <w:r>
-        <w:rPr>
-          <w:rFonts w:ascii="Times New Roman" w:hAnsi="Times New Roman" w:cs="Times New Roman"/>
-          <w:sz w:val="28"/>
-          <w:szCs w:val="28"/>
-          <w:lang w:val="en-US"/>
-        </w:rPr>
-        <w:t xml:space="preserve">phone </w:t>
-      </w:r>
-      <w:r>
-        <w:rPr>
-          <w:rFonts w:ascii="Times New Roman" w:hAnsi="Times New Roman" w:cs="Times New Roman"/>
-          <w:sz w:val="28"/>
-          <w:szCs w:val="28"/>
-          <w:lang w:val="en-US"/>
-        </w:rPr>
-        <w:t>-</w:t>
-      </w:r>
-      <w:r>
-        <w:rPr>
-          <w:rFonts w:ascii="Times New Roman" w:hAnsi="Times New Roman" w:cs="Times New Roman"/>
-          <w:sz w:val="28"/>
-          <w:szCs w:val="28"/>
-        </w:rPr>
-        <w:t>телефон</w:t>
-      </w:r>
-    </w:p>
-    <w:p>
-      <w:pPr>
-        <w:spacing w:after="0" w:line="360" w:lineRule="auto"/>
-        <w:ind w:firstLine="709"/>
-        <w:jc w:val="both"/>
-        <w:rPr>
-          <w:rFonts w:ascii="Times New Roman" w:hAnsi="Times New Roman" w:cs="Times New Roman"/>
-          <w:sz w:val="28"/>
-          <w:szCs w:val="28"/>
-          <w:lang w:val="en-US"/>
-        </w:rPr>
-      </w:pPr>
-      <w:proofErr w:type="spellStart"/>
-      <w:r>
-        <w:rPr>
-          <w:rFonts w:ascii="Times New Roman" w:hAnsi="Times New Roman" w:cs="Times New Roman"/>
-          <w:sz w:val="28"/>
-          <w:szCs w:val="28"/>
-          <w:lang w:val="en-US"/>
-        </w:rPr>
-        <w:t>created_at</w:t>
-      </w:r>
-      <w:proofErr w:type="spellEnd"/>
-      <w:r>
-        <w:rPr>
-          <w:rFonts w:ascii="Times New Roman" w:hAnsi="Times New Roman" w:cs="Times New Roman"/>
-          <w:sz w:val="28"/>
-          <w:szCs w:val="28"/>
-          <w:lang w:val="en-US"/>
-        </w:rPr>
-        <w:t xml:space="preserve"> </w:t>
-      </w:r>
-      <w:r>
-        <w:rPr>
-          <w:rFonts w:ascii="Times New Roman" w:hAnsi="Times New Roman" w:cs="Times New Roman"/>
-          <w:sz w:val="28"/>
-          <w:szCs w:val="28"/>
-          <w:lang w:val="en-US"/>
-        </w:rPr>
-        <w:t>-</w:t>
-      </w:r>
-      <w:r>
-        <w:rPr>
-          <w:rFonts w:ascii="Times New Roman" w:hAnsi="Times New Roman" w:cs="Times New Roman"/>
-          <w:sz w:val="28"/>
-          <w:szCs w:val="28"/>
-        </w:rPr>
-        <w:t>дата</w:t>
-      </w:r>
-      <w:r>
-        <w:rPr>
-          <w:rFonts w:ascii="Times New Roman" w:hAnsi="Times New Roman" w:cs="Times New Roman"/>
-          <w:sz w:val="28"/>
-          <w:szCs w:val="28"/>
-          <w:lang w:val="en-US"/>
-        </w:rPr>
-        <w:t xml:space="preserve"> </w:t>
-      </w:r>
-      <w:r>
-        <w:rPr>
-          <w:rFonts w:ascii="Times New Roman" w:hAnsi="Times New Roman" w:cs="Times New Roman"/>
-          <w:sz w:val="28"/>
-          <w:szCs w:val="28"/>
-        </w:rPr>
-        <w:t>регистрации</w:t>
-      </w:r>
-    </w:p>
-    <w:p>
-      <w:pPr>
-        <w:spacing w:after="0" w:line="360" w:lineRule="auto"/>
-        <w:ind w:firstLine="709"/>
-        <w:jc w:val="both"/>
+        <w:lastRenderedPageBreak/>
+        <w:t xml:space="preserve">4. </w:t>
+      </w:r>
+      <w:r>
         <w:rPr>
           <w:rFonts w:ascii="Times New Roman" w:hAnsi="Times New Roman" w:cs="Times New Roman"/>
           <w:b/>
@@ -2662,7 +2750,8 @@
           <w:sz w:val="28"/>
           <w:szCs w:val="28"/>
         </w:rPr>
-      </w:pPr>
+        <w:t>Классы</w:t>
+      </w:r>
       <w:r>
         <w:rPr>
           <w:rFonts w:ascii="Times New Roman" w:hAnsi="Times New Roman" w:cs="Times New Roman"/>
@@ -2671,9 +2760,8 @@
           <w:sz w:val="28"/>
           <w:szCs w:val="28"/>
         </w:rPr>
-        <w:t>3. Ученики (</w:t>
-      </w:r>
-      <w:proofErr w:type="spellStart"/>
+        <w:t xml:space="preserve"> (</w:t>
+      </w:r>
       <w:r>
         <w:rPr>
           <w:rFonts w:ascii="Times New Roman" w:hAnsi="Times New Roman" w:cs="Times New Roman"/>
@@ -2681,10 +2769,10 @@
           <w:bCs/>
           <w:sz w:val="28"/>
           <w:szCs w:val="28"/>
-        </w:rPr>
-        <w:t>students</w:t>
-      </w:r>
-      <w:proofErr w:type="spellEnd"/>
+          <w:lang w:val="en-US"/>
+        </w:rPr>
+        <w:t>classes</w:t>
+      </w:r>
       <w:r>
         <w:rPr>
           <w:rFonts w:ascii="Times New Roman" w:hAnsi="Times New Roman" w:cs="Times New Roman"/>
@@ -2707,16 +2795,31 @@
           <w:szCs w:val="28"/>
         </w:rPr>
       </w:pPr>
-      <w:proofErr w:type="spellStart"/>
-      <w:r>
-        <w:rPr>
-          <w:rFonts w:ascii="Times New Roman" w:hAnsi="Times New Roman" w:cs="Times New Roman"/>
-          <w:sz w:val="28"/>
-          <w:szCs w:val="28"/>
+      <w:r>
+        <w:rPr>
+          <w:rFonts w:ascii="Times New Roman" w:hAnsi="Times New Roman" w:cs="Times New Roman"/>
+          <w:sz w:val="28"/>
+          <w:szCs w:val="28"/>
+          <w:lang w:val="en-US"/>
         </w:rPr>
         <w:t>id</w:t>
       </w:r>
-      <w:proofErr w:type="spellEnd"/>
+      <w:r>
+        <w:rPr>
+          <w:rFonts w:ascii="Times New Roman" w:hAnsi="Times New Roman" w:cs="Times New Roman"/>
+          <w:sz w:val="28"/>
+          <w:szCs w:val="28"/>
+        </w:rPr>
+        <w:t xml:space="preserve"> -</w:t>
+      </w:r>
+      <w:r>
+        <w:rPr>
+          <w:rFonts w:ascii="Times New Roman" w:hAnsi="Times New Roman" w:cs="Times New Roman"/>
+          <w:sz w:val="28"/>
+          <w:szCs w:val="28"/>
+        </w:rPr>
+        <w:t>уникальный</w:t>
+      </w:r>
       <w:r>
         <w:rPr>
           <w:rFonts w:ascii="Times New Roman" w:hAnsi="Times New Roman" w:cs="Times New Roman"/>
@@ -2730,6 +2833,76 @@
           <w:rFonts w:ascii="Times New Roman" w:hAnsi="Times New Roman" w:cs="Times New Roman"/>
           <w:sz w:val="28"/>
           <w:szCs w:val="28"/>
+          <w:lang w:val="en-US"/>
+        </w:rPr>
+        <w:t>ID</w:t>
+      </w:r>
+      <w:r>
+        <w:rPr>
+          <w:rFonts w:ascii="Times New Roman" w:hAnsi="Times New Roman" w:cs="Times New Roman"/>
+          <w:sz w:val="28"/>
+          <w:szCs w:val="28"/>
+        </w:rPr>
+        <w:t xml:space="preserve"> </w:t>
+      </w:r>
+      <w:r>
+        <w:rPr>
+          <w:rFonts w:ascii="Times New Roman" w:hAnsi="Times New Roman" w:cs="Times New Roman"/>
+          <w:sz w:val="28"/>
+          <w:szCs w:val="28"/>
+        </w:rPr>
+        <w:t>класса</w:t>
+      </w:r>
+      <w:r>
+        <w:rPr>
+          <w:rFonts w:ascii="Times New Roman" w:hAnsi="Times New Roman" w:cs="Times New Roman"/>
+          <w:sz w:val="28"/>
+          <w:szCs w:val="28"/>
+        </w:rPr>
+        <w:t xml:space="preserve"> (</w:t>
+      </w:r>
+      <w:r>
+        <w:rPr>
+          <w:rFonts w:ascii="Times New Roman" w:hAnsi="Times New Roman" w:cs="Times New Roman"/>
+          <w:sz w:val="28"/>
+          <w:szCs w:val="28"/>
+          <w:lang w:val="en-US"/>
+        </w:rPr>
+        <w:t>PK</w:t>
+      </w:r>
+      <w:r>
+        <w:rPr>
+          <w:rFonts w:ascii="Times New Roman" w:hAnsi="Times New Roman" w:cs="Times New Roman"/>
+          <w:sz w:val="28"/>
+          <w:szCs w:val="28"/>
+        </w:rPr>
+        <w:t>)</w:t>
+      </w:r>
+    </w:p>
+    <w:p>
+      <w:pPr>
+        <w:spacing w:after="0" w:line="360" w:lineRule="auto"/>
+        <w:ind w:firstLine="709"/>
+        <w:jc w:val="both"/>
+        <w:rPr>
+          <w:rFonts w:ascii="Times New Roman" w:hAnsi="Times New Roman" w:cs="Times New Roman"/>
+          <w:sz w:val="28"/>
+          <w:szCs w:val="28"/>
+        </w:rPr>
+      </w:pPr>
+      <w:r>
+        <w:rPr>
+          <w:rFonts w:ascii="Times New Roman" w:hAnsi="Times New Roman" w:cs="Times New Roman"/>
+          <w:sz w:val="28"/>
+          <w:szCs w:val="28"/>
+        </w:rPr>
+        <w:t xml:space="preserve">name </w:t>
+      </w:r>
+      <w:r>
+        <w:rPr>
+          <w:rFonts w:ascii="Times New Roman" w:hAnsi="Times New Roman" w:cs="Times New Roman"/>
+          <w:sz w:val="28"/>
+          <w:szCs w:val="28"/>
         </w:rPr>
         <w:t>-</w:t>
       </w:r>
@@ -2739,38 +2912,171 @@
           <w:sz w:val="28"/>
           <w:szCs w:val="28"/>
         </w:rPr>
-        <w:t>уникальный ID ученика (PK)</w:t>
-      </w:r>
-    </w:p>
-    <w:p>
-      <w:pPr>
-        <w:spacing w:after="0" w:line="360" w:lineRule="auto"/>
-        <w:ind w:firstLine="709"/>
-        <w:jc w:val="both"/>
-        <w:rPr>
-          <w:rFonts w:ascii="Times New Roman" w:hAnsi="Times New Roman" w:cs="Times New Roman"/>
-          <w:sz w:val="28"/>
-          <w:szCs w:val="28"/>
-          <w:lang w:val="en-US"/>
-        </w:rPr>
-      </w:pPr>
-      <w:proofErr w:type="spellStart"/>
-      <w:r>
-        <w:rPr>
-          <w:rFonts w:ascii="Times New Roman" w:hAnsi="Times New Roman" w:cs="Times New Roman"/>
-          <w:sz w:val="28"/>
-          <w:szCs w:val="28"/>
-          <w:lang w:val="en-US"/>
-        </w:rPr>
-        <w:t>user_id</w:t>
-      </w:r>
-      <w:proofErr w:type="spellEnd"/>
-      <w:r>
-        <w:rPr>
-          <w:rFonts w:ascii="Times New Roman" w:hAnsi="Times New Roman" w:cs="Times New Roman"/>
-          <w:sz w:val="28"/>
-          <w:szCs w:val="28"/>
-          <w:lang w:val="en-US"/>
+        <w:t>название (например, 10А, 11Б)</w:t>
+      </w:r>
+    </w:p>
+    <w:p>
+      <w:pPr>
+        <w:spacing w:after="0" w:line="360" w:lineRule="auto"/>
+        <w:ind w:firstLine="709"/>
+        <w:jc w:val="both"/>
+        <w:rPr>
+          <w:rFonts w:ascii="Times New Roman" w:hAnsi="Times New Roman" w:cs="Times New Roman"/>
+          <w:sz w:val="28"/>
+          <w:szCs w:val="28"/>
+        </w:rPr>
+      </w:pPr>
+      <w:r>
+        <w:rPr>
+          <w:rFonts w:ascii="Times New Roman" w:hAnsi="Times New Roman" w:cs="Times New Roman"/>
+          <w:sz w:val="28"/>
+          <w:szCs w:val="28"/>
+        </w:rPr>
+        <w:t xml:space="preserve">year </w:t>
+      </w:r>
+      <w:r>
+        <w:rPr>
+          <w:rFonts w:ascii="Times New Roman" w:hAnsi="Times New Roman" w:cs="Times New Roman"/>
+          <w:sz w:val="28"/>
+          <w:szCs w:val="28"/>
+        </w:rPr>
+        <w:t>-</w:t>
+      </w:r>
+      <w:r>
+        <w:rPr>
+          <w:rFonts w:ascii="Times New Roman" w:hAnsi="Times New Roman" w:cs="Times New Roman"/>
+          <w:sz w:val="28"/>
+          <w:szCs w:val="28"/>
+        </w:rPr>
+        <w:t>учебный год</w:t>
+      </w:r>
+    </w:p>
+    <w:p>
+      <w:pPr>
+        <w:spacing w:after="0" w:line="360" w:lineRule="auto"/>
+        <w:ind w:firstLine="709"/>
+        <w:jc w:val="both"/>
+        <w:rPr>
+          <w:rFonts w:ascii="Times New Roman" w:hAnsi="Times New Roman" w:cs="Times New Roman"/>
+          <w:sz w:val="28"/>
+          <w:szCs w:val="28"/>
+        </w:rPr>
+      </w:pPr>
+      <w:r>
+        <w:rPr>
+          <w:rFonts w:ascii="Times New Roman" w:hAnsi="Times New Roman" w:cs="Times New Roman"/>
+          <w:sz w:val="28"/>
+          <w:szCs w:val="28"/>
+          <w:lang w:val="en-US"/>
+        </w:rPr>
+        <w:t>class</w:t>
+      </w:r>
+      <w:r>
+        <w:rPr>
+          <w:rFonts w:ascii="Times New Roman" w:hAnsi="Times New Roman" w:cs="Times New Roman"/>
+          <w:sz w:val="28"/>
+          <w:szCs w:val="28"/>
+        </w:rPr>
+        <w:t>_</w:t>
+      </w:r>
+      <w:r>
+        <w:rPr>
+          <w:rFonts w:ascii="Times New Roman" w:hAnsi="Times New Roman" w:cs="Times New Roman"/>
+          <w:sz w:val="28"/>
+          <w:szCs w:val="28"/>
+          <w:lang w:val="en-US"/>
+        </w:rPr>
+        <w:t>teacher</w:t>
+      </w:r>
+      <w:r>
+        <w:rPr>
+          <w:rFonts w:ascii="Times New Roman" w:hAnsi="Times New Roman" w:cs="Times New Roman"/>
+          <w:sz w:val="28"/>
+          <w:szCs w:val="28"/>
+        </w:rPr>
+        <w:t>_</w:t>
+      </w:r>
+      <w:r>
+        <w:rPr>
+          <w:rFonts w:ascii="Times New Roman" w:hAnsi="Times New Roman" w:cs="Times New Roman"/>
+          <w:sz w:val="28"/>
+          <w:szCs w:val="28"/>
+          <w:lang w:val="en-US"/>
+        </w:rPr>
+        <w:t>id</w:t>
+      </w:r>
+      <w:r>
+        <w:rPr>
+          <w:rFonts w:ascii="Times New Roman" w:hAnsi="Times New Roman" w:cs="Times New Roman"/>
+          <w:sz w:val="28"/>
+          <w:szCs w:val="28"/>
+        </w:rPr>
+        <w:t xml:space="preserve"> -</w:t>
+      </w:r>
+      <w:r>
+        <w:rPr>
+          <w:rFonts w:ascii="Times New Roman" w:hAnsi="Times New Roman" w:cs="Times New Roman"/>
+          <w:sz w:val="28"/>
+          <w:szCs w:val="28"/>
+          <w:lang w:val="en-US"/>
+        </w:rPr>
+        <w:t>FK</w:t>
+      </w:r>
+      <w:r>
+        <w:rPr>
+          <w:rFonts w:ascii="Times New Roman" w:hAnsi="Times New Roman" w:cs="Times New Roman"/>
+          <w:sz w:val="28"/>
+          <w:szCs w:val="28"/>
+        </w:rPr>
+        <w:t xml:space="preserve"> -</w:t>
+      </w:r>
+      <w:r>
+        <w:rPr>
+          <w:rFonts w:ascii="Times New Roman" w:hAnsi="Times New Roman" w:cs="Times New Roman"/>
+          <w:sz w:val="28"/>
+          <w:szCs w:val="28"/>
+          <w:lang w:val="en-US"/>
+        </w:rPr>
+        <w:t>teachers</w:t>
+      </w:r>
+      <w:r>
+        <w:rPr>
+          <w:rFonts w:ascii="Times New Roman" w:hAnsi="Times New Roman" w:cs="Times New Roman"/>
+          <w:sz w:val="28"/>
+          <w:szCs w:val="28"/>
+        </w:rPr>
+        <w:t>.</w:t>
+      </w:r>
+      <w:r>
+        <w:rPr>
+          <w:rFonts w:ascii="Times New Roman" w:hAnsi="Times New Roman" w:cs="Times New Roman"/>
+          <w:sz w:val="28"/>
+          <w:szCs w:val="28"/>
+          <w:lang w:val="en-US"/>
+        </w:rPr>
+        <w:t>id</w:t>
+      </w:r>
+      <w:r>
+        <w:rPr>
+          <w:rFonts w:ascii="Times New Roman" w:hAnsi="Times New Roman" w:cs="Times New Roman"/>
+          <w:sz w:val="28"/>
+          <w:szCs w:val="28"/>
+        </w:rPr>
+        <w:t xml:space="preserve"> (</w:t>
+      </w:r>
+      <w:r>
+        <w:rPr>
+          <w:rFonts w:ascii="Times New Roman" w:hAnsi="Times New Roman" w:cs="Times New Roman"/>
+          <w:sz w:val="28"/>
+          <w:szCs w:val="28"/>
+        </w:rPr>
+        <w:t>классный</w:t>
+      </w:r>
+      <w:r>
+        <w:rPr>
+          <w:rFonts w:ascii="Times New Roman" w:hAnsi="Times New Roman" w:cs="Times New Roman"/>
+          <w:sz w:val="28"/>
+          <w:szCs w:val="28"/>
         </w:rPr>
         <w:t xml:space="preserve"> </w:t>
       </w:r>
@@ -2779,262 +3085,16 @@
           <w:rFonts w:ascii="Times New Roman" w:hAnsi="Times New Roman" w:cs="Times New Roman"/>
           <w:sz w:val="28"/>
           <w:szCs w:val="28"/>
-          <w:lang w:val="en-US"/>
-        </w:rPr>
-        <w:t>-</w:t>
-      </w:r>
-      <w:r>
-        <w:rPr>
-          <w:rFonts w:ascii="Times New Roman" w:hAnsi="Times New Roman" w:cs="Times New Roman"/>
-          <w:sz w:val="28"/>
-          <w:szCs w:val="28"/>
-          <w:lang w:val="en-US"/>
-        </w:rPr>
-        <w:t xml:space="preserve">FK </w:t>
-      </w:r>
-      <w:r>
-        <w:rPr>
-          <w:rFonts w:ascii="Times New Roman" w:hAnsi="Times New Roman" w:cs="Times New Roman"/>
-          <w:sz w:val="28"/>
-          <w:szCs w:val="28"/>
-          <w:lang w:val="en-US"/>
-        </w:rPr>
-        <w:t>-</w:t>
-      </w:r>
-      <w:r>
-        <w:rPr>
-          <w:rFonts w:ascii="Times New Roman" w:hAnsi="Times New Roman" w:cs="Times New Roman"/>
-          <w:sz w:val="28"/>
-          <w:szCs w:val="28"/>
-          <w:lang w:val="en-US"/>
-        </w:rPr>
-        <w:t>users.id</w:t>
-      </w:r>
-    </w:p>
-    <w:p>
-      <w:pPr>
-        <w:spacing w:after="0" w:line="360" w:lineRule="auto"/>
-        <w:ind w:firstLine="709"/>
-        <w:jc w:val="both"/>
-        <w:rPr>
-          <w:rFonts w:ascii="Times New Roman" w:hAnsi="Times New Roman" w:cs="Times New Roman"/>
-          <w:sz w:val="28"/>
-          <w:szCs w:val="28"/>
-          <w:lang w:val="en-US"/>
-        </w:rPr>
-      </w:pPr>
-      <w:proofErr w:type="spellStart"/>
-      <w:r>
-        <w:rPr>
-          <w:rFonts w:ascii="Times New Roman" w:hAnsi="Times New Roman" w:cs="Times New Roman"/>
-          <w:sz w:val="28"/>
-          <w:szCs w:val="28"/>
-          <w:lang w:val="en-US"/>
-        </w:rPr>
-        <w:t>class_id</w:t>
-      </w:r>
-      <w:proofErr w:type="spellEnd"/>
-      <w:r>
-        <w:rPr>
-          <w:rFonts w:ascii="Times New Roman" w:hAnsi="Times New Roman" w:cs="Times New Roman"/>
-          <w:sz w:val="28"/>
-          <w:szCs w:val="28"/>
-          <w:lang w:val="en-US"/>
-        </w:rPr>
-        <w:t xml:space="preserve"> </w:t>
-      </w:r>
-      <w:r>
-        <w:rPr>
-          <w:rFonts w:ascii="Times New Roman" w:hAnsi="Times New Roman" w:cs="Times New Roman"/>
-          <w:sz w:val="28"/>
-          <w:szCs w:val="28"/>
-          <w:lang w:val="en-US"/>
-        </w:rPr>
-        <w:t>-</w:t>
-      </w:r>
-      <w:r>
-        <w:rPr>
-          <w:rFonts w:ascii="Times New Roman" w:hAnsi="Times New Roman" w:cs="Times New Roman"/>
-          <w:sz w:val="28"/>
-          <w:szCs w:val="28"/>
-          <w:lang w:val="en-US"/>
-        </w:rPr>
-        <w:t xml:space="preserve">FK </w:t>
-      </w:r>
-      <w:r>
-        <w:rPr>
-          <w:rFonts w:ascii="Times New Roman" w:hAnsi="Times New Roman" w:cs="Times New Roman"/>
-          <w:sz w:val="28"/>
-          <w:szCs w:val="28"/>
-          <w:lang w:val="en-US"/>
-        </w:rPr>
-        <w:t>-</w:t>
-      </w:r>
-      <w:r>
-        <w:rPr>
-          <w:rFonts w:ascii="Times New Roman" w:hAnsi="Times New Roman" w:cs="Times New Roman"/>
-          <w:sz w:val="28"/>
-          <w:szCs w:val="28"/>
-          <w:lang w:val="en-US"/>
-        </w:rPr>
-        <w:t>classes.id</w:t>
-      </w:r>
-    </w:p>
-    <w:p>
-      <w:pPr>
-        <w:spacing w:after="0" w:line="360" w:lineRule="auto"/>
-        <w:ind w:firstLine="709"/>
-        <w:jc w:val="both"/>
-        <w:rPr>
-          <w:rFonts w:ascii="Times New Roman" w:hAnsi="Times New Roman" w:cs="Times New Roman"/>
-          <w:sz w:val="28"/>
-          <w:szCs w:val="28"/>
-        </w:rPr>
-      </w:pPr>
-      <w:r>
-        <w:rPr>
-          <w:rFonts w:ascii="Times New Roman" w:hAnsi="Times New Roman" w:cs="Times New Roman"/>
-          <w:sz w:val="28"/>
-          <w:szCs w:val="28"/>
-          <w:lang w:val="en-US"/>
-        </w:rPr>
-        <w:t>date</w:t>
-      </w:r>
-      <w:r>
-        <w:rPr>
-          <w:rFonts w:ascii="Times New Roman" w:hAnsi="Times New Roman" w:cs="Times New Roman"/>
-          <w:sz w:val="28"/>
-          <w:szCs w:val="28"/>
-        </w:rPr>
-        <w:t>_</w:t>
-      </w:r>
-      <w:r>
-        <w:rPr>
-          <w:rFonts w:ascii="Times New Roman" w:hAnsi="Times New Roman" w:cs="Times New Roman"/>
-          <w:sz w:val="28"/>
-          <w:szCs w:val="28"/>
-          <w:lang w:val="en-US"/>
-        </w:rPr>
-        <w:t>of</w:t>
-      </w:r>
-      <w:r>
-        <w:rPr>
-          <w:rFonts w:ascii="Times New Roman" w:hAnsi="Times New Roman" w:cs="Times New Roman"/>
-          <w:sz w:val="28"/>
-          <w:szCs w:val="28"/>
-        </w:rPr>
-        <w:t>_</w:t>
-      </w:r>
-      <w:r>
-        <w:rPr>
-          <w:rFonts w:ascii="Times New Roman" w:hAnsi="Times New Roman" w:cs="Times New Roman"/>
-          <w:sz w:val="28"/>
-          <w:szCs w:val="28"/>
-          <w:lang w:val="en-US"/>
-        </w:rPr>
-        <w:t>birth</w:t>
-      </w:r>
-      <w:r>
-        <w:rPr>
-          <w:rFonts w:ascii="Times New Roman" w:hAnsi="Times New Roman" w:cs="Times New Roman"/>
-          <w:sz w:val="28"/>
-          <w:szCs w:val="28"/>
-        </w:rPr>
-        <w:t xml:space="preserve"> -</w:t>
-      </w:r>
-      <w:r>
-        <w:rPr>
-          <w:rFonts w:ascii="Times New Roman" w:hAnsi="Times New Roman" w:cs="Times New Roman"/>
-          <w:sz w:val="28"/>
-          <w:szCs w:val="28"/>
-        </w:rPr>
-        <w:t>дата</w:t>
-      </w:r>
-      <w:r>
-        <w:rPr>
-          <w:rFonts w:ascii="Times New Roman" w:hAnsi="Times New Roman" w:cs="Times New Roman"/>
-          <w:sz w:val="28"/>
-          <w:szCs w:val="28"/>
-        </w:rPr>
-        <w:t xml:space="preserve"> </w:t>
-      </w:r>
-      <w:r>
-        <w:rPr>
-          <w:rFonts w:ascii="Times New Roman" w:hAnsi="Times New Roman" w:cs="Times New Roman"/>
-          <w:sz w:val="28"/>
-          <w:szCs w:val="28"/>
-        </w:rPr>
-        <w:t>рождения</w:t>
-      </w:r>
-    </w:p>
-    <w:p>
-      <w:pPr>
-        <w:spacing w:after="0" w:line="360" w:lineRule="auto"/>
-        <w:ind w:firstLine="709"/>
-        <w:jc w:val="both"/>
-        <w:rPr>
-          <w:rFonts w:ascii="Times New Roman" w:hAnsi="Times New Roman" w:cs="Times New Roman"/>
-          <w:sz w:val="28"/>
-          <w:szCs w:val="28"/>
-        </w:rPr>
-      </w:pPr>
-      <w:r>
-        <w:rPr>
-          <w:rFonts w:ascii="Times New Roman" w:hAnsi="Times New Roman" w:cs="Times New Roman"/>
-          <w:sz w:val="28"/>
-          <w:szCs w:val="28"/>
-          <w:lang w:val="en-US"/>
-        </w:rPr>
-        <w:t>enrolled</w:t>
-      </w:r>
-      <w:r>
-        <w:rPr>
-          <w:rFonts w:ascii="Times New Roman" w:hAnsi="Times New Roman" w:cs="Times New Roman"/>
-          <w:sz w:val="28"/>
-          <w:szCs w:val="28"/>
-        </w:rPr>
-        <w:t>_</w:t>
-      </w:r>
-      <w:r>
-        <w:rPr>
-          <w:rFonts w:ascii="Times New Roman" w:hAnsi="Times New Roman" w:cs="Times New Roman"/>
-          <w:sz w:val="28"/>
-          <w:szCs w:val="28"/>
-          <w:lang w:val="en-US"/>
-        </w:rPr>
-        <w:t>at</w:t>
-      </w:r>
-      <w:r>
-        <w:rPr>
-          <w:rFonts w:ascii="Times New Roman" w:hAnsi="Times New Roman" w:cs="Times New Roman"/>
-          <w:sz w:val="28"/>
-          <w:szCs w:val="28"/>
-        </w:rPr>
-        <w:t xml:space="preserve"> -</w:t>
-      </w:r>
-      <w:r>
-        <w:rPr>
-          <w:rFonts w:ascii="Times New Roman" w:hAnsi="Times New Roman" w:cs="Times New Roman"/>
-          <w:sz w:val="28"/>
-          <w:szCs w:val="28"/>
-        </w:rPr>
-        <w:t>дата</w:t>
-      </w:r>
-      <w:r>
-        <w:rPr>
-          <w:rFonts w:ascii="Times New Roman" w:hAnsi="Times New Roman" w:cs="Times New Roman"/>
-          <w:sz w:val="28"/>
-          <w:szCs w:val="28"/>
-        </w:rPr>
-        <w:t xml:space="preserve"> </w:t>
-      </w:r>
-      <w:r>
-        <w:rPr>
-          <w:rFonts w:ascii="Times New Roman" w:hAnsi="Times New Roman" w:cs="Times New Roman"/>
-          <w:sz w:val="28"/>
-          <w:szCs w:val="28"/>
-        </w:rPr>
-        <w:t>поступления</w:t>
+        </w:rPr>
+        <w:t>руководитель</w:t>
+      </w:r>
+      <w:r>
+        <w:rPr>
+          <w:rFonts w:ascii="Times New Roman" w:hAnsi="Times New Roman" w:cs="Times New Roman"/>
+          <w:sz w:val="28"/>
+          <w:szCs w:val="28"/>
+        </w:rPr>
+        <w:t>)</w:t>
       </w:r>
     </w:p>
     <w:p>
@@ -3058,10 +3118,164 @@
           <w:sz w:val="28"/>
           <w:szCs w:val="28"/>
         </w:rPr>
-        <w:lastRenderedPageBreak/>
-        <w:t xml:space="preserve">4. </w:t>
-      </w:r>
-      <w:r>
+        <w:t>5. Учителя (teachers)</w:t>
+      </w:r>
+    </w:p>
+    <w:p>
+      <w:pPr>
+        <w:spacing w:after="0" w:line="360" w:lineRule="auto"/>
+        <w:ind w:firstLine="709"/>
+        <w:jc w:val="both"/>
+        <w:rPr>
+          <w:rFonts w:ascii="Times New Roman" w:hAnsi="Times New Roman" w:cs="Times New Roman"/>
+          <w:sz w:val="28"/>
+          <w:szCs w:val="28"/>
+        </w:rPr>
+      </w:pPr>
+      <w:r>
+        <w:rPr>
+          <w:rFonts w:ascii="Times New Roman" w:hAnsi="Times New Roman" w:cs="Times New Roman"/>
+          <w:sz w:val="28"/>
+          <w:szCs w:val="28"/>
+        </w:rPr>
+        <w:t xml:space="preserve">id </w:t>
+      </w:r>
+      <w:r>
+        <w:rPr>
+          <w:rFonts w:ascii="Times New Roman" w:hAnsi="Times New Roman" w:cs="Times New Roman"/>
+          <w:sz w:val="28"/>
+          <w:szCs w:val="28"/>
+        </w:rPr>
+        <w:t>-</w:t>
+      </w:r>
+      <w:r>
+        <w:rPr>
+          <w:rFonts w:ascii="Times New Roman" w:hAnsi="Times New Roman" w:cs="Times New Roman"/>
+          <w:sz w:val="28"/>
+          <w:szCs w:val="28"/>
+        </w:rPr>
+        <w:t>уникальный ID учителя (PK)</w:t>
+      </w:r>
+    </w:p>
+    <w:p>
+      <w:pPr>
+        <w:spacing w:after="0" w:line="360" w:lineRule="auto"/>
+        <w:ind w:firstLine="709"/>
+        <w:jc w:val="both"/>
+        <w:rPr>
+          <w:rFonts w:ascii="Times New Roman" w:hAnsi="Times New Roman" w:cs="Times New Roman"/>
+          <w:sz w:val="28"/>
+          <w:szCs w:val="28"/>
+          <w:lang w:val="en-US"/>
+        </w:rPr>
+      </w:pPr>
+      <w:r>
+        <w:rPr>
+          <w:rFonts w:ascii="Times New Roman" w:hAnsi="Times New Roman" w:cs="Times New Roman"/>
+          <w:sz w:val="28"/>
+          <w:szCs w:val="28"/>
+          <w:lang w:val="en-US"/>
+        </w:rPr>
+        <w:t>user_id -FK -users.id</w:t>
+      </w:r>
+    </w:p>
+    <w:p>
+      <w:pPr>
+        <w:spacing w:after="0" w:line="360" w:lineRule="auto"/>
+        <w:ind w:firstLine="709"/>
+        <w:jc w:val="both"/>
+        <w:rPr>
+          <w:rFonts w:ascii="Times New Roman" w:hAnsi="Times New Roman" w:cs="Times New Roman"/>
+          <w:sz w:val="28"/>
+          <w:szCs w:val="28"/>
+          <w:lang w:val="en-US"/>
+        </w:rPr>
+      </w:pPr>
+      <w:r>
+        <w:rPr>
+          <w:rFonts w:ascii="Times New Roman" w:hAnsi="Times New Roman" w:cs="Times New Roman"/>
+          <w:sz w:val="28"/>
+          <w:szCs w:val="28"/>
+          <w:lang w:val="en-US"/>
+        </w:rPr>
+        <w:t>subject_id -FK -subjects.id (</w:t>
+      </w:r>
+      <w:r>
+        <w:rPr>
+          <w:rFonts w:ascii="Times New Roman" w:hAnsi="Times New Roman" w:cs="Times New Roman"/>
+          <w:sz w:val="28"/>
+          <w:szCs w:val="28"/>
+        </w:rPr>
+        <w:t>основной</w:t>
+      </w:r>
+      <w:r>
+        <w:rPr>
+          <w:rFonts w:ascii="Times New Roman" w:hAnsi="Times New Roman" w:cs="Times New Roman"/>
+          <w:sz w:val="28"/>
+          <w:szCs w:val="28"/>
+          <w:lang w:val="en-US"/>
+        </w:rPr>
+        <w:t xml:space="preserve"> </w:t>
+      </w:r>
+      <w:r>
+        <w:rPr>
+          <w:rFonts w:ascii="Times New Roman" w:hAnsi="Times New Roman" w:cs="Times New Roman"/>
+          <w:sz w:val="28"/>
+          <w:szCs w:val="28"/>
+        </w:rPr>
+        <w:t>предмет</w:t>
+      </w:r>
+      <w:r>
+        <w:rPr>
+          <w:rFonts w:ascii="Times New Roman" w:hAnsi="Times New Roman" w:cs="Times New Roman"/>
+          <w:sz w:val="28"/>
+          <w:szCs w:val="28"/>
+          <w:lang w:val="en-US"/>
+        </w:rPr>
+        <w:t>)</w:t>
+      </w:r>
+    </w:p>
+    <w:p>
+      <w:pPr>
+        <w:spacing w:after="0" w:line="360" w:lineRule="auto"/>
+        <w:ind w:firstLine="709"/>
+        <w:jc w:val="both"/>
+        <w:rPr>
+          <w:rFonts w:ascii="Times New Roman" w:hAnsi="Times New Roman" w:cs="Times New Roman"/>
+          <w:sz w:val="28"/>
+          <w:szCs w:val="28"/>
+        </w:rPr>
+      </w:pPr>
+      <w:r>
+        <w:rPr>
+          <w:rFonts w:ascii="Times New Roman" w:hAnsi="Times New Roman" w:cs="Times New Roman"/>
+          <w:sz w:val="28"/>
+          <w:szCs w:val="28"/>
+        </w:rPr>
+        <w:t xml:space="preserve">hire_date </w:t>
+      </w:r>
+      <w:r>
+        <w:rPr>
+          <w:rFonts w:ascii="Times New Roman" w:hAnsi="Times New Roman" w:cs="Times New Roman"/>
+          <w:sz w:val="28"/>
+          <w:szCs w:val="28"/>
+        </w:rPr>
+        <w:t>-</w:t>
+      </w:r>
+      <w:r>
+        <w:rPr>
+          <w:rFonts w:ascii="Times New Roman" w:hAnsi="Times New Roman" w:cs="Times New Roman"/>
+          <w:sz w:val="28"/>
+          <w:szCs w:val="28"/>
+        </w:rPr>
+        <w:t>дата приема на работу</w:t>
+      </w:r>
+    </w:p>
+    <w:p>
+      <w:pPr>
+        <w:spacing w:after="0" w:line="360" w:lineRule="auto"/>
+        <w:ind w:firstLine="709"/>
+        <w:jc w:val="both"/>
         <w:rPr>
           <w:rFonts w:ascii="Times New Roman" w:hAnsi="Times New Roman" w:cs="Times New Roman"/>
           <w:b/>
@@ -3069,8 +3283,7 @@
           <w:sz w:val="28"/>
           <w:szCs w:val="28"/>
         </w:rPr>
-        <w:t>Классы</w:t>
-      </w:r>
+      </w:pPr>
       <w:r>
         <w:rPr>
           <w:rFonts w:ascii="Times New Roman" w:hAnsi="Times New Roman" w:cs="Times New Roman"/>
@@ -3079,19 +3292,159 @@
           <w:sz w:val="28"/>
           <w:szCs w:val="28"/>
         </w:rPr>
-        <w:t xml:space="preserve"> (</w:t>
-      </w:r>
-      <w:r>
+        <w:t>6. Предметы (subjects)</w:t>
+      </w:r>
+    </w:p>
+    <w:p>
+      <w:pPr>
+        <w:spacing w:after="0" w:line="360" w:lineRule="auto"/>
+        <w:ind w:firstLine="709"/>
+        <w:jc w:val="both"/>
+        <w:rPr>
+          <w:rFonts w:ascii="Times New Roman" w:hAnsi="Times New Roman" w:cs="Times New Roman"/>
+          <w:sz w:val="28"/>
+          <w:szCs w:val="28"/>
+        </w:rPr>
+      </w:pPr>
+      <w:r>
+        <w:rPr>
+          <w:rFonts w:ascii="Times New Roman" w:hAnsi="Times New Roman" w:cs="Times New Roman"/>
+          <w:sz w:val="28"/>
+          <w:szCs w:val="28"/>
+        </w:rPr>
+        <w:t xml:space="preserve">id </w:t>
+      </w:r>
+      <w:r>
+        <w:rPr>
+          <w:rFonts w:ascii="Times New Roman" w:hAnsi="Times New Roman" w:cs="Times New Roman"/>
+          <w:sz w:val="28"/>
+          <w:szCs w:val="28"/>
+        </w:rPr>
+        <w:t>-</w:t>
+      </w:r>
+      <w:r>
+        <w:rPr>
+          <w:rFonts w:ascii="Times New Roman" w:hAnsi="Times New Roman" w:cs="Times New Roman"/>
+          <w:sz w:val="28"/>
+          <w:szCs w:val="28"/>
+        </w:rPr>
+        <w:t>уникальный ID предмета (PK)</w:t>
+      </w:r>
+    </w:p>
+    <w:p>
+      <w:pPr>
+        <w:spacing w:after="0" w:line="360" w:lineRule="auto"/>
+        <w:ind w:firstLine="709"/>
+        <w:jc w:val="both"/>
+        <w:rPr>
+          <w:rFonts w:ascii="Times New Roman" w:hAnsi="Times New Roman" w:cs="Times New Roman"/>
+          <w:sz w:val="28"/>
+          <w:szCs w:val="28"/>
+        </w:rPr>
+      </w:pPr>
+      <w:r>
+        <w:rPr>
+          <w:rFonts w:ascii="Times New Roman" w:hAnsi="Times New Roman" w:cs="Times New Roman"/>
+          <w:sz w:val="28"/>
+          <w:szCs w:val="28"/>
+        </w:rPr>
+        <w:t xml:space="preserve">name </w:t>
+      </w:r>
+      <w:r>
+        <w:rPr>
+          <w:rFonts w:ascii="Times New Roman" w:hAnsi="Times New Roman" w:cs="Times New Roman"/>
+          <w:sz w:val="28"/>
+          <w:szCs w:val="28"/>
+        </w:rPr>
+        <w:t>-</w:t>
+      </w:r>
+      <w:r>
+        <w:rPr>
+          <w:rFonts w:ascii="Times New Roman" w:hAnsi="Times New Roman" w:cs="Times New Roman"/>
+          <w:sz w:val="28"/>
+          <w:szCs w:val="28"/>
+        </w:rPr>
+        <w:t>название предмета (Математика, История, Физика)</w:t>
+      </w:r>
+    </w:p>
+    <w:p>
+      <w:pPr>
+        <w:spacing w:after="0" w:line="360" w:lineRule="auto"/>
+        <w:ind w:firstLine="709"/>
+        <w:jc w:val="both"/>
+        <w:rPr>
+          <w:rFonts w:ascii="Times New Roman" w:hAnsi="Times New Roman" w:cs="Times New Roman"/>
+          <w:sz w:val="28"/>
+          <w:szCs w:val="28"/>
+          <w:lang w:val="en-US"/>
+        </w:rPr>
+      </w:pPr>
+      <w:r>
+        <w:rPr>
+          <w:rFonts w:ascii="Times New Roman" w:hAnsi="Times New Roman" w:cs="Times New Roman"/>
+          <w:sz w:val="28"/>
+          <w:szCs w:val="28"/>
+          <w:lang w:val="en-US"/>
+        </w:rPr>
+        <w:t xml:space="preserve">code </w:t>
+      </w:r>
+      <w:r>
+        <w:rPr>
+          <w:rFonts w:ascii="Times New Roman" w:hAnsi="Times New Roman" w:cs="Times New Roman"/>
+          <w:sz w:val="28"/>
+          <w:szCs w:val="28"/>
+          <w:lang w:val="en-US"/>
+        </w:rPr>
+        <w:t>-</w:t>
+      </w:r>
+      <w:r>
+        <w:rPr>
+          <w:rFonts w:ascii="Times New Roman" w:hAnsi="Times New Roman" w:cs="Times New Roman"/>
+          <w:sz w:val="28"/>
+          <w:szCs w:val="28"/>
+        </w:rPr>
+        <w:t>короткий</w:t>
+      </w:r>
+      <w:r>
+        <w:rPr>
+          <w:rFonts w:ascii="Times New Roman" w:hAnsi="Times New Roman" w:cs="Times New Roman"/>
+          <w:sz w:val="28"/>
+          <w:szCs w:val="28"/>
+          <w:lang w:val="en-US"/>
+        </w:rPr>
+        <w:t xml:space="preserve"> </w:t>
+      </w:r>
+      <w:r>
+        <w:rPr>
+          <w:rFonts w:ascii="Times New Roman" w:hAnsi="Times New Roman" w:cs="Times New Roman"/>
+          <w:sz w:val="28"/>
+          <w:szCs w:val="28"/>
+        </w:rPr>
+        <w:t>код</w:t>
+      </w:r>
+      <w:r>
+        <w:rPr>
+          <w:rFonts w:ascii="Times New Roman" w:hAnsi="Times New Roman" w:cs="Times New Roman"/>
+          <w:sz w:val="28"/>
+          <w:szCs w:val="28"/>
+          <w:lang w:val="en-US"/>
+        </w:rPr>
+        <w:t xml:space="preserve"> (MATH, HIST, PHYS)</w:t>
+      </w:r>
+    </w:p>
+    <w:p>
+      <w:pPr>
+        <w:spacing w:after="0" w:line="360" w:lineRule="auto"/>
+        <w:ind w:firstLine="709"/>
+        <w:jc w:val="both"/>
         <w:rPr>
           <w:rFonts w:ascii="Times New Roman" w:hAnsi="Times New Roman" w:cs="Times New Roman"/>
           <w:b/>
           <w:bCs/>
           <w:sz w:val="28"/>
           <w:szCs w:val="28"/>
-          <w:lang w:val="en-US"/>
-        </w:rPr>
-        <w:t>classes</w:t>
-      </w:r>
+        </w:rPr>
+      </w:pPr>
       <w:r>
         <w:rPr>
           <w:rFonts w:ascii="Times New Roman" w:hAnsi="Times New Roman" w:cs="Times New Roman"/>
@@ -3100,50 +3453,263 @@
           <w:sz w:val="28"/>
           <w:szCs w:val="28"/>
         </w:rPr>
-        <w:t>)</w:t>
-      </w:r>
-    </w:p>
-    <w:p>
-      <w:pPr>
-        <w:spacing w:after="0" w:line="360" w:lineRule="auto"/>
-        <w:ind w:firstLine="709"/>
-        <w:jc w:val="both"/>
-        <w:rPr>
-          <w:rFonts w:ascii="Times New Roman" w:hAnsi="Times New Roman" w:cs="Times New Roman"/>
-          <w:sz w:val="28"/>
-          <w:szCs w:val="28"/>
-        </w:rPr>
-      </w:pPr>
-      <w:r>
-        <w:rPr>
-          <w:rFonts w:ascii="Times New Roman" w:hAnsi="Times New Roman" w:cs="Times New Roman"/>
-          <w:sz w:val="28"/>
-          <w:szCs w:val="28"/>
-          <w:lang w:val="en-US"/>
-        </w:rPr>
-        <w:t>id</w:t>
-      </w:r>
-      <w:r>
-        <w:rPr>
-          <w:rFonts w:ascii="Times New Roman" w:hAnsi="Times New Roman" w:cs="Times New Roman"/>
-          <w:sz w:val="28"/>
-          <w:szCs w:val="28"/>
-        </w:rPr>
-        <w:t xml:space="preserve"> -</w:t>
-      </w:r>
-      <w:r>
-        <w:rPr>
-          <w:rFonts w:ascii="Times New Roman" w:hAnsi="Times New Roman" w:cs="Times New Roman"/>
-          <w:sz w:val="28"/>
-          <w:szCs w:val="28"/>
-        </w:rPr>
-        <w:t>уникальный</w:t>
-      </w:r>
-      <w:r>
-        <w:rPr>
-          <w:rFonts w:ascii="Times New Roman" w:hAnsi="Times New Roman" w:cs="Times New Roman"/>
-          <w:sz w:val="28"/>
-          <w:szCs w:val="28"/>
+        <w:t>7. Расписание / Занятия (schedule)</w:t>
+      </w:r>
+    </w:p>
+    <w:p>
+      <w:pPr>
+        <w:spacing w:after="0" w:line="360" w:lineRule="auto"/>
+        <w:ind w:firstLine="709"/>
+        <w:jc w:val="both"/>
+        <w:rPr>
+          <w:rFonts w:ascii="Times New Roman" w:hAnsi="Times New Roman" w:cs="Times New Roman"/>
+          <w:sz w:val="28"/>
+          <w:szCs w:val="28"/>
+        </w:rPr>
+      </w:pPr>
+      <w:r>
+        <w:rPr>
+          <w:rFonts w:ascii="Times New Roman" w:hAnsi="Times New Roman" w:cs="Times New Roman"/>
+          <w:sz w:val="28"/>
+          <w:szCs w:val="28"/>
+        </w:rPr>
+        <w:t xml:space="preserve">id </w:t>
+      </w:r>
+      <w:r>
+        <w:rPr>
+          <w:rFonts w:ascii="Times New Roman" w:hAnsi="Times New Roman" w:cs="Times New Roman"/>
+          <w:sz w:val="28"/>
+          <w:szCs w:val="28"/>
+        </w:rPr>
+        <w:t>-</w:t>
+      </w:r>
+      <w:r>
+        <w:rPr>
+          <w:rFonts w:ascii="Times New Roman" w:hAnsi="Times New Roman" w:cs="Times New Roman"/>
+          <w:sz w:val="28"/>
+          <w:szCs w:val="28"/>
+        </w:rPr>
+        <w:t>уникальный ID записи (PK)</w:t>
+      </w:r>
+    </w:p>
+    <w:p>
+      <w:pPr>
+        <w:spacing w:after="0" w:line="360" w:lineRule="auto"/>
+        <w:ind w:firstLine="709"/>
+        <w:jc w:val="both"/>
+        <w:rPr>
+          <w:rFonts w:ascii="Times New Roman" w:hAnsi="Times New Roman" w:cs="Times New Roman"/>
+          <w:sz w:val="28"/>
+          <w:szCs w:val="28"/>
+          <w:lang w:val="en-US"/>
+        </w:rPr>
+      </w:pPr>
+      <w:r>
+        <w:rPr>
+          <w:rFonts w:ascii="Times New Roman" w:hAnsi="Times New Roman" w:cs="Times New Roman"/>
+          <w:sz w:val="28"/>
+          <w:szCs w:val="28"/>
+          <w:lang w:val="en-US"/>
+        </w:rPr>
+        <w:t xml:space="preserve">class_id </w:t>
+      </w:r>
+      <w:r>
+        <w:rPr>
+          <w:rFonts w:ascii="Times New Roman" w:hAnsi="Times New Roman" w:cs="Times New Roman"/>
+          <w:sz w:val="28"/>
+          <w:szCs w:val="28"/>
+          <w:lang w:val="en-US"/>
+        </w:rPr>
+        <w:t>-</w:t>
+      </w:r>
+      <w:r>
+        <w:rPr>
+          <w:rFonts w:ascii="Times New Roman" w:hAnsi="Times New Roman" w:cs="Times New Roman"/>
+          <w:sz w:val="28"/>
+          <w:szCs w:val="28"/>
+          <w:lang w:val="en-US"/>
+        </w:rPr>
+        <w:t xml:space="preserve">FK </w:t>
+      </w:r>
+      <w:r>
+        <w:rPr>
+          <w:rFonts w:ascii="Times New Roman" w:hAnsi="Times New Roman" w:cs="Times New Roman"/>
+          <w:sz w:val="28"/>
+          <w:szCs w:val="28"/>
+          <w:lang w:val="en-US"/>
+        </w:rPr>
+        <w:t>-</w:t>
+      </w:r>
+      <w:r>
+        <w:rPr>
+          <w:rFonts w:ascii="Times New Roman" w:hAnsi="Times New Roman" w:cs="Times New Roman"/>
+          <w:sz w:val="28"/>
+          <w:szCs w:val="28"/>
+          <w:lang w:val="en-US"/>
+        </w:rPr>
+        <w:t>classes.id</w:t>
+      </w:r>
+    </w:p>
+    <w:p>
+      <w:pPr>
+        <w:spacing w:after="0" w:line="360" w:lineRule="auto"/>
+        <w:ind w:firstLine="709"/>
+        <w:jc w:val="both"/>
+        <w:rPr>
+          <w:rFonts w:ascii="Times New Roman" w:hAnsi="Times New Roman" w:cs="Times New Roman"/>
+          <w:sz w:val="28"/>
+          <w:szCs w:val="28"/>
+          <w:lang w:val="en-US"/>
+        </w:rPr>
+      </w:pPr>
+      <w:r>
+        <w:rPr>
+          <w:rFonts w:ascii="Times New Roman" w:hAnsi="Times New Roman" w:cs="Times New Roman"/>
+          <w:sz w:val="28"/>
+          <w:szCs w:val="28"/>
+          <w:lang w:val="en-US"/>
+        </w:rPr>
+        <w:t xml:space="preserve">subject_id </w:t>
+      </w:r>
+      <w:r>
+        <w:rPr>
+          <w:rFonts w:ascii="Times New Roman" w:hAnsi="Times New Roman" w:cs="Times New Roman"/>
+          <w:sz w:val="28"/>
+          <w:szCs w:val="28"/>
+          <w:lang w:val="en-US"/>
+        </w:rPr>
+        <w:t>-</w:t>
+      </w:r>
+      <w:r>
+        <w:rPr>
+          <w:rFonts w:ascii="Times New Roman" w:hAnsi="Times New Roman" w:cs="Times New Roman"/>
+          <w:sz w:val="28"/>
+          <w:szCs w:val="28"/>
+          <w:lang w:val="en-US"/>
+        </w:rPr>
+        <w:t xml:space="preserve">FK </w:t>
+      </w:r>
+      <w:r>
+        <w:rPr>
+          <w:rFonts w:ascii="Times New Roman" w:hAnsi="Times New Roman" w:cs="Times New Roman"/>
+          <w:sz w:val="28"/>
+          <w:szCs w:val="28"/>
+          <w:lang w:val="en-US"/>
+        </w:rPr>
+        <w:t>-</w:t>
+      </w:r>
+      <w:r>
+        <w:rPr>
+          <w:rFonts w:ascii="Times New Roman" w:hAnsi="Times New Roman" w:cs="Times New Roman"/>
+          <w:sz w:val="28"/>
+          <w:szCs w:val="28"/>
+          <w:lang w:val="en-US"/>
+        </w:rPr>
+        <w:t>subjects.id</w:t>
+      </w:r>
+    </w:p>
+    <w:p>
+      <w:pPr>
+        <w:spacing w:after="0" w:line="360" w:lineRule="auto"/>
+        <w:ind w:firstLine="709"/>
+        <w:jc w:val="both"/>
+        <w:rPr>
+          <w:rFonts w:ascii="Times New Roman" w:hAnsi="Times New Roman" w:cs="Times New Roman"/>
+          <w:sz w:val="28"/>
+          <w:szCs w:val="28"/>
+          <w:lang w:val="en-US"/>
+        </w:rPr>
+      </w:pPr>
+      <w:r>
+        <w:rPr>
+          <w:rFonts w:ascii="Times New Roman" w:hAnsi="Times New Roman" w:cs="Times New Roman"/>
+          <w:sz w:val="28"/>
+          <w:szCs w:val="28"/>
+          <w:lang w:val="en-US"/>
+        </w:rPr>
+        <w:t xml:space="preserve">teacher_id </w:t>
+      </w:r>
+      <w:r>
+        <w:rPr>
+          <w:rFonts w:ascii="Times New Roman" w:hAnsi="Times New Roman" w:cs="Times New Roman"/>
+          <w:sz w:val="28"/>
+          <w:szCs w:val="28"/>
+          <w:lang w:val="en-US"/>
+        </w:rPr>
+        <w:t>-</w:t>
+      </w:r>
+      <w:r>
+        <w:rPr>
+          <w:rFonts w:ascii="Times New Roman" w:hAnsi="Times New Roman" w:cs="Times New Roman"/>
+          <w:sz w:val="28"/>
+          <w:szCs w:val="28"/>
+          <w:lang w:val="en-US"/>
+        </w:rPr>
+        <w:t xml:space="preserve">FK </w:t>
+      </w:r>
+      <w:r>
+        <w:rPr>
+          <w:rFonts w:ascii="Times New Roman" w:hAnsi="Times New Roman" w:cs="Times New Roman"/>
+          <w:sz w:val="28"/>
+          <w:szCs w:val="28"/>
+          <w:lang w:val="en-US"/>
+        </w:rPr>
+        <w:t>-</w:t>
+      </w:r>
+      <w:r>
+        <w:rPr>
+          <w:rFonts w:ascii="Times New Roman" w:hAnsi="Times New Roman" w:cs="Times New Roman"/>
+          <w:sz w:val="28"/>
+          <w:szCs w:val="28"/>
+          <w:lang w:val="en-US"/>
+        </w:rPr>
+        <w:t>teachers.id</w:t>
+      </w:r>
+    </w:p>
+    <w:p>
+      <w:pPr>
+        <w:spacing w:after="0" w:line="360" w:lineRule="auto"/>
+        <w:ind w:firstLine="709"/>
+        <w:jc w:val="both"/>
+        <w:rPr>
+          <w:rFonts w:ascii="Times New Roman" w:hAnsi="Times New Roman" w:cs="Times New Roman"/>
+          <w:sz w:val="28"/>
+          <w:szCs w:val="28"/>
+          <w:lang w:val="en-US"/>
+        </w:rPr>
+      </w:pPr>
+      <w:r>
+        <w:rPr>
+          <w:rFonts w:ascii="Times New Roman" w:hAnsi="Times New Roman" w:cs="Times New Roman"/>
+          <w:sz w:val="28"/>
+          <w:szCs w:val="28"/>
+          <w:lang w:val="en-US"/>
+        </w:rPr>
+        <w:t xml:space="preserve">date </w:t>
+      </w:r>
+      <w:r>
+        <w:rPr>
+          <w:rFonts w:ascii="Times New Roman" w:hAnsi="Times New Roman" w:cs="Times New Roman"/>
+          <w:sz w:val="28"/>
+          <w:szCs w:val="28"/>
+          <w:lang w:val="en-US"/>
+        </w:rPr>
+        <w:t>-</w:t>
+      </w:r>
+      <w:r>
+        <w:rPr>
+          <w:rFonts w:ascii="Times New Roman" w:hAnsi="Times New Roman" w:cs="Times New Roman"/>
+          <w:sz w:val="28"/>
+          <w:szCs w:val="28"/>
+        </w:rPr>
+        <w:t>дата</w:t>
+      </w:r>
+      <w:r>
+        <w:rPr>
+          <w:rFonts w:ascii="Times New Roman" w:hAnsi="Times New Roman" w:cs="Times New Roman"/>
+          <w:sz w:val="28"/>
+          <w:szCs w:val="28"/>
+          <w:lang w:val="en-US"/>
         </w:rPr>
         <w:t xml:space="preserve"> </w:t>
       </w:r>
@@ -3152,15 +3718,54 @@
           <w:rFonts w:ascii="Times New Roman" w:hAnsi="Times New Roman" w:cs="Times New Roman"/>
           <w:sz w:val="28"/>
           <w:szCs w:val="28"/>
-          <w:lang w:val="en-US"/>
-        </w:rPr>
-        <w:t>ID</w:t>
-      </w:r>
-      <w:r>
-        <w:rPr>
-          <w:rFonts w:ascii="Times New Roman" w:hAnsi="Times New Roman" w:cs="Times New Roman"/>
-          <w:sz w:val="28"/>
-          <w:szCs w:val="28"/>
+        </w:rPr>
+        <w:t>занятия</w:t>
+      </w:r>
+    </w:p>
+    <w:p>
+      <w:pPr>
+        <w:spacing w:after="0" w:line="360" w:lineRule="auto"/>
+        <w:ind w:firstLine="709"/>
+        <w:jc w:val="both"/>
+        <w:rPr>
+          <w:rFonts w:ascii="Times New Roman" w:hAnsi="Times New Roman" w:cs="Times New Roman"/>
+          <w:sz w:val="28"/>
+          <w:szCs w:val="28"/>
+          <w:lang w:val="en-US"/>
+        </w:rPr>
+      </w:pPr>
+      <w:r>
+        <w:rPr>
+          <w:rFonts w:ascii="Times New Roman" w:hAnsi="Times New Roman" w:cs="Times New Roman"/>
+          <w:sz w:val="28"/>
+          <w:szCs w:val="28"/>
+          <w:lang w:val="en-US"/>
+        </w:rPr>
+        <w:t xml:space="preserve">lesson_number </w:t>
+      </w:r>
+      <w:r>
+        <w:rPr>
+          <w:rFonts w:ascii="Times New Roman" w:hAnsi="Times New Roman" w:cs="Times New Roman"/>
+          <w:sz w:val="28"/>
+          <w:szCs w:val="28"/>
+          <w:lang w:val="en-US"/>
+        </w:rPr>
+        <w:t>-</w:t>
+      </w:r>
+      <w:r>
+        <w:rPr>
+          <w:rFonts w:ascii="Times New Roman" w:hAnsi="Times New Roman" w:cs="Times New Roman"/>
+          <w:sz w:val="28"/>
+          <w:szCs w:val="28"/>
+        </w:rPr>
+        <w:t>номер</w:t>
+      </w:r>
+      <w:r>
+        <w:rPr>
+          <w:rFonts w:ascii="Times New Roman" w:hAnsi="Times New Roman" w:cs="Times New Roman"/>
+          <w:sz w:val="28"/>
+          <w:szCs w:val="28"/>
+          <w:lang w:val="en-US"/>
         </w:rPr>
         <w:t xml:space="preserve"> </w:t>
       </w:r>
@@ -3170,1132 +3775,6 @@
           <w:sz w:val="28"/>
           <w:szCs w:val="28"/>
         </w:rPr>
-        <w:t>класса</w:t>
-      </w:r>
-      <w:r>
-        <w:rPr>
-          <w:rFonts w:ascii="Times New Roman" w:hAnsi="Times New Roman" w:cs="Times New Roman"/>
-          <w:sz w:val="28"/>
-          <w:szCs w:val="28"/>
-        </w:rPr>
-        <w:t xml:space="preserve"> (</w:t>
-      </w:r>
-      <w:r>
-        <w:rPr>
-          <w:rFonts w:ascii="Times New Roman" w:hAnsi="Times New Roman" w:cs="Times New Roman"/>
-          <w:sz w:val="28"/>
-          <w:szCs w:val="28"/>
-          <w:lang w:val="en-US"/>
-        </w:rPr>
-        <w:t>PK</w:t>
-      </w:r>
-      <w:r>
-        <w:rPr>
-          <w:rFonts w:ascii="Times New Roman" w:hAnsi="Times New Roman" w:cs="Times New Roman"/>
-          <w:sz w:val="28"/>
-          <w:szCs w:val="28"/>
-        </w:rPr>
-        <w:t>)</w:t>
-      </w:r>
-    </w:p>
-    <w:p>
-      <w:pPr>
-        <w:spacing w:after="0" w:line="360" w:lineRule="auto"/>
-        <w:ind w:firstLine="709"/>
-        <w:jc w:val="both"/>
-        <w:rPr>
-          <w:rFonts w:ascii="Times New Roman" w:hAnsi="Times New Roman" w:cs="Times New Roman"/>
-          <w:sz w:val="28"/>
-          <w:szCs w:val="28"/>
-        </w:rPr>
-      </w:pPr>
-      <w:proofErr w:type="spellStart"/>
-      <w:r>
-        <w:rPr>
-          <w:rFonts w:ascii="Times New Roman" w:hAnsi="Times New Roman" w:cs="Times New Roman"/>
-          <w:sz w:val="28"/>
-          <w:szCs w:val="28"/>
-        </w:rPr>
-        <w:t>name</w:t>
-      </w:r>
-      <w:proofErr w:type="spellEnd"/>
-      <w:r>
-        <w:rPr>
-          <w:rFonts w:ascii="Times New Roman" w:hAnsi="Times New Roman" w:cs="Times New Roman"/>
-          <w:sz w:val="28"/>
-          <w:szCs w:val="28"/>
-        </w:rPr>
-        <w:t xml:space="preserve"> </w:t>
-      </w:r>
-      <w:r>
-        <w:rPr>
-          <w:rFonts w:ascii="Times New Roman" w:hAnsi="Times New Roman" w:cs="Times New Roman"/>
-          <w:sz w:val="28"/>
-          <w:szCs w:val="28"/>
-        </w:rPr>
-        <w:t>-</w:t>
-      </w:r>
-      <w:r>
-        <w:rPr>
-          <w:rFonts w:ascii="Times New Roman" w:hAnsi="Times New Roman" w:cs="Times New Roman"/>
-          <w:sz w:val="28"/>
-          <w:szCs w:val="28"/>
-        </w:rPr>
-        <w:t>название (например, 10А, 11Б)</w:t>
-      </w:r>
-    </w:p>
-    <w:p>
-      <w:pPr>
-        <w:spacing w:after="0" w:line="360" w:lineRule="auto"/>
-        <w:ind w:firstLine="709"/>
-        <w:jc w:val="both"/>
-        <w:rPr>
-          <w:rFonts w:ascii="Times New Roman" w:hAnsi="Times New Roman" w:cs="Times New Roman"/>
-          <w:sz w:val="28"/>
-          <w:szCs w:val="28"/>
-        </w:rPr>
-      </w:pPr>
-      <w:proofErr w:type="spellStart"/>
-      <w:r>
-        <w:rPr>
-          <w:rFonts w:ascii="Times New Roman" w:hAnsi="Times New Roman" w:cs="Times New Roman"/>
-          <w:sz w:val="28"/>
-          <w:szCs w:val="28"/>
-        </w:rPr>
-        <w:t>year</w:t>
-      </w:r>
-      <w:proofErr w:type="spellEnd"/>
-      <w:r>
-        <w:rPr>
-          <w:rFonts w:ascii="Times New Roman" w:hAnsi="Times New Roman" w:cs="Times New Roman"/>
-          <w:sz w:val="28"/>
-          <w:szCs w:val="28"/>
-        </w:rPr>
-        <w:t xml:space="preserve"> </w:t>
-      </w:r>
-      <w:r>
-        <w:rPr>
-          <w:rFonts w:ascii="Times New Roman" w:hAnsi="Times New Roman" w:cs="Times New Roman"/>
-          <w:sz w:val="28"/>
-          <w:szCs w:val="28"/>
-        </w:rPr>
-        <w:t>-</w:t>
-      </w:r>
-      <w:r>
-        <w:rPr>
-          <w:rFonts w:ascii="Times New Roman" w:hAnsi="Times New Roman" w:cs="Times New Roman"/>
-          <w:sz w:val="28"/>
-          <w:szCs w:val="28"/>
-        </w:rPr>
-        <w:t>учебный год</w:t>
-      </w:r>
-    </w:p>
-    <w:p>
-      <w:pPr>
-        <w:spacing w:after="0" w:line="360" w:lineRule="auto"/>
-        <w:ind w:firstLine="709"/>
-        <w:jc w:val="both"/>
-        <w:rPr>
-          <w:rFonts w:ascii="Times New Roman" w:hAnsi="Times New Roman" w:cs="Times New Roman"/>
-          <w:sz w:val="28"/>
-          <w:szCs w:val="28"/>
-        </w:rPr>
-      </w:pPr>
-      <w:r>
-        <w:rPr>
-          <w:rFonts w:ascii="Times New Roman" w:hAnsi="Times New Roman" w:cs="Times New Roman"/>
-          <w:sz w:val="28"/>
-          <w:szCs w:val="28"/>
-          <w:lang w:val="en-US"/>
-        </w:rPr>
-        <w:t>class</w:t>
-      </w:r>
-      <w:r>
-        <w:rPr>
-          <w:rFonts w:ascii="Times New Roman" w:hAnsi="Times New Roman" w:cs="Times New Roman"/>
-          <w:sz w:val="28"/>
-          <w:szCs w:val="28"/>
-        </w:rPr>
-        <w:t>_</w:t>
-      </w:r>
-      <w:r>
-        <w:rPr>
-          <w:rFonts w:ascii="Times New Roman" w:hAnsi="Times New Roman" w:cs="Times New Roman"/>
-          <w:sz w:val="28"/>
-          <w:szCs w:val="28"/>
-          <w:lang w:val="en-US"/>
-        </w:rPr>
-        <w:t>teacher</w:t>
-      </w:r>
-      <w:r>
-        <w:rPr>
-          <w:rFonts w:ascii="Times New Roman" w:hAnsi="Times New Roman" w:cs="Times New Roman"/>
-          <w:sz w:val="28"/>
-          <w:szCs w:val="28"/>
-        </w:rPr>
-        <w:t>_</w:t>
-      </w:r>
-      <w:r>
-        <w:rPr>
-          <w:rFonts w:ascii="Times New Roman" w:hAnsi="Times New Roman" w:cs="Times New Roman"/>
-          <w:sz w:val="28"/>
-          <w:szCs w:val="28"/>
-          <w:lang w:val="en-US"/>
-        </w:rPr>
-        <w:t>id</w:t>
-      </w:r>
-      <w:r>
-        <w:rPr>
-          <w:rFonts w:ascii="Times New Roman" w:hAnsi="Times New Roman" w:cs="Times New Roman"/>
-          <w:sz w:val="28"/>
-          <w:szCs w:val="28"/>
-        </w:rPr>
-        <w:t xml:space="preserve"> -</w:t>
-      </w:r>
-      <w:r>
-        <w:rPr>
-          <w:rFonts w:ascii="Times New Roman" w:hAnsi="Times New Roman" w:cs="Times New Roman"/>
-          <w:sz w:val="28"/>
-          <w:szCs w:val="28"/>
-          <w:lang w:val="en-US"/>
-        </w:rPr>
-        <w:t>FK</w:t>
-      </w:r>
-      <w:r>
-        <w:rPr>
-          <w:rFonts w:ascii="Times New Roman" w:hAnsi="Times New Roman" w:cs="Times New Roman"/>
-          <w:sz w:val="28"/>
-          <w:szCs w:val="28"/>
-        </w:rPr>
-        <w:t xml:space="preserve"> -</w:t>
-      </w:r>
-      <w:r>
-        <w:rPr>
-          <w:rFonts w:ascii="Times New Roman" w:hAnsi="Times New Roman" w:cs="Times New Roman"/>
-          <w:sz w:val="28"/>
-          <w:szCs w:val="28"/>
-          <w:lang w:val="en-US"/>
-        </w:rPr>
-        <w:t>teachers</w:t>
-      </w:r>
-      <w:r>
-        <w:rPr>
-          <w:rFonts w:ascii="Times New Roman" w:hAnsi="Times New Roman" w:cs="Times New Roman"/>
-          <w:sz w:val="28"/>
-          <w:szCs w:val="28"/>
-        </w:rPr>
-        <w:t>.</w:t>
-      </w:r>
-      <w:r>
-        <w:rPr>
-          <w:rFonts w:ascii="Times New Roman" w:hAnsi="Times New Roman" w:cs="Times New Roman"/>
-          <w:sz w:val="28"/>
-          <w:szCs w:val="28"/>
-          <w:lang w:val="en-US"/>
-        </w:rPr>
-        <w:t>id</w:t>
-      </w:r>
-      <w:r>
-        <w:rPr>
-          <w:rFonts w:ascii="Times New Roman" w:hAnsi="Times New Roman" w:cs="Times New Roman"/>
-          <w:sz w:val="28"/>
-          <w:szCs w:val="28"/>
-        </w:rPr>
-        <w:t xml:space="preserve"> (</w:t>
-      </w:r>
-      <w:r>
-        <w:rPr>
-          <w:rFonts w:ascii="Times New Roman" w:hAnsi="Times New Roman" w:cs="Times New Roman"/>
-          <w:sz w:val="28"/>
-          <w:szCs w:val="28"/>
-        </w:rPr>
-        <w:t>классный</w:t>
-      </w:r>
-      <w:r>
-        <w:rPr>
-          <w:rFonts w:ascii="Times New Roman" w:hAnsi="Times New Roman" w:cs="Times New Roman"/>
-          <w:sz w:val="28"/>
-          <w:szCs w:val="28"/>
-        </w:rPr>
-        <w:t xml:space="preserve"> </w:t>
-      </w:r>
-      <w:r>
-        <w:rPr>
-          <w:rFonts w:ascii="Times New Roman" w:hAnsi="Times New Roman" w:cs="Times New Roman"/>
-          <w:sz w:val="28"/>
-          <w:szCs w:val="28"/>
-        </w:rPr>
-        <w:t>руководитель</w:t>
-      </w:r>
-      <w:r>
-        <w:rPr>
-          <w:rFonts w:ascii="Times New Roman" w:hAnsi="Times New Roman" w:cs="Times New Roman"/>
-          <w:sz w:val="28"/>
-          <w:szCs w:val="28"/>
-        </w:rPr>
-        <w:t>)</w:t>
-      </w:r>
-    </w:p>
-    <w:p>
-      <w:pPr>
-        <w:spacing w:after="0" w:line="360" w:lineRule="auto"/>
-        <w:ind w:firstLine="709"/>
-        <w:jc w:val="both"/>
-        <w:rPr>
-          <w:rFonts w:ascii="Times New Roman" w:hAnsi="Times New Roman" w:cs="Times New Roman"/>
-          <w:b/>
-          <w:bCs/>
-          <w:sz w:val="28"/>
-          <w:szCs w:val="28"/>
-        </w:rPr>
-      </w:pPr>
-      <w:r>
-        <w:rPr>
-          <w:rFonts w:ascii="Times New Roman" w:hAnsi="Times New Roman" w:cs="Times New Roman"/>
-          <w:b/>
-          <w:bCs/>
-          <w:sz w:val="28"/>
-          <w:szCs w:val="28"/>
-        </w:rPr>
-        <w:t>5. Учителя (</w:t>
-      </w:r>
-      <w:proofErr w:type="spellStart"/>
-      <w:r>
-        <w:rPr>
-          <w:rFonts w:ascii="Times New Roman" w:hAnsi="Times New Roman" w:cs="Times New Roman"/>
-          <w:b/>
-          <w:bCs/>
-          <w:sz w:val="28"/>
-          <w:szCs w:val="28"/>
-        </w:rPr>
-        <w:t>teachers</w:t>
-      </w:r>
-      <w:proofErr w:type="spellEnd"/>
-      <w:r>
-        <w:rPr>
-          <w:rFonts w:ascii="Times New Roman" w:hAnsi="Times New Roman" w:cs="Times New Roman"/>
-          <w:b/>
-          <w:bCs/>
-          <w:sz w:val="28"/>
-          <w:szCs w:val="28"/>
-        </w:rPr>
-        <w:t>)</w:t>
-      </w:r>
-    </w:p>
-    <w:p>
-      <w:pPr>
-        <w:spacing w:after="0" w:line="360" w:lineRule="auto"/>
-        <w:ind w:firstLine="709"/>
-        <w:jc w:val="both"/>
-        <w:rPr>
-          <w:rFonts w:ascii="Times New Roman" w:hAnsi="Times New Roman" w:cs="Times New Roman"/>
-          <w:sz w:val="28"/>
-          <w:szCs w:val="28"/>
-        </w:rPr>
-      </w:pPr>
-      <w:proofErr w:type="spellStart"/>
-      <w:r>
-        <w:rPr>
-          <w:rFonts w:ascii="Times New Roman" w:hAnsi="Times New Roman" w:cs="Times New Roman"/>
-          <w:sz w:val="28"/>
-          <w:szCs w:val="28"/>
-        </w:rPr>
-        <w:t>id</w:t>
-      </w:r>
-      <w:proofErr w:type="spellEnd"/>
-      <w:r>
-        <w:rPr>
-          <w:rFonts w:ascii="Times New Roman" w:hAnsi="Times New Roman" w:cs="Times New Roman"/>
-          <w:sz w:val="28"/>
-          <w:szCs w:val="28"/>
-        </w:rPr>
-        <w:t xml:space="preserve"> </w:t>
-      </w:r>
-      <w:r>
-        <w:rPr>
-          <w:rFonts w:ascii="Times New Roman" w:hAnsi="Times New Roman" w:cs="Times New Roman"/>
-          <w:sz w:val="28"/>
-          <w:szCs w:val="28"/>
-        </w:rPr>
-        <w:t>-</w:t>
-      </w:r>
-      <w:r>
-        <w:rPr>
-          <w:rFonts w:ascii="Times New Roman" w:hAnsi="Times New Roman" w:cs="Times New Roman"/>
-          <w:sz w:val="28"/>
-          <w:szCs w:val="28"/>
-        </w:rPr>
-        <w:t>уникальный ID учителя (PK)</w:t>
-      </w:r>
-    </w:p>
-    <w:p>
-      <w:pPr>
-        <w:spacing w:after="0" w:line="360" w:lineRule="auto"/>
-        <w:ind w:firstLine="709"/>
-        <w:jc w:val="both"/>
-        <w:rPr>
-          <w:rFonts w:ascii="Times New Roman" w:hAnsi="Times New Roman" w:cs="Times New Roman"/>
-          <w:sz w:val="28"/>
-          <w:szCs w:val="28"/>
-          <w:lang w:val="en-US"/>
-        </w:rPr>
-      </w:pPr>
-      <w:proofErr w:type="spellStart"/>
-      <w:r>
-        <w:rPr>
-          <w:rFonts w:ascii="Times New Roman" w:hAnsi="Times New Roman" w:cs="Times New Roman"/>
-          <w:sz w:val="28"/>
-          <w:szCs w:val="28"/>
-          <w:lang w:val="en-US"/>
-        </w:rPr>
-        <w:t>user_id</w:t>
-      </w:r>
-      <w:proofErr w:type="spellEnd"/>
-      <w:r>
-        <w:rPr>
-          <w:rFonts w:ascii="Times New Roman" w:hAnsi="Times New Roman" w:cs="Times New Roman"/>
-          <w:sz w:val="28"/>
-          <w:szCs w:val="28"/>
-          <w:lang w:val="en-US"/>
-        </w:rPr>
-        <w:t xml:space="preserve"> -FK -users.id</w:t>
-      </w:r>
-    </w:p>
-    <w:p>
-      <w:pPr>
-        <w:spacing w:after="0" w:line="360" w:lineRule="auto"/>
-        <w:ind w:firstLine="709"/>
-        <w:jc w:val="both"/>
-        <w:rPr>
-          <w:rFonts w:ascii="Times New Roman" w:hAnsi="Times New Roman" w:cs="Times New Roman"/>
-          <w:sz w:val="28"/>
-          <w:szCs w:val="28"/>
-          <w:lang w:val="en-US"/>
-        </w:rPr>
-      </w:pPr>
-      <w:proofErr w:type="spellStart"/>
-      <w:r>
-        <w:rPr>
-          <w:rFonts w:ascii="Times New Roman" w:hAnsi="Times New Roman" w:cs="Times New Roman"/>
-          <w:sz w:val="28"/>
-          <w:szCs w:val="28"/>
-          <w:lang w:val="en-US"/>
-        </w:rPr>
-        <w:t>subject_id</w:t>
-      </w:r>
-      <w:proofErr w:type="spellEnd"/>
-      <w:r>
-        <w:rPr>
-          <w:rFonts w:ascii="Times New Roman" w:hAnsi="Times New Roman" w:cs="Times New Roman"/>
-          <w:sz w:val="28"/>
-          <w:szCs w:val="28"/>
-          <w:lang w:val="en-US"/>
-        </w:rPr>
-        <w:t xml:space="preserve"> -FK -subjects.id (</w:t>
-      </w:r>
-      <w:r>
-        <w:rPr>
-          <w:rFonts w:ascii="Times New Roman" w:hAnsi="Times New Roman" w:cs="Times New Roman"/>
-          <w:sz w:val="28"/>
-          <w:szCs w:val="28"/>
-        </w:rPr>
-        <w:t>основной</w:t>
-      </w:r>
-      <w:r>
-        <w:rPr>
-          <w:rFonts w:ascii="Times New Roman" w:hAnsi="Times New Roman" w:cs="Times New Roman"/>
-          <w:sz w:val="28"/>
-          <w:szCs w:val="28"/>
-          <w:lang w:val="en-US"/>
-        </w:rPr>
-        <w:t xml:space="preserve"> </w:t>
-      </w:r>
-      <w:r>
-        <w:rPr>
-          <w:rFonts w:ascii="Times New Roman" w:hAnsi="Times New Roman" w:cs="Times New Roman"/>
-          <w:sz w:val="28"/>
-          <w:szCs w:val="28"/>
-        </w:rPr>
-        <w:t>предмет</w:t>
-      </w:r>
-      <w:r>
-        <w:rPr>
-          <w:rFonts w:ascii="Times New Roman" w:hAnsi="Times New Roman" w:cs="Times New Roman"/>
-          <w:sz w:val="28"/>
-          <w:szCs w:val="28"/>
-          <w:lang w:val="en-US"/>
-        </w:rPr>
-        <w:t>)</w:t>
-      </w:r>
-    </w:p>
-    <w:p>
-      <w:pPr>
-        <w:spacing w:after="0" w:line="360" w:lineRule="auto"/>
-        <w:ind w:firstLine="709"/>
-        <w:jc w:val="both"/>
-        <w:rPr>
-          <w:rFonts w:ascii="Times New Roman" w:hAnsi="Times New Roman" w:cs="Times New Roman"/>
-          <w:sz w:val="28"/>
-          <w:szCs w:val="28"/>
-        </w:rPr>
-      </w:pPr>
-      <w:proofErr w:type="spellStart"/>
-      <w:r>
-        <w:rPr>
-          <w:rFonts w:ascii="Times New Roman" w:hAnsi="Times New Roman" w:cs="Times New Roman"/>
-          <w:sz w:val="28"/>
-          <w:szCs w:val="28"/>
-        </w:rPr>
-        <w:t>hire_date</w:t>
-      </w:r>
-      <w:proofErr w:type="spellEnd"/>
-      <w:r>
-        <w:rPr>
-          <w:rFonts w:ascii="Times New Roman" w:hAnsi="Times New Roman" w:cs="Times New Roman"/>
-          <w:sz w:val="28"/>
-          <w:szCs w:val="28"/>
-        </w:rPr>
-        <w:t xml:space="preserve"> </w:t>
-      </w:r>
-      <w:r>
-        <w:rPr>
-          <w:rFonts w:ascii="Times New Roman" w:hAnsi="Times New Roman" w:cs="Times New Roman"/>
-          <w:sz w:val="28"/>
-          <w:szCs w:val="28"/>
-        </w:rPr>
-        <w:t>-</w:t>
-      </w:r>
-      <w:r>
-        <w:rPr>
-          <w:rFonts w:ascii="Times New Roman" w:hAnsi="Times New Roman" w:cs="Times New Roman"/>
-          <w:sz w:val="28"/>
-          <w:szCs w:val="28"/>
-        </w:rPr>
-        <w:t>дата приема на работу</w:t>
-      </w:r>
-    </w:p>
-    <w:p>
-      <w:pPr>
-        <w:spacing w:after="0" w:line="360" w:lineRule="auto"/>
-        <w:ind w:firstLine="709"/>
-        <w:jc w:val="both"/>
-        <w:rPr>
-          <w:rFonts w:ascii="Times New Roman" w:hAnsi="Times New Roman" w:cs="Times New Roman"/>
-          <w:b/>
-          <w:bCs/>
-          <w:sz w:val="28"/>
-          <w:szCs w:val="28"/>
-        </w:rPr>
-      </w:pPr>
-      <w:r>
-        <w:rPr>
-          <w:rFonts w:ascii="Times New Roman" w:hAnsi="Times New Roman" w:cs="Times New Roman"/>
-          <w:b/>
-          <w:bCs/>
-          <w:sz w:val="28"/>
-          <w:szCs w:val="28"/>
-        </w:rPr>
-        <w:t>6. Предметы (</w:t>
-      </w:r>
-      <w:proofErr w:type="spellStart"/>
-      <w:r>
-        <w:rPr>
-          <w:rFonts w:ascii="Times New Roman" w:hAnsi="Times New Roman" w:cs="Times New Roman"/>
-          <w:b/>
-          <w:bCs/>
-          <w:sz w:val="28"/>
-          <w:szCs w:val="28"/>
-        </w:rPr>
-        <w:t>subjects</w:t>
-      </w:r>
-      <w:proofErr w:type="spellEnd"/>
-      <w:r>
-        <w:rPr>
-          <w:rFonts w:ascii="Times New Roman" w:hAnsi="Times New Roman" w:cs="Times New Roman"/>
-          <w:b/>
-          <w:bCs/>
-          <w:sz w:val="28"/>
-          <w:szCs w:val="28"/>
-        </w:rPr>
-        <w:t>)</w:t>
-      </w:r>
-    </w:p>
-    <w:p>
-      <w:pPr>
-        <w:spacing w:after="0" w:line="360" w:lineRule="auto"/>
-        <w:ind w:firstLine="709"/>
-        <w:jc w:val="both"/>
-        <w:rPr>
-          <w:rFonts w:ascii="Times New Roman" w:hAnsi="Times New Roman" w:cs="Times New Roman"/>
-          <w:sz w:val="28"/>
-          <w:szCs w:val="28"/>
-        </w:rPr>
-      </w:pPr>
-      <w:proofErr w:type="spellStart"/>
-      <w:r>
-        <w:rPr>
-          <w:rFonts w:ascii="Times New Roman" w:hAnsi="Times New Roman" w:cs="Times New Roman"/>
-          <w:sz w:val="28"/>
-          <w:szCs w:val="28"/>
-        </w:rPr>
-        <w:t>id</w:t>
-      </w:r>
-      <w:proofErr w:type="spellEnd"/>
-      <w:r>
-        <w:rPr>
-          <w:rFonts w:ascii="Times New Roman" w:hAnsi="Times New Roman" w:cs="Times New Roman"/>
-          <w:sz w:val="28"/>
-          <w:szCs w:val="28"/>
-        </w:rPr>
-        <w:t xml:space="preserve"> </w:t>
-      </w:r>
-      <w:r>
-        <w:rPr>
-          <w:rFonts w:ascii="Times New Roman" w:hAnsi="Times New Roman" w:cs="Times New Roman"/>
-          <w:sz w:val="28"/>
-          <w:szCs w:val="28"/>
-        </w:rPr>
-        <w:t>-</w:t>
-      </w:r>
-      <w:r>
-        <w:rPr>
-          <w:rFonts w:ascii="Times New Roman" w:hAnsi="Times New Roman" w:cs="Times New Roman"/>
-          <w:sz w:val="28"/>
-          <w:szCs w:val="28"/>
-        </w:rPr>
-        <w:t>уникальный ID предмета (PK)</w:t>
-      </w:r>
-    </w:p>
-    <w:p>
-      <w:pPr>
-        <w:spacing w:after="0" w:line="360" w:lineRule="auto"/>
-        <w:ind w:firstLine="709"/>
-        <w:jc w:val="both"/>
-        <w:rPr>
-          <w:rFonts w:ascii="Times New Roman" w:hAnsi="Times New Roman" w:cs="Times New Roman"/>
-          <w:sz w:val="28"/>
-          <w:szCs w:val="28"/>
-        </w:rPr>
-      </w:pPr>
-      <w:proofErr w:type="spellStart"/>
-      <w:r>
-        <w:rPr>
-          <w:rFonts w:ascii="Times New Roman" w:hAnsi="Times New Roman" w:cs="Times New Roman"/>
-          <w:sz w:val="28"/>
-          <w:szCs w:val="28"/>
-        </w:rPr>
-        <w:t>name</w:t>
-      </w:r>
-      <w:proofErr w:type="spellEnd"/>
-      <w:r>
-        <w:rPr>
-          <w:rFonts w:ascii="Times New Roman" w:hAnsi="Times New Roman" w:cs="Times New Roman"/>
-          <w:sz w:val="28"/>
-          <w:szCs w:val="28"/>
-        </w:rPr>
-        <w:t xml:space="preserve"> </w:t>
-      </w:r>
-      <w:r>
-        <w:rPr>
-          <w:rFonts w:ascii="Times New Roman" w:hAnsi="Times New Roman" w:cs="Times New Roman"/>
-          <w:sz w:val="28"/>
-          <w:szCs w:val="28"/>
-        </w:rPr>
-        <w:t>-</w:t>
-      </w:r>
-      <w:r>
-        <w:rPr>
-          <w:rFonts w:ascii="Times New Roman" w:hAnsi="Times New Roman" w:cs="Times New Roman"/>
-          <w:sz w:val="28"/>
-          <w:szCs w:val="28"/>
-        </w:rPr>
-        <w:t>название предмета (Математика, История, Физика)</w:t>
-      </w:r>
-    </w:p>
-    <w:p>
-      <w:pPr>
-        <w:spacing w:after="0" w:line="360" w:lineRule="auto"/>
-        <w:ind w:firstLine="709"/>
-        <w:jc w:val="both"/>
-        <w:rPr>
-          <w:rFonts w:ascii="Times New Roman" w:hAnsi="Times New Roman" w:cs="Times New Roman"/>
-          <w:sz w:val="28"/>
-          <w:szCs w:val="28"/>
-          <w:lang w:val="en-US"/>
-        </w:rPr>
-      </w:pPr>
-      <w:r>
-        <w:rPr>
-          <w:rFonts w:ascii="Times New Roman" w:hAnsi="Times New Roman" w:cs="Times New Roman"/>
-          <w:sz w:val="28"/>
-          <w:szCs w:val="28"/>
-          <w:lang w:val="en-US"/>
-        </w:rPr>
-        <w:t xml:space="preserve">code </w:t>
-      </w:r>
-      <w:r>
-        <w:rPr>
-          <w:rFonts w:ascii="Times New Roman" w:hAnsi="Times New Roman" w:cs="Times New Roman"/>
-          <w:sz w:val="28"/>
-          <w:szCs w:val="28"/>
-          <w:lang w:val="en-US"/>
-        </w:rPr>
-        <w:t>-</w:t>
-      </w:r>
-      <w:r>
-        <w:rPr>
-          <w:rFonts w:ascii="Times New Roman" w:hAnsi="Times New Roman" w:cs="Times New Roman"/>
-          <w:sz w:val="28"/>
-          <w:szCs w:val="28"/>
-        </w:rPr>
-        <w:t>короткий</w:t>
-      </w:r>
-      <w:r>
-        <w:rPr>
-          <w:rFonts w:ascii="Times New Roman" w:hAnsi="Times New Roman" w:cs="Times New Roman"/>
-          <w:sz w:val="28"/>
-          <w:szCs w:val="28"/>
-          <w:lang w:val="en-US"/>
-        </w:rPr>
-        <w:t xml:space="preserve"> </w:t>
-      </w:r>
-      <w:r>
-        <w:rPr>
-          <w:rFonts w:ascii="Times New Roman" w:hAnsi="Times New Roman" w:cs="Times New Roman"/>
-          <w:sz w:val="28"/>
-          <w:szCs w:val="28"/>
-        </w:rPr>
-        <w:t>код</w:t>
-      </w:r>
-      <w:r>
-        <w:rPr>
-          <w:rFonts w:ascii="Times New Roman" w:hAnsi="Times New Roman" w:cs="Times New Roman"/>
-          <w:sz w:val="28"/>
-          <w:szCs w:val="28"/>
-          <w:lang w:val="en-US"/>
-        </w:rPr>
-        <w:t xml:space="preserve"> (MATH, HIST, PHYS)</w:t>
-      </w:r>
-    </w:p>
-    <w:p>
-      <w:pPr>
-        <w:spacing w:after="0" w:line="360" w:lineRule="auto"/>
-        <w:ind w:firstLine="709"/>
-        <w:jc w:val="both"/>
-        <w:rPr>
-          <w:rFonts w:ascii="Times New Roman" w:hAnsi="Times New Roman" w:cs="Times New Roman"/>
-          <w:b/>
-          <w:bCs/>
-          <w:sz w:val="28"/>
-          <w:szCs w:val="28"/>
-        </w:rPr>
-      </w:pPr>
-      <w:r>
-        <w:rPr>
-          <w:rFonts w:ascii="Times New Roman" w:hAnsi="Times New Roman" w:cs="Times New Roman"/>
-          <w:b/>
-          <w:bCs/>
-          <w:sz w:val="28"/>
-          <w:szCs w:val="28"/>
-        </w:rPr>
-        <w:t>7. Расписание / Занятия (</w:t>
-      </w:r>
-      <w:proofErr w:type="spellStart"/>
-      <w:r>
-        <w:rPr>
-          <w:rFonts w:ascii="Times New Roman" w:hAnsi="Times New Roman" w:cs="Times New Roman"/>
-          <w:b/>
-          <w:bCs/>
-          <w:sz w:val="28"/>
-          <w:szCs w:val="28"/>
-        </w:rPr>
-        <w:t>schedule</w:t>
-      </w:r>
-      <w:proofErr w:type="spellEnd"/>
-      <w:r>
-        <w:rPr>
-          <w:rFonts w:ascii="Times New Roman" w:hAnsi="Times New Roman" w:cs="Times New Roman"/>
-          <w:b/>
-          <w:bCs/>
-          <w:sz w:val="28"/>
-          <w:szCs w:val="28"/>
-        </w:rPr>
-        <w:t>)</w:t>
-      </w:r>
-    </w:p>
-    <w:p>
-      <w:pPr>
-        <w:spacing w:after="0" w:line="360" w:lineRule="auto"/>
-        <w:ind w:firstLine="709"/>
-        <w:jc w:val="both"/>
-        <w:rPr>
-          <w:rFonts w:ascii="Times New Roman" w:hAnsi="Times New Roman" w:cs="Times New Roman"/>
-          <w:sz w:val="28"/>
-          <w:szCs w:val="28"/>
-        </w:rPr>
-      </w:pPr>
-      <w:proofErr w:type="spellStart"/>
-      <w:r>
-        <w:rPr>
-          <w:rFonts w:ascii="Times New Roman" w:hAnsi="Times New Roman" w:cs="Times New Roman"/>
-          <w:sz w:val="28"/>
-          <w:szCs w:val="28"/>
-        </w:rPr>
-        <w:t>id</w:t>
-      </w:r>
-      <w:proofErr w:type="spellEnd"/>
-      <w:r>
-        <w:rPr>
-          <w:rFonts w:ascii="Times New Roman" w:hAnsi="Times New Roman" w:cs="Times New Roman"/>
-          <w:sz w:val="28"/>
-          <w:szCs w:val="28"/>
-        </w:rPr>
-        <w:t xml:space="preserve"> </w:t>
-      </w:r>
-      <w:r>
-        <w:rPr>
-          <w:rFonts w:ascii="Times New Roman" w:hAnsi="Times New Roman" w:cs="Times New Roman"/>
-          <w:sz w:val="28"/>
-          <w:szCs w:val="28"/>
-        </w:rPr>
-        <w:t>-</w:t>
-      </w:r>
-      <w:r>
-        <w:rPr>
-          <w:rFonts w:ascii="Times New Roman" w:hAnsi="Times New Roman" w:cs="Times New Roman"/>
-          <w:sz w:val="28"/>
-          <w:szCs w:val="28"/>
-        </w:rPr>
-        <w:t>уникальный ID записи (PK)</w:t>
-      </w:r>
-    </w:p>
-    <w:p>
-      <w:pPr>
-        <w:spacing w:after="0" w:line="360" w:lineRule="auto"/>
-        <w:ind w:firstLine="709"/>
-        <w:jc w:val="both"/>
-        <w:rPr>
-          <w:rFonts w:ascii="Times New Roman" w:hAnsi="Times New Roman" w:cs="Times New Roman"/>
-          <w:sz w:val="28"/>
-          <w:szCs w:val="28"/>
-          <w:lang w:val="en-US"/>
-        </w:rPr>
-      </w:pPr>
-      <w:proofErr w:type="spellStart"/>
-      <w:r>
-        <w:rPr>
-          <w:rFonts w:ascii="Times New Roman" w:hAnsi="Times New Roman" w:cs="Times New Roman"/>
-          <w:sz w:val="28"/>
-          <w:szCs w:val="28"/>
-          <w:lang w:val="en-US"/>
-        </w:rPr>
-        <w:t>class_id</w:t>
-      </w:r>
-      <w:proofErr w:type="spellEnd"/>
-      <w:r>
-        <w:rPr>
-          <w:rFonts w:ascii="Times New Roman" w:hAnsi="Times New Roman" w:cs="Times New Roman"/>
-          <w:sz w:val="28"/>
-          <w:szCs w:val="28"/>
-          <w:lang w:val="en-US"/>
-        </w:rPr>
-        <w:t xml:space="preserve"> </w:t>
-      </w:r>
-      <w:r>
-        <w:rPr>
-          <w:rFonts w:ascii="Times New Roman" w:hAnsi="Times New Roman" w:cs="Times New Roman"/>
-          <w:sz w:val="28"/>
-          <w:szCs w:val="28"/>
-          <w:lang w:val="en-US"/>
-        </w:rPr>
-        <w:t>-</w:t>
-      </w:r>
-      <w:r>
-        <w:rPr>
-          <w:rFonts w:ascii="Times New Roman" w:hAnsi="Times New Roman" w:cs="Times New Roman"/>
-          <w:sz w:val="28"/>
-          <w:szCs w:val="28"/>
-          <w:lang w:val="en-US"/>
-        </w:rPr>
-        <w:t xml:space="preserve">FK </w:t>
-      </w:r>
-      <w:r>
-        <w:rPr>
-          <w:rFonts w:ascii="Times New Roman" w:hAnsi="Times New Roman" w:cs="Times New Roman"/>
-          <w:sz w:val="28"/>
-          <w:szCs w:val="28"/>
-          <w:lang w:val="en-US"/>
-        </w:rPr>
-        <w:t>-</w:t>
-      </w:r>
-      <w:r>
-        <w:rPr>
-          <w:rFonts w:ascii="Times New Roman" w:hAnsi="Times New Roman" w:cs="Times New Roman"/>
-          <w:sz w:val="28"/>
-          <w:szCs w:val="28"/>
-          <w:lang w:val="en-US"/>
-        </w:rPr>
-        <w:t>classes.id</w:t>
-      </w:r>
-    </w:p>
-    <w:p>
-      <w:pPr>
-        <w:spacing w:after="0" w:line="360" w:lineRule="auto"/>
-        <w:ind w:firstLine="709"/>
-        <w:jc w:val="both"/>
-        <w:rPr>
-          <w:rFonts w:ascii="Times New Roman" w:hAnsi="Times New Roman" w:cs="Times New Roman"/>
-          <w:sz w:val="28"/>
-          <w:szCs w:val="28"/>
-          <w:lang w:val="en-US"/>
-        </w:rPr>
-      </w:pPr>
-      <w:proofErr w:type="spellStart"/>
-      <w:r>
-        <w:rPr>
-          <w:rFonts w:ascii="Times New Roman" w:hAnsi="Times New Roman" w:cs="Times New Roman"/>
-          <w:sz w:val="28"/>
-          <w:szCs w:val="28"/>
-          <w:lang w:val="en-US"/>
-        </w:rPr>
-        <w:t>subject_id</w:t>
-      </w:r>
-      <w:proofErr w:type="spellEnd"/>
-      <w:r>
-        <w:rPr>
-          <w:rFonts w:ascii="Times New Roman" w:hAnsi="Times New Roman" w:cs="Times New Roman"/>
-          <w:sz w:val="28"/>
-          <w:szCs w:val="28"/>
-          <w:lang w:val="en-US"/>
-        </w:rPr>
-        <w:t xml:space="preserve"> </w:t>
-      </w:r>
-      <w:r>
-        <w:rPr>
-          <w:rFonts w:ascii="Times New Roman" w:hAnsi="Times New Roman" w:cs="Times New Roman"/>
-          <w:sz w:val="28"/>
-          <w:szCs w:val="28"/>
-          <w:lang w:val="en-US"/>
-        </w:rPr>
-        <w:t>-</w:t>
-      </w:r>
-      <w:r>
-        <w:rPr>
-          <w:rFonts w:ascii="Times New Roman" w:hAnsi="Times New Roman" w:cs="Times New Roman"/>
-          <w:sz w:val="28"/>
-          <w:szCs w:val="28"/>
-          <w:lang w:val="en-US"/>
-        </w:rPr>
-        <w:t xml:space="preserve">FK </w:t>
-      </w:r>
-      <w:r>
-        <w:rPr>
-          <w:rFonts w:ascii="Times New Roman" w:hAnsi="Times New Roman" w:cs="Times New Roman"/>
-          <w:sz w:val="28"/>
-          <w:szCs w:val="28"/>
-          <w:lang w:val="en-US"/>
-        </w:rPr>
-        <w:t>-</w:t>
-      </w:r>
-      <w:r>
-        <w:rPr>
-          <w:rFonts w:ascii="Times New Roman" w:hAnsi="Times New Roman" w:cs="Times New Roman"/>
-          <w:sz w:val="28"/>
-          <w:szCs w:val="28"/>
-          <w:lang w:val="en-US"/>
-        </w:rPr>
-        <w:t>subjects.id</w:t>
-      </w:r>
-    </w:p>
-    <w:p>
-      <w:pPr>
-        <w:spacing w:after="0" w:line="360" w:lineRule="auto"/>
-        <w:ind w:firstLine="709"/>
-        <w:jc w:val="both"/>
-        <w:rPr>
-          <w:rFonts w:ascii="Times New Roman" w:hAnsi="Times New Roman" w:cs="Times New Roman"/>
-          <w:sz w:val="28"/>
-          <w:szCs w:val="28"/>
-          <w:lang w:val="en-US"/>
-        </w:rPr>
-      </w:pPr>
-      <w:proofErr w:type="spellStart"/>
-      <w:r>
-        <w:rPr>
-          <w:rFonts w:ascii="Times New Roman" w:hAnsi="Times New Roman" w:cs="Times New Roman"/>
-          <w:sz w:val="28"/>
-          <w:szCs w:val="28"/>
-          <w:lang w:val="en-US"/>
-        </w:rPr>
-        <w:t>teacher_id</w:t>
-      </w:r>
-      <w:proofErr w:type="spellEnd"/>
-      <w:r>
-        <w:rPr>
-          <w:rFonts w:ascii="Times New Roman" w:hAnsi="Times New Roman" w:cs="Times New Roman"/>
-          <w:sz w:val="28"/>
-          <w:szCs w:val="28"/>
-          <w:lang w:val="en-US"/>
-        </w:rPr>
-        <w:t xml:space="preserve"> </w:t>
-      </w:r>
-      <w:r>
-        <w:rPr>
-          <w:rFonts w:ascii="Times New Roman" w:hAnsi="Times New Roman" w:cs="Times New Roman"/>
-          <w:sz w:val="28"/>
-          <w:szCs w:val="28"/>
-          <w:lang w:val="en-US"/>
-        </w:rPr>
-        <w:t>-</w:t>
-      </w:r>
-      <w:r>
-        <w:rPr>
-          <w:rFonts w:ascii="Times New Roman" w:hAnsi="Times New Roman" w:cs="Times New Roman"/>
-          <w:sz w:val="28"/>
-          <w:szCs w:val="28"/>
-          <w:lang w:val="en-US"/>
-        </w:rPr>
-        <w:t xml:space="preserve">FK </w:t>
-      </w:r>
-      <w:r>
-        <w:rPr>
-          <w:rFonts w:ascii="Times New Roman" w:hAnsi="Times New Roman" w:cs="Times New Roman"/>
-          <w:sz w:val="28"/>
-          <w:szCs w:val="28"/>
-          <w:lang w:val="en-US"/>
-        </w:rPr>
-        <w:t>-</w:t>
-      </w:r>
-      <w:r>
-        <w:rPr>
-          <w:rFonts w:ascii="Times New Roman" w:hAnsi="Times New Roman" w:cs="Times New Roman"/>
-          <w:sz w:val="28"/>
-          <w:szCs w:val="28"/>
-          <w:lang w:val="en-US"/>
-        </w:rPr>
-        <w:t>teachers.id</w:t>
-      </w:r>
-    </w:p>
-    <w:p>
-      <w:pPr>
-        <w:spacing w:after="0" w:line="360" w:lineRule="auto"/>
-        <w:ind w:firstLine="709"/>
-        <w:jc w:val="both"/>
-        <w:rPr>
-          <w:rFonts w:ascii="Times New Roman" w:hAnsi="Times New Roman" w:cs="Times New Roman"/>
-          <w:sz w:val="28"/>
-          <w:szCs w:val="28"/>
-          <w:lang w:val="en-US"/>
-        </w:rPr>
-      </w:pPr>
-      <w:r>
-        <w:rPr>
-          <w:rFonts w:ascii="Times New Roman" w:hAnsi="Times New Roman" w:cs="Times New Roman"/>
-          <w:sz w:val="28"/>
-          <w:szCs w:val="28"/>
-          <w:lang w:val="en-US"/>
-        </w:rPr>
-        <w:t xml:space="preserve">date </w:t>
-      </w:r>
-      <w:r>
-        <w:rPr>
-          <w:rFonts w:ascii="Times New Roman" w:hAnsi="Times New Roman" w:cs="Times New Roman"/>
-          <w:sz w:val="28"/>
-          <w:szCs w:val="28"/>
-          <w:lang w:val="en-US"/>
-        </w:rPr>
-        <w:t>-</w:t>
-      </w:r>
-      <w:r>
-        <w:rPr>
-          <w:rFonts w:ascii="Times New Roman" w:hAnsi="Times New Roman" w:cs="Times New Roman"/>
-          <w:sz w:val="28"/>
-          <w:szCs w:val="28"/>
-        </w:rPr>
-        <w:t>дата</w:t>
-      </w:r>
-      <w:r>
-        <w:rPr>
-          <w:rFonts w:ascii="Times New Roman" w:hAnsi="Times New Roman" w:cs="Times New Roman"/>
-          <w:sz w:val="28"/>
-          <w:szCs w:val="28"/>
-          <w:lang w:val="en-US"/>
-        </w:rPr>
-        <w:t xml:space="preserve"> </w:t>
-      </w:r>
-      <w:r>
-        <w:rPr>
-          <w:rFonts w:ascii="Times New Roman" w:hAnsi="Times New Roman" w:cs="Times New Roman"/>
-          <w:sz w:val="28"/>
-          <w:szCs w:val="28"/>
-        </w:rPr>
-        <w:t>занятия</w:t>
-      </w:r>
-    </w:p>
-    <w:p>
-      <w:pPr>
-        <w:spacing w:after="0" w:line="360" w:lineRule="auto"/>
-        <w:ind w:firstLine="709"/>
-        <w:jc w:val="both"/>
-        <w:rPr>
-          <w:rFonts w:ascii="Times New Roman" w:hAnsi="Times New Roman" w:cs="Times New Roman"/>
-          <w:sz w:val="28"/>
-          <w:szCs w:val="28"/>
-          <w:lang w:val="en-US"/>
-        </w:rPr>
-      </w:pPr>
-      <w:proofErr w:type="spellStart"/>
-      <w:r>
-        <w:rPr>
-          <w:rFonts w:ascii="Times New Roman" w:hAnsi="Times New Roman" w:cs="Times New Roman"/>
-          <w:sz w:val="28"/>
-          <w:szCs w:val="28"/>
-          <w:lang w:val="en-US"/>
-        </w:rPr>
-        <w:t>lesson_number</w:t>
-      </w:r>
-      <w:proofErr w:type="spellEnd"/>
-      <w:r>
-        <w:rPr>
-          <w:rFonts w:ascii="Times New Roman" w:hAnsi="Times New Roman" w:cs="Times New Roman"/>
-          <w:sz w:val="28"/>
-          <w:szCs w:val="28"/>
-          <w:lang w:val="en-US"/>
-        </w:rPr>
-        <w:t xml:space="preserve"> </w:t>
-      </w:r>
-      <w:r>
-        <w:rPr>
-          <w:rFonts w:ascii="Times New Roman" w:hAnsi="Times New Roman" w:cs="Times New Roman"/>
-          <w:sz w:val="28"/>
-          <w:szCs w:val="28"/>
-          <w:lang w:val="en-US"/>
-        </w:rPr>
-        <w:t>-</w:t>
-      </w:r>
-      <w:r>
-        <w:rPr>
-          <w:rFonts w:ascii="Times New Roman" w:hAnsi="Times New Roman" w:cs="Times New Roman"/>
-          <w:sz w:val="28"/>
-          <w:szCs w:val="28"/>
-        </w:rPr>
-        <w:t>номер</w:t>
-      </w:r>
-      <w:r>
-        <w:rPr>
-          <w:rFonts w:ascii="Times New Roman" w:hAnsi="Times New Roman" w:cs="Times New Roman"/>
-          <w:sz w:val="28"/>
-          <w:szCs w:val="28"/>
-          <w:lang w:val="en-US"/>
-        </w:rPr>
-        <w:t xml:space="preserve"> </w:t>
-      </w:r>
-      <w:r>
-        <w:rPr>
-          <w:rFonts w:ascii="Times New Roman" w:hAnsi="Times New Roman" w:cs="Times New Roman"/>
-          <w:sz w:val="28"/>
-          <w:szCs w:val="28"/>
-        </w:rPr>
         <w:t>урока</w:t>
       </w:r>
       <w:r>
@@ -4349,23 +3828,13 @@
           <w:szCs w:val="28"/>
         </w:rPr>
       </w:pPr>
-      <w:proofErr w:type="spellStart"/>
-      <w:r>
-        <w:rPr>
-          <w:rFonts w:ascii="Times New Roman" w:hAnsi="Times New Roman" w:cs="Times New Roman"/>
-          <w:sz w:val="28"/>
-          <w:szCs w:val="28"/>
-        </w:rPr>
-        <w:t>topic</w:t>
-      </w:r>
-      <w:proofErr w:type="spellEnd"/>
-      <w:r>
-        <w:rPr>
-          <w:rFonts w:ascii="Times New Roman" w:hAnsi="Times New Roman" w:cs="Times New Roman"/>
-          <w:sz w:val="28"/>
-          <w:szCs w:val="28"/>
-        </w:rPr>
-        <w:t xml:space="preserve"> </w:t>
+      <w:r>
+        <w:rPr>
+          <w:rFonts w:ascii="Times New Roman" w:hAnsi="Times New Roman" w:cs="Times New Roman"/>
+          <w:sz w:val="28"/>
+          <w:szCs w:val="28"/>
+        </w:rPr>
+        <w:t xml:space="preserve">topic </w:t>
       </w:r>
       <w:r>
         <w:rPr>
@@ -4475,25 +3944,7 @@
           <w:sz w:val="28"/>
           <w:szCs w:val="28"/>
         </w:rPr>
-        <w:t xml:space="preserve">строить </w:t>
-      </w:r>
-      <w:proofErr w:type="spellStart"/>
-      <w:r>
-        <w:rPr>
-          <w:rFonts w:ascii="Times New Roman" w:hAnsi="Times New Roman" w:cs="Times New Roman"/>
-          <w:sz w:val="28"/>
-          <w:szCs w:val="28"/>
-        </w:rPr>
-        <w:t>дашборды</w:t>
-      </w:r>
-      <w:proofErr w:type="spellEnd"/>
-      <w:r>
-        <w:rPr>
-          <w:rFonts w:ascii="Times New Roman" w:hAnsi="Times New Roman" w:cs="Times New Roman"/>
-          <w:sz w:val="28"/>
-          <w:szCs w:val="28"/>
-        </w:rPr>
-        <w:t>: нагрузка учителей, прогулы учеников, эффективность расписания;</w:t>
+        <w:t>строить дашборды: нагрузка учителей, прогулы учеников, эффективность расписания;</w:t>
       </w:r>
     </w:p>
     <w:p>
@@ -4622,42 +4073,22 @@
           <w:szCs w:val="28"/>
         </w:rPr>
       </w:pPr>
-      <w:proofErr w:type="spellStart"/>
-      <w:r>
-        <w:rPr>
-          <w:rFonts w:ascii="Times New Roman" w:hAnsi="Times New Roman" w:cs="Times New Roman"/>
-          <w:sz w:val="28"/>
-          <w:szCs w:val="28"/>
-        </w:rPr>
-        <w:t>Dataset</w:t>
-      </w:r>
-      <w:proofErr w:type="spellEnd"/>
-      <w:r>
-        <w:rPr>
-          <w:rFonts w:ascii="Times New Roman" w:hAnsi="Times New Roman" w:cs="Times New Roman"/>
-          <w:sz w:val="28"/>
-          <w:szCs w:val="28"/>
-        </w:rPr>
-        <w:t xml:space="preserve"> для машинного обучения – это обработанная и структурированная информация в табличном виде</w:t>
-      </w:r>
-      <w:r>
-        <w:rPr>
-          <w:rFonts w:ascii="Times New Roman" w:hAnsi="Times New Roman" w:cs="Times New Roman"/>
-          <w:sz w:val="28"/>
-          <w:szCs w:val="28"/>
-        </w:rPr>
-        <w:t xml:space="preserve">, </w:t>
-      </w:r>
-      <w:proofErr w:type="gramStart"/>
-      <w:r>
-        <w:rPr>
-          <w:rFonts w:ascii="Times New Roman" w:hAnsi="Times New Roman" w:cs="Times New Roman"/>
-          <w:sz w:val="28"/>
-          <w:szCs w:val="28"/>
-        </w:rPr>
-        <w:t>другими словами</w:t>
-      </w:r>
-      <w:proofErr w:type="gramEnd"/>
+      <w:r>
+        <w:rPr>
+          <w:rFonts w:ascii="Times New Roman" w:hAnsi="Times New Roman" w:cs="Times New Roman"/>
+          <w:sz w:val="28"/>
+          <w:szCs w:val="28"/>
+        </w:rPr>
+        <w:t>Dataset для машинного обучения – это обработанная и структурированная информация в табличном виде</w:t>
+      </w:r>
+      <w:r>
+        <w:rPr>
+          <w:rFonts w:ascii="Times New Roman" w:hAnsi="Times New Roman" w:cs="Times New Roman"/>
+          <w:sz w:val="28"/>
+          <w:szCs w:val="28"/>
+        </w:rPr>
+        <w:t>, другими словами</w:t>
+      </w:r>
       <w:r>
         <w:rPr>
           <w:rFonts w:ascii="Times New Roman" w:hAnsi="Times New Roman" w:cs="Times New Roman"/>
@@ -4842,43 +4273,7 @@
           <w:sz w:val="28"/>
           <w:szCs w:val="28"/>
         </w:rPr>
-        <w:t xml:space="preserve">несколько меток – для </w:t>
-      </w:r>
-      <w:proofErr w:type="spellStart"/>
-      <w:r>
-        <w:rPr>
-          <w:rFonts w:ascii="Times New Roman" w:hAnsi="Times New Roman" w:cs="Times New Roman"/>
-          <w:sz w:val="28"/>
-          <w:szCs w:val="28"/>
-        </w:rPr>
-        <w:t>мультиклассовой</w:t>
-      </w:r>
-      <w:proofErr w:type="spellEnd"/>
-      <w:r>
-        <w:rPr>
-          <w:rFonts w:ascii="Times New Roman" w:hAnsi="Times New Roman" w:cs="Times New Roman"/>
-          <w:sz w:val="28"/>
-          <w:szCs w:val="28"/>
-        </w:rPr>
-        <w:t xml:space="preserve"> или </w:t>
-      </w:r>
-      <w:proofErr w:type="spellStart"/>
-      <w:r>
-        <w:rPr>
-          <w:rFonts w:ascii="Times New Roman" w:hAnsi="Times New Roman" w:cs="Times New Roman"/>
-          <w:sz w:val="28"/>
-          <w:szCs w:val="28"/>
-        </w:rPr>
-        <w:t>мультимаркерной</w:t>
-      </w:r>
-      <w:proofErr w:type="spellEnd"/>
-      <w:r>
-        <w:rPr>
-          <w:rFonts w:ascii="Times New Roman" w:hAnsi="Times New Roman" w:cs="Times New Roman"/>
-          <w:sz w:val="28"/>
-          <w:szCs w:val="28"/>
-        </w:rPr>
-        <w:t xml:space="preserve"> классификации,</w:t>
+        <w:t>несколько меток – для мультиклассовой или мультимаркерной классификации,</w:t>
       </w:r>
     </w:p>
     <w:p>
@@ -4922,51 +4317,7 @@
           <w:sz w:val="28"/>
           <w:szCs w:val="28"/>
         </w:rPr>
-        <w:t xml:space="preserve">Кроме того, у </w:t>
-      </w:r>
-      <w:proofErr w:type="spellStart"/>
-      <w:r>
-        <w:rPr>
-          <w:rFonts w:ascii="Times New Roman" w:hAnsi="Times New Roman" w:cs="Times New Roman"/>
-          <w:b/>
-          <w:bCs/>
-          <w:sz w:val="28"/>
-          <w:szCs w:val="28"/>
-        </w:rPr>
-        <w:t>датасета</w:t>
-      </w:r>
-      <w:proofErr w:type="spellEnd"/>
-      <w:r>
-        <w:rPr>
-          <w:rFonts w:ascii="Times New Roman" w:hAnsi="Times New Roman" w:cs="Times New Roman"/>
-          <w:b/>
-          <w:bCs/>
-          <w:sz w:val="28"/>
-          <w:szCs w:val="28"/>
-        </w:rPr>
-        <w:t xml:space="preserve"> есть разные </w:t>
-      </w:r>
-      <w:proofErr w:type="spellStart"/>
-      <w:r>
-        <w:rPr>
-          <w:rFonts w:ascii="Times New Roman" w:hAnsi="Times New Roman" w:cs="Times New Roman"/>
-          <w:b/>
-          <w:bCs/>
-          <w:sz w:val="28"/>
-          <w:szCs w:val="28"/>
-        </w:rPr>
-        <w:t>подвыборки</w:t>
-      </w:r>
-      <w:proofErr w:type="spellEnd"/>
-      <w:r>
-        <w:rPr>
-          <w:rFonts w:ascii="Times New Roman" w:hAnsi="Times New Roman" w:cs="Times New Roman"/>
-          <w:b/>
-          <w:bCs/>
-          <w:sz w:val="28"/>
-          <w:szCs w:val="28"/>
-        </w:rPr>
-        <w:t>:</w:t>
+        <w:t>Кроме того, у датасета есть разные подвыборки:</w:t>
       </w:r>
     </w:p>
     <w:p>
@@ -5032,23 +4383,13 @@
           <w:szCs w:val="28"/>
         </w:rPr>
       </w:pPr>
-      <w:proofErr w:type="spellStart"/>
-      <w:r>
-        <w:rPr>
-          <w:rFonts w:ascii="Times New Roman" w:hAnsi="Times New Roman" w:cs="Times New Roman"/>
-          <w:sz w:val="28"/>
-          <w:szCs w:val="28"/>
-        </w:rPr>
-        <w:t>валидационная</w:t>
-      </w:r>
-      <w:proofErr w:type="spellEnd"/>
-      <w:r>
-        <w:rPr>
-          <w:rFonts w:ascii="Times New Roman" w:hAnsi="Times New Roman" w:cs="Times New Roman"/>
-          <w:sz w:val="28"/>
-          <w:szCs w:val="28"/>
-        </w:rPr>
-        <w:t xml:space="preserve"> – помогает выбрать наилучшую модель и её настройки.</w:t>
+      <w:r>
+        <w:rPr>
+          <w:rFonts w:ascii="Times New Roman" w:hAnsi="Times New Roman" w:cs="Times New Roman"/>
+          <w:sz w:val="28"/>
+          <w:szCs w:val="28"/>
+        </w:rPr>
+        <w:t>валидационная – помогает выбрать наилучшую модель и её настройки.</w:t>
       </w:r>
     </w:p>
     <w:p>
@@ -5088,25 +4429,7 @@
           <w:sz w:val="28"/>
           <w:szCs w:val="28"/>
         </w:rPr>
-        <w:t xml:space="preserve">Итог: </w:t>
-      </w:r>
-      <w:proofErr w:type="spellStart"/>
-      <w:r>
-        <w:rPr>
-          <w:rFonts w:ascii="Times New Roman" w:hAnsi="Times New Roman" w:cs="Times New Roman"/>
-          <w:sz w:val="28"/>
-          <w:szCs w:val="28"/>
-        </w:rPr>
-        <w:t>датасет</w:t>
-      </w:r>
-      <w:proofErr w:type="spellEnd"/>
-      <w:r>
-        <w:rPr>
-          <w:rFonts w:ascii="Times New Roman" w:hAnsi="Times New Roman" w:cs="Times New Roman"/>
-          <w:sz w:val="28"/>
-          <w:szCs w:val="28"/>
-        </w:rPr>
-        <w:t xml:space="preserve"> – это структурированный набор данных (обычно в табличном виде), где каждая строка – объект, а каждый столбец – его характеристика. Он нужен, чтобы обучать и проверять модели машинного обучения, которые потом умеют прогнозировать или классифицировать новые объекты.</w:t>
+        <w:t>Итог: датасет – это структурированный набор данных (обычно в табличном виде), где каждая строка – объект, а каждый столбец – его характеристика. Он нужен, чтобы обучать и проверять модели машинного обучения, которые потом умеют прогнозировать или классифицировать новые объекты.</w:t>
       </w:r>
     </w:p>
     <w:p>
@@ -5188,117 +4511,27 @@
           <w:sz w:val="28"/>
           <w:szCs w:val="28"/>
         </w:rPr>
-        <w:t xml:space="preserve">4.1 Знакомство с системами </w:t>
-      </w:r>
-      <w:proofErr w:type="spellStart"/>
-      <w:r>
-        <w:rPr>
-          <w:rFonts w:ascii="Times New Roman" w:hAnsi="Times New Roman" w:cs="Times New Roman"/>
-          <w:sz w:val="28"/>
-          <w:szCs w:val="28"/>
-        </w:rPr>
-        <w:t>Anaconda</w:t>
-      </w:r>
-      <w:proofErr w:type="spellEnd"/>
-      <w:r>
-        <w:rPr>
-          <w:rFonts w:ascii="Times New Roman" w:hAnsi="Times New Roman" w:cs="Times New Roman"/>
-          <w:sz w:val="28"/>
-          <w:szCs w:val="28"/>
-        </w:rPr>
-        <w:t xml:space="preserve">, </w:t>
-      </w:r>
-      <w:proofErr w:type="spellStart"/>
-      <w:r>
-        <w:rPr>
-          <w:rFonts w:ascii="Times New Roman" w:hAnsi="Times New Roman" w:cs="Times New Roman"/>
-          <w:sz w:val="28"/>
-          <w:szCs w:val="28"/>
-        </w:rPr>
-        <w:t>Jupyter</w:t>
-      </w:r>
-      <w:proofErr w:type="spellEnd"/>
-      <w:r>
-        <w:rPr>
-          <w:rFonts w:ascii="Times New Roman" w:hAnsi="Times New Roman" w:cs="Times New Roman"/>
-          <w:sz w:val="28"/>
-          <w:szCs w:val="28"/>
-        </w:rPr>
-        <w:t xml:space="preserve"> </w:t>
-      </w:r>
-      <w:proofErr w:type="spellStart"/>
-      <w:r>
-        <w:rPr>
-          <w:rFonts w:ascii="Times New Roman" w:hAnsi="Times New Roman" w:cs="Times New Roman"/>
-          <w:sz w:val="28"/>
-          <w:szCs w:val="28"/>
-        </w:rPr>
-        <w:t>Notebook</w:t>
-      </w:r>
-      <w:proofErr w:type="spellEnd"/>
-      <w:r>
-        <w:rPr>
-          <w:rFonts w:ascii="Times New Roman" w:hAnsi="Times New Roman" w:cs="Times New Roman"/>
-          <w:sz w:val="28"/>
-          <w:szCs w:val="28"/>
-        </w:rPr>
-        <w:t xml:space="preserve"> и </w:t>
-      </w:r>
-      <w:proofErr w:type="spellStart"/>
-      <w:r>
-        <w:rPr>
-          <w:rFonts w:ascii="Times New Roman" w:hAnsi="Times New Roman" w:cs="Times New Roman"/>
-          <w:sz w:val="28"/>
-          <w:szCs w:val="28"/>
-        </w:rPr>
-        <w:t>Pandas</w:t>
-      </w:r>
-      <w:proofErr w:type="spellEnd"/>
-      <w:r>
-        <w:rPr>
-          <w:rFonts w:ascii="Times New Roman" w:hAnsi="Times New Roman" w:cs="Times New Roman"/>
-          <w:sz w:val="28"/>
-          <w:szCs w:val="28"/>
-        </w:rPr>
-        <w:t>.</w:t>
-      </w:r>
-    </w:p>
-    <w:p>
-      <w:pPr>
-        <w:spacing w:after="0" w:line="360" w:lineRule="auto"/>
-        <w:ind w:firstLine="709"/>
-        <w:jc w:val="both"/>
-        <w:rPr>
-          <w:rFonts w:ascii="Times New Roman" w:hAnsi="Times New Roman" w:cs="Times New Roman"/>
-          <w:sz w:val="28"/>
-          <w:szCs w:val="28"/>
-        </w:rPr>
-      </w:pPr>
-      <w:r>
-        <w:rPr>
-          <w:rFonts w:ascii="Times New Roman" w:hAnsi="Times New Roman" w:cs="Times New Roman"/>
-          <w:sz w:val="28"/>
-          <w:szCs w:val="28"/>
-        </w:rPr>
-        <w:t xml:space="preserve">Установить дистрибутив </w:t>
-      </w:r>
-      <w:proofErr w:type="spellStart"/>
-      <w:r>
-        <w:rPr>
-          <w:rFonts w:ascii="Times New Roman" w:hAnsi="Times New Roman" w:cs="Times New Roman"/>
-          <w:sz w:val="28"/>
-          <w:szCs w:val="28"/>
-        </w:rPr>
-        <w:t>Anaconda</w:t>
-      </w:r>
-      <w:proofErr w:type="spellEnd"/>
-      <w:r>
-        <w:rPr>
-          <w:rFonts w:ascii="Times New Roman" w:hAnsi="Times New Roman" w:cs="Times New Roman"/>
-          <w:sz w:val="28"/>
-          <w:szCs w:val="28"/>
-        </w:rPr>
-        <w:t>.</w:t>
+        <w:t>4.1 Знакомство с системами Anaconda, Jupyter Notebook и Pandas.</w:t>
+      </w:r>
+    </w:p>
+    <w:p>
+      <w:pPr>
+        <w:spacing w:after="0" w:line="360" w:lineRule="auto"/>
+        <w:ind w:firstLine="709"/>
+        <w:jc w:val="both"/>
+        <w:rPr>
+          <w:rFonts w:ascii="Times New Roman" w:hAnsi="Times New Roman" w:cs="Times New Roman"/>
+          <w:sz w:val="28"/>
+          <w:szCs w:val="28"/>
+        </w:rPr>
+      </w:pPr>
+      <w:r>
+        <w:rPr>
+          <w:rFonts w:ascii="Times New Roman" w:hAnsi="Times New Roman" w:cs="Times New Roman"/>
+          <w:sz w:val="28"/>
+          <w:szCs w:val="28"/>
+        </w:rPr>
+        <w:t>Установить дистрибутив Anaconda.</w:t>
       </w:r>
     </w:p>
     <w:p>
@@ -5405,43 +4638,7 @@
           <w:sz w:val="28"/>
           <w:szCs w:val="28"/>
         </w:rPr>
-        <w:t xml:space="preserve">Установить пакет </w:t>
-      </w:r>
-      <w:proofErr w:type="spellStart"/>
-      <w:r>
-        <w:rPr>
-          <w:rFonts w:ascii="Times New Roman" w:hAnsi="Times New Roman" w:cs="Times New Roman"/>
-          <w:sz w:val="28"/>
-          <w:szCs w:val="28"/>
-        </w:rPr>
-        <w:t>Jupyter</w:t>
-      </w:r>
-      <w:proofErr w:type="spellEnd"/>
-      <w:r>
-        <w:rPr>
-          <w:rFonts w:ascii="Times New Roman" w:hAnsi="Times New Roman" w:cs="Times New Roman"/>
-          <w:sz w:val="28"/>
-          <w:szCs w:val="28"/>
-        </w:rPr>
-        <w:t xml:space="preserve"> </w:t>
-      </w:r>
-      <w:proofErr w:type="spellStart"/>
-      <w:r>
-        <w:rPr>
-          <w:rFonts w:ascii="Times New Roman" w:hAnsi="Times New Roman" w:cs="Times New Roman"/>
-          <w:sz w:val="28"/>
-          <w:szCs w:val="28"/>
-        </w:rPr>
-        <w:t>Notebook</w:t>
-      </w:r>
-      <w:proofErr w:type="spellEnd"/>
-      <w:r>
-        <w:rPr>
-          <w:rFonts w:ascii="Times New Roman" w:hAnsi="Times New Roman" w:cs="Times New Roman"/>
-          <w:sz w:val="28"/>
-          <w:szCs w:val="28"/>
-        </w:rPr>
-        <w:t>.</w:t>
+        <w:t>Установить пакет Jupyter Notebook.</w:t>
       </w:r>
     </w:p>
     <w:p>
@@ -5489,6 +4686,7 @@
       <w:r>
         <w:rPr>
           <w:rFonts w:ascii="Times New Roman" w:hAnsi="Times New Roman" w:cs="Times New Roman"/>
+          <w:noProof/>
           <w:sz w:val="28"/>
           <w:szCs w:val="28"/>
           <w:lang w:val="en-US"/>
@@ -5569,7 +4767,6 @@
         </w:rPr>
         <w:t xml:space="preserve">Активировал и поставил зависимости </w:t>
       </w:r>
-      <w:proofErr w:type="spellStart"/>
       <w:r>
         <w:rPr>
           <w:rFonts w:ascii="Times New Roman" w:hAnsi="Times New Roman" w:cs="Times New Roman"/>
@@ -5579,7 +4776,6 @@
         </w:rPr>
         <w:t>Jupyter</w:t>
       </w:r>
-      <w:proofErr w:type="spellEnd"/>
       <w:r>
         <w:rPr>
           <w:rFonts w:ascii="Times New Roman" w:hAnsi="Times New Roman" w:cs="Times New Roman"/>
@@ -5628,6 +4824,7 @@
       <w:r>
         <w:rPr>
           <w:rFonts w:ascii="Times New Roman" w:hAnsi="Times New Roman" w:cs="Times New Roman"/>
+          <w:noProof/>
           <w:sz w:val="28"/>
           <w:szCs w:val="28"/>
         </w:rPr>
@@ -5703,6 +4900,7 @@
       <w:r>
         <w:rPr>
           <w:rFonts w:ascii="Times New Roman" w:hAnsi="Times New Roman" w:cs="Times New Roman"/>
+          <w:noProof/>
           <w:sz w:val="28"/>
           <w:szCs w:val="28"/>
         </w:rPr>
@@ -5777,6 +4975,7 @@
       <w:r>
         <w:rPr>
           <w:rFonts w:ascii="Times New Roman" w:hAnsi="Times New Roman" w:cs="Times New Roman"/>
+          <w:noProof/>
           <w:sz w:val="28"/>
           <w:szCs w:val="28"/>
         </w:rPr>
@@ -5851,6 +5050,7 @@
       <w:r>
         <w:rPr>
           <w:rFonts w:ascii="Times New Roman" w:hAnsi="Times New Roman" w:cs="Times New Roman"/>
+          <w:noProof/>
           <w:sz w:val="28"/>
           <w:szCs w:val="28"/>
         </w:rPr>
@@ -5911,7 +5111,6 @@
         </w:rPr>
         <w:t xml:space="preserve">Рисунок 10 – Запуск </w:t>
       </w:r>
-      <w:proofErr w:type="spellStart"/>
       <w:r>
         <w:rPr>
           <w:rFonts w:ascii="Times New Roman" w:hAnsi="Times New Roman" w:cs="Times New Roman"/>
@@ -5921,7 +5120,6 @@
         </w:rPr>
         <w:t>Jupyter</w:t>
       </w:r>
-      <w:proofErr w:type="spellEnd"/>
     </w:p>
     <w:p>
       <w:pPr>
@@ -5938,6 +5136,7 @@
       <w:r>
         <w:rPr>
           <w:rFonts w:ascii="Times New Roman" w:hAnsi="Times New Roman" w:cs="Times New Roman"/>
+          <w:noProof/>
           <w:sz w:val="28"/>
           <w:szCs w:val="28"/>
           <w:lang w:val="en-US"/>
@@ -6017,43 +5216,7 @@
           <w:sz w:val="28"/>
           <w:szCs w:val="28"/>
         </w:rPr>
-        <w:t xml:space="preserve">Ознакомиться (по материалам Интернета) с системой обработки данных в системе </w:t>
-      </w:r>
-      <w:proofErr w:type="spellStart"/>
-      <w:r>
-        <w:rPr>
-          <w:rFonts w:ascii="Times New Roman" w:hAnsi="Times New Roman" w:cs="Times New Roman"/>
-          <w:sz w:val="28"/>
-          <w:szCs w:val="28"/>
-        </w:rPr>
-        <w:t>Python</w:t>
-      </w:r>
-      <w:proofErr w:type="spellEnd"/>
-      <w:r>
-        <w:rPr>
-          <w:rFonts w:ascii="Times New Roman" w:hAnsi="Times New Roman" w:cs="Times New Roman"/>
-          <w:sz w:val="28"/>
-          <w:szCs w:val="28"/>
-        </w:rPr>
-        <w:t xml:space="preserve"> </w:t>
-      </w:r>
-      <w:proofErr w:type="spellStart"/>
-      <w:r>
-        <w:rPr>
-          <w:rFonts w:ascii="Times New Roman" w:hAnsi="Times New Roman" w:cs="Times New Roman"/>
-          <w:sz w:val="28"/>
-          <w:szCs w:val="28"/>
-        </w:rPr>
-        <w:t>Pandas</w:t>
-      </w:r>
-      <w:proofErr w:type="spellEnd"/>
-      <w:r>
-        <w:rPr>
-          <w:rFonts w:ascii="Times New Roman" w:hAnsi="Times New Roman" w:cs="Times New Roman"/>
-          <w:sz w:val="28"/>
-          <w:szCs w:val="28"/>
-        </w:rPr>
-        <w:t>. Использовать для этого следующие источники:</w:t>
+        <w:t>Ознакомиться (по материалам Интернета) с системой обработки данных в системе Python Pandas. Использовать для этого следующие источники:</w:t>
       </w:r>
     </w:p>
     <w:p>
@@ -6241,31 +5404,13 @@
           <w:szCs w:val="28"/>
         </w:rPr>
       </w:pPr>
-      <w:proofErr w:type="gramStart"/>
-      <w:r>
-        <w:rPr>
-          <w:rFonts w:ascii="Times New Roman" w:hAnsi="Times New Roman" w:cs="Times New Roman"/>
-          <w:sz w:val="28"/>
-          <w:szCs w:val="28"/>
-        </w:rPr>
-        <w:t>-</w:t>
-      </w:r>
-      <w:r>
-        <w:rPr>
-          <w:rFonts w:ascii="Times New Roman" w:hAnsi="Times New Roman" w:cs="Times New Roman"/>
-          <w:sz w:val="28"/>
-          <w:szCs w:val="28"/>
-        </w:rPr>
-        <w:t xml:space="preserve"> это</w:t>
-      </w:r>
-      <w:proofErr w:type="gramEnd"/>
-      <w:r>
-        <w:rPr>
-          <w:rFonts w:ascii="Times New Roman" w:hAnsi="Times New Roman" w:cs="Times New Roman"/>
-          <w:sz w:val="28"/>
-          <w:szCs w:val="28"/>
-        </w:rPr>
-        <w:t xml:space="preserve"> одна из самых популярных библиотек </w:t>
+      <w:r>
+        <w:rPr>
+          <w:rFonts w:ascii="Times New Roman" w:hAnsi="Times New Roman" w:cs="Times New Roman"/>
+          <w:sz w:val="28"/>
+          <w:szCs w:val="28"/>
+        </w:rPr>
+        <w:t xml:space="preserve">- это одна из самых популярных библиотек </w:t>
       </w:r>
       <w:r>
         <w:rPr>
@@ -6562,7 +5707,6 @@
           <w:szCs w:val="28"/>
         </w:rPr>
       </w:pPr>
-      <w:proofErr w:type="spellStart"/>
       <w:r>
         <w:rPr>
           <w:rFonts w:ascii="Times New Roman" w:hAnsi="Times New Roman" w:cs="Times New Roman"/>
@@ -6573,7 +5717,6 @@
         <w:lastRenderedPageBreak/>
         <w:t>DataFrame</w:t>
       </w:r>
-      <w:proofErr w:type="spellEnd"/>
       <w:r>
         <w:rPr>
           <w:rFonts w:ascii="Times New Roman" w:hAnsi="Times New Roman" w:cs="Times New Roman"/>
@@ -6732,8 +5875,6 @@
                 <w:lang w:val="en-US"/>
               </w:rPr>
             </w:pPr>
-            <w:proofErr w:type="spellStart"/>
-            <w:proofErr w:type="gramStart"/>
             <w:r>
               <w:rPr>
                 <w:rFonts w:ascii="Times New Roman" w:hAnsi="Times New Roman" w:cs="Times New Roman"/>
@@ -6741,27 +5882,7 @@
                 <w:szCs w:val="28"/>
                 <w:lang w:val="en-US"/>
               </w:rPr>
-              <w:t>pd.read</w:t>
-            </w:r>
-            <w:proofErr w:type="gramEnd"/>
-            <w:r>
-              <w:rPr>
-                <w:rFonts w:ascii="Times New Roman" w:hAnsi="Times New Roman" w:cs="Times New Roman"/>
-                <w:sz w:val="28"/>
-                <w:szCs w:val="28"/>
-                <w:lang w:val="en-US"/>
-              </w:rPr>
-              <w:t>_csv</w:t>
-            </w:r>
-            <w:proofErr w:type="spellEnd"/>
-            <w:r>
-              <w:rPr>
-                <w:rFonts w:ascii="Times New Roman" w:hAnsi="Times New Roman" w:cs="Times New Roman"/>
-                <w:sz w:val="28"/>
-                <w:szCs w:val="28"/>
-                <w:lang w:val="en-US"/>
-              </w:rPr>
-              <w:t>("file.csv")</w:t>
+              <w:t>pd.read_csv("file.csv")</w:t>
             </w:r>
           </w:p>
         </w:tc>
@@ -6811,8 +5932,6 @@
                 <w:lang w:val="en-US"/>
               </w:rPr>
             </w:pPr>
-            <w:proofErr w:type="spellStart"/>
-            <w:proofErr w:type="gramStart"/>
             <w:r>
               <w:rPr>
                 <w:rFonts w:ascii="Times New Roman" w:hAnsi="Times New Roman" w:cs="Times New Roman"/>
@@ -6820,27 +5939,7 @@
                 <w:szCs w:val="28"/>
                 <w:lang w:val="en-US"/>
               </w:rPr>
-              <w:t>pd.read</w:t>
-            </w:r>
-            <w:proofErr w:type="gramEnd"/>
-            <w:r>
-              <w:rPr>
-                <w:rFonts w:ascii="Times New Roman" w:hAnsi="Times New Roman" w:cs="Times New Roman"/>
-                <w:sz w:val="28"/>
-                <w:szCs w:val="28"/>
-                <w:lang w:val="en-US"/>
-              </w:rPr>
-              <w:t>_excel</w:t>
-            </w:r>
-            <w:proofErr w:type="spellEnd"/>
-            <w:r>
-              <w:rPr>
-                <w:rFonts w:ascii="Times New Roman" w:hAnsi="Times New Roman" w:cs="Times New Roman"/>
-                <w:sz w:val="28"/>
-                <w:szCs w:val="28"/>
-                <w:lang w:val="en-US"/>
-              </w:rPr>
-              <w:t>("file.xlsx")</w:t>
+              <w:t>pd.read_excel("file.xlsx")</w:t>
             </w:r>
           </w:p>
         </w:tc>
@@ -6867,18 +5966,8 @@
                 <w:sz w:val="28"/>
                 <w:szCs w:val="28"/>
               </w:rPr>
-              <w:t xml:space="preserve">Загружает данные из </w:t>
+              <w:t>Загружает данные из Excel</w:t>
             </w:r>
-            <w:proofErr w:type="spellStart"/>
-            <w:r>
-              <w:rPr>
-                <w:rFonts w:ascii="Times New Roman" w:hAnsi="Times New Roman" w:cs="Times New Roman"/>
-                <w:sz w:val="28"/>
-                <w:szCs w:val="28"/>
-              </w:rPr>
-              <w:t>Excel</w:t>
-            </w:r>
-            <w:proofErr w:type="spellEnd"/>
           </w:p>
         </w:tc>
       </w:tr>
@@ -6900,25 +5989,13 @@
                 <w:lang w:val="en-US"/>
               </w:rPr>
             </w:pPr>
-            <w:proofErr w:type="spellStart"/>
-            <w:proofErr w:type="gramStart"/>
             <w:r>
               <w:rPr>
                 <w:rFonts w:ascii="Times New Roman" w:hAnsi="Times New Roman" w:cs="Times New Roman"/>
                 <w:sz w:val="28"/>
                 <w:szCs w:val="28"/>
               </w:rPr>
-              <w:t>df.head</w:t>
-            </w:r>
-            <w:proofErr w:type="spellEnd"/>
-            <w:proofErr w:type="gramEnd"/>
-            <w:r>
-              <w:rPr>
-                <w:rFonts w:ascii="Times New Roman" w:hAnsi="Times New Roman" w:cs="Times New Roman"/>
-                <w:sz w:val="28"/>
-                <w:szCs w:val="28"/>
-              </w:rPr>
-              <w:t>(n)</w:t>
+              <w:t>df.head(n)</w:t>
             </w:r>
           </w:p>
         </w:tc>
@@ -6968,25 +6045,13 @@
                 <w:lang w:val="en-US"/>
               </w:rPr>
             </w:pPr>
-            <w:proofErr w:type="spellStart"/>
-            <w:proofErr w:type="gramStart"/>
             <w:r>
               <w:rPr>
                 <w:rFonts w:ascii="Times New Roman" w:hAnsi="Times New Roman" w:cs="Times New Roman"/>
                 <w:sz w:val="28"/>
                 <w:szCs w:val="28"/>
               </w:rPr>
-              <w:t>df.tail</w:t>
-            </w:r>
-            <w:proofErr w:type="spellEnd"/>
-            <w:proofErr w:type="gramEnd"/>
-            <w:r>
-              <w:rPr>
-                <w:rFonts w:ascii="Times New Roman" w:hAnsi="Times New Roman" w:cs="Times New Roman"/>
-                <w:sz w:val="28"/>
-                <w:szCs w:val="28"/>
-              </w:rPr>
-              <w:t>(n)</w:t>
+              <w:t>df.tail(n)</w:t>
             </w:r>
           </w:p>
         </w:tc>
@@ -7036,23 +6101,13 @@
                 <w:lang w:val="en-US"/>
               </w:rPr>
             </w:pPr>
-            <w:proofErr w:type="gramStart"/>
             <w:r>
               <w:rPr>
                 <w:rFonts w:ascii="Times New Roman" w:hAnsi="Times New Roman" w:cs="Times New Roman"/>
                 <w:sz w:val="28"/>
                 <w:szCs w:val="28"/>
               </w:rPr>
-              <w:t>df.info(</w:t>
-            </w:r>
-            <w:proofErr w:type="gramEnd"/>
-            <w:r>
-              <w:rPr>
-                <w:rFonts w:ascii="Times New Roman" w:hAnsi="Times New Roman" w:cs="Times New Roman"/>
-                <w:sz w:val="28"/>
-                <w:szCs w:val="28"/>
-              </w:rPr>
-              <w:t>)</w:t>
+              <w:t>df.info()</w:t>
             </w:r>
           </w:p>
         </w:tc>
@@ -7101,25 +6156,13 @@
                 <w:lang w:val="en-US"/>
               </w:rPr>
             </w:pPr>
-            <w:proofErr w:type="spellStart"/>
-            <w:proofErr w:type="gramStart"/>
             <w:r>
               <w:rPr>
                 <w:rFonts w:ascii="Times New Roman" w:hAnsi="Times New Roman" w:cs="Times New Roman"/>
                 <w:sz w:val="28"/>
                 <w:szCs w:val="28"/>
               </w:rPr>
-              <w:t>df.describe</w:t>
-            </w:r>
-            <w:proofErr w:type="spellEnd"/>
-            <w:proofErr w:type="gramEnd"/>
-            <w:r>
-              <w:rPr>
-                <w:rFonts w:ascii="Times New Roman" w:hAnsi="Times New Roman" w:cs="Times New Roman"/>
-                <w:sz w:val="28"/>
-                <w:szCs w:val="28"/>
-              </w:rPr>
-              <w:t>()</w:t>
+              <w:t>df.describe()</w:t>
             </w:r>
           </w:p>
         </w:tc>
@@ -7145,43 +6188,7 @@
                 <w:sz w:val="28"/>
                 <w:szCs w:val="28"/>
               </w:rPr>
-              <w:t xml:space="preserve">Основные статистики (среднее, медиана, </w:t>
-            </w:r>
-            <w:proofErr w:type="spellStart"/>
-            <w:r>
-              <w:rPr>
-                <w:rFonts w:ascii="Times New Roman" w:hAnsi="Times New Roman" w:cs="Times New Roman"/>
-                <w:sz w:val="28"/>
-                <w:szCs w:val="28"/>
-              </w:rPr>
-              <w:t>min</w:t>
-            </w:r>
-            <w:proofErr w:type="spellEnd"/>
-            <w:r>
-              <w:rPr>
-                <w:rFonts w:ascii="Times New Roman" w:hAnsi="Times New Roman" w:cs="Times New Roman"/>
-                <w:sz w:val="28"/>
-                <w:szCs w:val="28"/>
-              </w:rPr>
-              <w:t xml:space="preserve">, </w:t>
-            </w:r>
-            <w:proofErr w:type="spellStart"/>
-            <w:r>
-              <w:rPr>
-                <w:rFonts w:ascii="Times New Roman" w:hAnsi="Times New Roman" w:cs="Times New Roman"/>
-                <w:sz w:val="28"/>
-                <w:szCs w:val="28"/>
-              </w:rPr>
-              <w:t>max</w:t>
-            </w:r>
-            <w:proofErr w:type="spellEnd"/>
-            <w:r>
-              <w:rPr>
-                <w:rFonts w:ascii="Times New Roman" w:hAnsi="Times New Roman" w:cs="Times New Roman"/>
-                <w:sz w:val="28"/>
-                <w:szCs w:val="28"/>
-              </w:rPr>
-              <w:t>)</w:t>
+              <w:t>Основные статистики (среднее, медиана, min, max)</w:t>
             </w:r>
           </w:p>
         </w:tc>
@@ -7204,8 +6211,6 @@
                 <w:lang w:val="en-US"/>
               </w:rPr>
             </w:pPr>
-            <w:proofErr w:type="spellStart"/>
-            <w:proofErr w:type="gramStart"/>
             <w:r>
               <w:rPr>
                 <w:rFonts w:ascii="Times New Roman" w:hAnsi="Times New Roman" w:cs="Times New Roman"/>
@@ -7214,8 +6219,6 @@
               </w:rPr>
               <w:t>df.shape</w:t>
             </w:r>
-            <w:proofErr w:type="spellEnd"/>
-            <w:proofErr w:type="gramEnd"/>
           </w:p>
         </w:tc>
         <w:tc>
@@ -7264,41 +6267,13 @@
                 <w:lang w:val="en-US"/>
               </w:rPr>
             </w:pPr>
-            <w:proofErr w:type="spellStart"/>
             <w:r>
               <w:rPr>
                 <w:rFonts w:ascii="Times New Roman" w:hAnsi="Times New Roman" w:cs="Times New Roman"/>
                 <w:sz w:val="28"/>
                 <w:szCs w:val="28"/>
               </w:rPr>
-              <w:t>df</w:t>
-            </w:r>
-            <w:proofErr w:type="spellEnd"/>
-            <w:r>
-              <w:rPr>
-                <w:rFonts w:ascii="Times New Roman" w:hAnsi="Times New Roman" w:cs="Times New Roman"/>
-                <w:sz w:val="28"/>
-                <w:szCs w:val="28"/>
-              </w:rPr>
-              <w:t>["</w:t>
-            </w:r>
-            <w:proofErr w:type="spellStart"/>
-            <w:r>
-              <w:rPr>
-                <w:rFonts w:ascii="Times New Roman" w:hAnsi="Times New Roman" w:cs="Times New Roman"/>
-                <w:sz w:val="28"/>
-                <w:szCs w:val="28"/>
-              </w:rPr>
-              <w:t>col</w:t>
-            </w:r>
-            <w:proofErr w:type="spellEnd"/>
-            <w:r>
-              <w:rPr>
-                <w:rFonts w:ascii="Times New Roman" w:hAnsi="Times New Roman" w:cs="Times New Roman"/>
-                <w:sz w:val="28"/>
-                <w:szCs w:val="28"/>
-              </w:rPr>
-              <w:t>"]</w:t>
+              <w:t>df["col"]</w:t>
             </w:r>
           </w:p>
         </w:tc>
@@ -7348,33 +6323,13 @@
                 <w:lang w:val="en-US"/>
               </w:rPr>
             </w:pPr>
-            <w:proofErr w:type="spellStart"/>
-            <w:proofErr w:type="gramStart"/>
             <w:r>
               <w:rPr>
                 <w:rFonts w:ascii="Times New Roman" w:hAnsi="Times New Roman" w:cs="Times New Roman"/>
                 <w:sz w:val="28"/>
                 <w:szCs w:val="28"/>
               </w:rPr>
-              <w:t>df.loc</w:t>
-            </w:r>
-            <w:proofErr w:type="spellEnd"/>
-            <w:r>
-              <w:rPr>
-                <w:rFonts w:ascii="Times New Roman" w:hAnsi="Times New Roman" w:cs="Times New Roman"/>
-                <w:sz w:val="28"/>
-                <w:szCs w:val="28"/>
-              </w:rPr>
-              <w:t>[</w:t>
-            </w:r>
-            <w:proofErr w:type="gramEnd"/>
-            <w:r>
-              <w:rPr>
-                <w:rFonts w:ascii="Times New Roman" w:hAnsi="Times New Roman" w:cs="Times New Roman"/>
-                <w:sz w:val="28"/>
-                <w:szCs w:val="28"/>
-              </w:rPr>
-              <w:t>5]</w:t>
+              <w:t>df.loc[5]</w:t>
             </w:r>
           </w:p>
         </w:tc>
@@ -7423,25 +6378,13 @@
                 <w:lang w:val="en-US"/>
               </w:rPr>
             </w:pPr>
-            <w:proofErr w:type="spellStart"/>
-            <w:proofErr w:type="gramStart"/>
             <w:r>
               <w:rPr>
                 <w:rFonts w:ascii="Times New Roman" w:hAnsi="Times New Roman" w:cs="Times New Roman"/>
                 <w:sz w:val="28"/>
                 <w:szCs w:val="28"/>
               </w:rPr>
-              <w:t>df.iloc</w:t>
-            </w:r>
-            <w:proofErr w:type="spellEnd"/>
-            <w:proofErr w:type="gramEnd"/>
-            <w:r>
-              <w:rPr>
-                <w:rFonts w:ascii="Times New Roman" w:hAnsi="Times New Roman" w:cs="Times New Roman"/>
-                <w:sz w:val="28"/>
-                <w:szCs w:val="28"/>
-              </w:rPr>
-              <w:t>[0:5]</w:t>
+              <w:t>df.iloc[0:5]</w:t>
             </w:r>
           </w:p>
         </w:tc>
@@ -7490,41 +6433,13 @@
                 <w:lang w:val="en-US"/>
               </w:rPr>
             </w:pPr>
-            <w:proofErr w:type="spellStart"/>
             <w:r>
               <w:rPr>
                 <w:rFonts w:ascii="Times New Roman" w:hAnsi="Times New Roman" w:cs="Times New Roman"/>
                 <w:sz w:val="28"/>
                 <w:szCs w:val="28"/>
               </w:rPr>
-              <w:t>df</w:t>
-            </w:r>
-            <w:proofErr w:type="spellEnd"/>
-            <w:r>
-              <w:rPr>
-                <w:rFonts w:ascii="Times New Roman" w:hAnsi="Times New Roman" w:cs="Times New Roman"/>
-                <w:sz w:val="28"/>
-                <w:szCs w:val="28"/>
-              </w:rPr>
-              <w:t>["</w:t>
-            </w:r>
-            <w:proofErr w:type="spellStart"/>
-            <w:r>
-              <w:rPr>
-                <w:rFonts w:ascii="Times New Roman" w:hAnsi="Times New Roman" w:cs="Times New Roman"/>
-                <w:sz w:val="28"/>
-                <w:szCs w:val="28"/>
-              </w:rPr>
-              <w:t>new</w:t>
-            </w:r>
-            <w:proofErr w:type="spellEnd"/>
-            <w:r>
-              <w:rPr>
-                <w:rFonts w:ascii="Times New Roman" w:hAnsi="Times New Roman" w:cs="Times New Roman"/>
-                <w:sz w:val="28"/>
-                <w:szCs w:val="28"/>
-              </w:rPr>
-              <w:t>"] = ...</w:t>
+              <w:t>df["new"] = ...</w:t>
             </w:r>
           </w:p>
         </w:tc>
@@ -7574,8 +6489,6 @@
                 <w:lang w:val="en-US"/>
               </w:rPr>
             </w:pPr>
-            <w:proofErr w:type="spellStart"/>
-            <w:proofErr w:type="gramStart"/>
             <w:r>
               <w:rPr>
                 <w:rFonts w:ascii="Times New Roman" w:hAnsi="Times New Roman" w:cs="Times New Roman"/>
@@ -7583,38 +6496,7 @@
                 <w:szCs w:val="28"/>
                 <w:lang w:val="en-US"/>
               </w:rPr>
-              <w:t>df.rename</w:t>
-            </w:r>
-            <w:proofErr w:type="spellEnd"/>
-            <w:proofErr w:type="gramEnd"/>
-            <w:r>
-              <w:rPr>
-                <w:rFonts w:ascii="Times New Roman" w:hAnsi="Times New Roman" w:cs="Times New Roman"/>
-                <w:sz w:val="28"/>
-                <w:szCs w:val="28"/>
-                <w:lang w:val="en-US"/>
-              </w:rPr>
-              <w:t>(columns={"</w:t>
-            </w:r>
-            <w:proofErr w:type="spellStart"/>
-            <w:r>
-              <w:rPr>
-                <w:rFonts w:ascii="Times New Roman" w:hAnsi="Times New Roman" w:cs="Times New Roman"/>
-                <w:sz w:val="28"/>
-                <w:szCs w:val="28"/>
-                <w:lang w:val="en-US"/>
-              </w:rPr>
-              <w:t>old":"new</w:t>
-            </w:r>
-            <w:proofErr w:type="spellEnd"/>
-            <w:r>
-              <w:rPr>
-                <w:rFonts w:ascii="Times New Roman" w:hAnsi="Times New Roman" w:cs="Times New Roman"/>
-                <w:sz w:val="28"/>
-                <w:szCs w:val="28"/>
-                <w:lang w:val="en-US"/>
-              </w:rPr>
-              <w:t>"})</w:t>
+              <w:t>df.rename(columns={"old":"new"})</w:t>
             </w:r>
           </w:p>
         </w:tc>
@@ -7664,61 +6546,13 @@
                 <w:lang w:val="en-US"/>
               </w:rPr>
             </w:pPr>
-            <w:proofErr w:type="spellStart"/>
-            <w:proofErr w:type="gramStart"/>
             <w:r>
               <w:rPr>
                 <w:rFonts w:ascii="Times New Roman" w:hAnsi="Times New Roman" w:cs="Times New Roman"/>
                 <w:sz w:val="28"/>
                 <w:szCs w:val="28"/>
               </w:rPr>
-              <w:t>df.drop</w:t>
-            </w:r>
-            <w:proofErr w:type="spellEnd"/>
-            <w:proofErr w:type="gramEnd"/>
-            <w:r>
-              <w:rPr>
-                <w:rFonts w:ascii="Times New Roman" w:hAnsi="Times New Roman" w:cs="Times New Roman"/>
-                <w:sz w:val="28"/>
-                <w:szCs w:val="28"/>
-              </w:rPr>
-              <w:t>("</w:t>
-            </w:r>
-            <w:proofErr w:type="spellStart"/>
-            <w:r>
-              <w:rPr>
-                <w:rFonts w:ascii="Times New Roman" w:hAnsi="Times New Roman" w:cs="Times New Roman"/>
-                <w:sz w:val="28"/>
-                <w:szCs w:val="28"/>
-              </w:rPr>
-              <w:t>col</w:t>
-            </w:r>
-            <w:proofErr w:type="spellEnd"/>
-            <w:r>
-              <w:rPr>
-                <w:rFonts w:ascii="Times New Roman" w:hAnsi="Times New Roman" w:cs="Times New Roman"/>
-                <w:sz w:val="28"/>
-                <w:szCs w:val="28"/>
-              </w:rPr>
-              <w:t xml:space="preserve">", </w:t>
-            </w:r>
-            <w:proofErr w:type="spellStart"/>
-            <w:r>
-              <w:rPr>
-                <w:rFonts w:ascii="Times New Roman" w:hAnsi="Times New Roman" w:cs="Times New Roman"/>
-                <w:sz w:val="28"/>
-                <w:szCs w:val="28"/>
-              </w:rPr>
-              <w:t>axis</w:t>
-            </w:r>
-            <w:proofErr w:type="spellEnd"/>
-            <w:r>
-              <w:rPr>
-                <w:rFonts w:ascii="Times New Roman" w:hAnsi="Times New Roman" w:cs="Times New Roman"/>
-                <w:sz w:val="28"/>
-                <w:szCs w:val="28"/>
-              </w:rPr>
-              <w:t>=1)</w:t>
+              <w:t>df.drop("col", axis=1)</w:t>
             </w:r>
           </w:p>
         </w:tc>
@@ -7768,25 +6602,13 @@
                 <w:lang w:val="en-US"/>
               </w:rPr>
             </w:pPr>
-            <w:proofErr w:type="spellStart"/>
-            <w:proofErr w:type="gramStart"/>
             <w:r>
               <w:rPr>
                 <w:rFonts w:ascii="Times New Roman" w:hAnsi="Times New Roman" w:cs="Times New Roman"/>
                 <w:sz w:val="28"/>
                 <w:szCs w:val="28"/>
               </w:rPr>
-              <w:t>df.dropna</w:t>
-            </w:r>
-            <w:proofErr w:type="spellEnd"/>
-            <w:proofErr w:type="gramEnd"/>
-            <w:r>
-              <w:rPr>
-                <w:rFonts w:ascii="Times New Roman" w:hAnsi="Times New Roman" w:cs="Times New Roman"/>
-                <w:sz w:val="28"/>
-                <w:szCs w:val="28"/>
-              </w:rPr>
-              <w:t>()</w:t>
+              <w:t>df.dropna()</w:t>
             </w:r>
           </w:p>
         </w:tc>
@@ -7836,25 +6658,13 @@
                 <w:lang w:val="en-US"/>
               </w:rPr>
             </w:pPr>
-            <w:proofErr w:type="spellStart"/>
-            <w:proofErr w:type="gramStart"/>
             <w:r>
               <w:rPr>
                 <w:rFonts w:ascii="Times New Roman" w:hAnsi="Times New Roman" w:cs="Times New Roman"/>
                 <w:sz w:val="28"/>
                 <w:szCs w:val="28"/>
               </w:rPr>
-              <w:t>df.fillna</w:t>
-            </w:r>
-            <w:proofErr w:type="spellEnd"/>
-            <w:proofErr w:type="gramEnd"/>
-            <w:r>
-              <w:rPr>
-                <w:rFonts w:ascii="Times New Roman" w:hAnsi="Times New Roman" w:cs="Times New Roman"/>
-                <w:sz w:val="28"/>
-                <w:szCs w:val="28"/>
-              </w:rPr>
-              <w:t>(0)</w:t>
+              <w:t>df.fillna(0)</w:t>
             </w:r>
           </w:p>
         </w:tc>
@@ -7904,77 +6714,13 @@
                 <w:lang w:val="en-US"/>
               </w:rPr>
             </w:pPr>
-            <w:proofErr w:type="spellStart"/>
             <w:r>
               <w:rPr>
                 <w:rFonts w:ascii="Times New Roman" w:hAnsi="Times New Roman" w:cs="Times New Roman"/>
                 <w:sz w:val="28"/>
                 <w:szCs w:val="28"/>
               </w:rPr>
-              <w:t>df</w:t>
-            </w:r>
-            <w:proofErr w:type="spellEnd"/>
-            <w:r>
-              <w:rPr>
-                <w:rFonts w:ascii="Times New Roman" w:hAnsi="Times New Roman" w:cs="Times New Roman"/>
-                <w:sz w:val="28"/>
-                <w:szCs w:val="28"/>
-              </w:rPr>
-              <w:t>[</w:t>
-            </w:r>
-            <w:proofErr w:type="spellStart"/>
-            <w:r>
-              <w:rPr>
-                <w:rFonts w:ascii="Times New Roman" w:hAnsi="Times New Roman" w:cs="Times New Roman"/>
-                <w:sz w:val="28"/>
-                <w:szCs w:val="28"/>
-              </w:rPr>
-              <w:t>df</w:t>
-            </w:r>
-            <w:proofErr w:type="spellEnd"/>
-            <w:r>
-              <w:rPr>
-                <w:rFonts w:ascii="Times New Roman" w:hAnsi="Times New Roman" w:cs="Times New Roman"/>
-                <w:sz w:val="28"/>
-                <w:szCs w:val="28"/>
-              </w:rPr>
-              <w:t>["</w:t>
-            </w:r>
-            <w:proofErr w:type="spellStart"/>
-            <w:r>
-              <w:rPr>
-                <w:rFonts w:ascii="Times New Roman" w:hAnsi="Times New Roman" w:cs="Times New Roman"/>
-                <w:sz w:val="28"/>
-                <w:szCs w:val="28"/>
-              </w:rPr>
-              <w:t>col</w:t>
-            </w:r>
-            <w:proofErr w:type="spellEnd"/>
-            <w:r>
-              <w:rPr>
-                <w:rFonts w:ascii="Times New Roman" w:hAnsi="Times New Roman" w:cs="Times New Roman"/>
-                <w:sz w:val="28"/>
-                <w:szCs w:val="28"/>
-              </w:rPr>
-              <w:t>"</w:t>
-            </w:r>
-            <w:proofErr w:type="gramStart"/>
-            <w:r>
-              <w:rPr>
-                <w:rFonts w:ascii="Times New Roman" w:hAnsi="Times New Roman" w:cs="Times New Roman"/>
-                <w:sz w:val="28"/>
-                <w:szCs w:val="28"/>
-              </w:rPr>
-              <w:t>] &gt;</w:t>
-            </w:r>
-            <w:proofErr w:type="gramEnd"/>
-            <w:r>
-              <w:rPr>
-                <w:rFonts w:ascii="Times New Roman" w:hAnsi="Times New Roman" w:cs="Times New Roman"/>
-                <w:sz w:val="28"/>
-                <w:szCs w:val="28"/>
-              </w:rPr>
-              <w:t xml:space="preserve"> 10]</w:t>
+              <w:t>df[df["col"] &gt; 10]</w:t>
             </w:r>
           </w:p>
         </w:tc>
@@ -8024,61 +6770,13 @@
                 <w:lang w:val="en-US"/>
               </w:rPr>
             </w:pPr>
-            <w:proofErr w:type="spellStart"/>
-            <w:proofErr w:type="gramStart"/>
             <w:r>
               <w:rPr>
                 <w:rFonts w:ascii="Times New Roman" w:hAnsi="Times New Roman" w:cs="Times New Roman"/>
                 <w:sz w:val="28"/>
                 <w:szCs w:val="28"/>
               </w:rPr>
-              <w:t>df.groupby</w:t>
-            </w:r>
-            <w:proofErr w:type="spellEnd"/>
-            <w:proofErr w:type="gramEnd"/>
-            <w:r>
-              <w:rPr>
-                <w:rFonts w:ascii="Times New Roman" w:hAnsi="Times New Roman" w:cs="Times New Roman"/>
-                <w:sz w:val="28"/>
-                <w:szCs w:val="28"/>
-              </w:rPr>
-              <w:t>("</w:t>
-            </w:r>
-            <w:proofErr w:type="spellStart"/>
-            <w:r>
-              <w:rPr>
-                <w:rFonts w:ascii="Times New Roman" w:hAnsi="Times New Roman" w:cs="Times New Roman"/>
-                <w:sz w:val="28"/>
-                <w:szCs w:val="28"/>
-              </w:rPr>
-              <w:t>col</w:t>
-            </w:r>
-            <w:proofErr w:type="spellEnd"/>
-            <w:r>
-              <w:rPr>
-                <w:rFonts w:ascii="Times New Roman" w:hAnsi="Times New Roman" w:cs="Times New Roman"/>
-                <w:sz w:val="28"/>
-                <w:szCs w:val="28"/>
-              </w:rPr>
-              <w:t>").</w:t>
-            </w:r>
-            <w:proofErr w:type="spellStart"/>
-            <w:r>
-              <w:rPr>
-                <w:rFonts w:ascii="Times New Roman" w:hAnsi="Times New Roman" w:cs="Times New Roman"/>
-                <w:sz w:val="28"/>
-                <w:szCs w:val="28"/>
-              </w:rPr>
-              <w:t>agg</w:t>
-            </w:r>
-            <w:proofErr w:type="spellEnd"/>
-            <w:r>
-              <w:rPr>
-                <w:rFonts w:ascii="Times New Roman" w:hAnsi="Times New Roman" w:cs="Times New Roman"/>
-                <w:sz w:val="28"/>
-                <w:szCs w:val="28"/>
-              </w:rPr>
-              <w:t>({...})</w:t>
+              <w:t>df.groupby("col").agg({...})</w:t>
             </w:r>
           </w:p>
         </w:tc>
@@ -8128,25 +6826,13 @@
                 <w:lang w:val="en-US"/>
               </w:rPr>
             </w:pPr>
-            <w:proofErr w:type="spellStart"/>
-            <w:proofErr w:type="gramStart"/>
             <w:r>
               <w:rPr>
                 <w:rFonts w:ascii="Times New Roman" w:hAnsi="Times New Roman" w:cs="Times New Roman"/>
                 <w:sz w:val="28"/>
                 <w:szCs w:val="28"/>
               </w:rPr>
-              <w:t>pd.concat</w:t>
-            </w:r>
-            <w:proofErr w:type="spellEnd"/>
-            <w:proofErr w:type="gramEnd"/>
-            <w:r>
-              <w:rPr>
-                <w:rFonts w:ascii="Times New Roman" w:hAnsi="Times New Roman" w:cs="Times New Roman"/>
-                <w:sz w:val="28"/>
-                <w:szCs w:val="28"/>
-              </w:rPr>
-              <w:t>([df1, df2])</w:t>
+              <w:t>pd.concat([df1, df2])</w:t>
             </w:r>
           </w:p>
         </w:tc>
@@ -8196,8 +6882,6 @@
                 <w:lang w:val="en-US"/>
               </w:rPr>
             </w:pPr>
-            <w:proofErr w:type="spellStart"/>
-            <w:proofErr w:type="gramStart"/>
             <w:r>
               <w:rPr>
                 <w:rFonts w:ascii="Times New Roman" w:hAnsi="Times New Roman" w:cs="Times New Roman"/>
@@ -8205,18 +6889,7 @@
                 <w:szCs w:val="28"/>
                 <w:lang w:val="en-US"/>
               </w:rPr>
-              <w:t>pd.merge</w:t>
-            </w:r>
-            <w:proofErr w:type="spellEnd"/>
-            <w:proofErr w:type="gramEnd"/>
-            <w:r>
-              <w:rPr>
-                <w:rFonts w:ascii="Times New Roman" w:hAnsi="Times New Roman" w:cs="Times New Roman"/>
-                <w:sz w:val="28"/>
-                <w:szCs w:val="28"/>
-                <w:lang w:val="en-US"/>
-              </w:rPr>
-              <w:t>(df1, df2, on="id")</w:t>
+              <w:t>pd.merge(df1, df2, on="id")</w:t>
             </w:r>
           </w:p>
         </w:tc>
@@ -8275,7 +6948,6 @@
           <w:szCs w:val="28"/>
         </w:rPr>
       </w:pPr>
-      <w:proofErr w:type="spellStart"/>
       <w:r>
         <w:rPr>
           <w:rFonts w:ascii="Times New Roman" w:hAnsi="Times New Roman" w:cs="Times New Roman"/>
@@ -8285,7 +6957,6 @@
         </w:rPr>
         <w:t>Jupyter</w:t>
       </w:r>
-      <w:proofErr w:type="spellEnd"/>
       <w:r>
         <w:rPr>
           <w:rFonts w:ascii="Times New Roman" w:hAnsi="Times New Roman" w:cs="Times New Roman"/>
@@ -8503,7 +7174,6 @@
         </w:rPr>
         <w:t xml:space="preserve">Файл </w:t>
       </w:r>
-      <w:proofErr w:type="spellStart"/>
       <w:r>
         <w:rPr>
           <w:rFonts w:ascii="Times New Roman" w:hAnsi="Times New Roman" w:cs="Times New Roman"/>
@@ -8513,25 +7183,14 @@
         </w:rPr>
         <w:t>Jupyter</w:t>
       </w:r>
-      <w:proofErr w:type="spellEnd"/>
-      <w:r>
-        <w:rPr>
-          <w:rFonts w:ascii="Times New Roman" w:hAnsi="Times New Roman" w:cs="Times New Roman"/>
-          <w:sz w:val="28"/>
-          <w:szCs w:val="28"/>
-        </w:rPr>
-        <w:t xml:space="preserve"> имеет </w:t>
-      </w:r>
-      <w:proofErr w:type="gramStart"/>
-      <w:r>
-        <w:rPr>
-          <w:rFonts w:ascii="Times New Roman" w:hAnsi="Times New Roman" w:cs="Times New Roman"/>
-          <w:sz w:val="28"/>
-          <w:szCs w:val="28"/>
-        </w:rPr>
-        <w:t>расширение .</w:t>
-      </w:r>
-      <w:proofErr w:type="spellStart"/>
+      <w:r>
+        <w:rPr>
+          <w:rFonts w:ascii="Times New Roman" w:hAnsi="Times New Roman" w:cs="Times New Roman"/>
+          <w:sz w:val="28"/>
+          <w:szCs w:val="28"/>
+        </w:rPr>
+        <w:t xml:space="preserve"> имеет расширение .</w:t>
+      </w:r>
       <w:r>
         <w:rPr>
           <w:rFonts w:ascii="Times New Roman" w:hAnsi="Times New Roman" w:cs="Times New Roman"/>
@@ -8541,8 +7200,6 @@
         </w:rPr>
         <w:t>ipynb</w:t>
       </w:r>
-      <w:proofErr w:type="spellEnd"/>
-      <w:proofErr w:type="gramEnd"/>
       <w:r>
         <w:rPr>
           <w:rFonts w:ascii="Times New Roman" w:hAnsi="Times New Roman" w:cs="Times New Roman"/>
@@ -8551,7 +7208,6 @@
         </w:rPr>
         <w:t xml:space="preserve"> (</w:t>
       </w:r>
-      <w:proofErr w:type="spellStart"/>
       <w:r>
         <w:rPr>
           <w:rFonts w:ascii="Times New Roman" w:hAnsi="Times New Roman" w:cs="Times New Roman"/>
@@ -8561,7 +7217,6 @@
         </w:rPr>
         <w:t>IPython</w:t>
       </w:r>
-      <w:proofErr w:type="spellEnd"/>
       <w:r>
         <w:rPr>
           <w:rFonts w:ascii="Times New Roman" w:hAnsi="Times New Roman" w:cs="Times New Roman"/>
@@ -8704,34 +7359,14 @@
                 <w:lang w:val="en-US"/>
               </w:rPr>
             </w:pPr>
-            <w:proofErr w:type="spellStart"/>
             <w:r>
               <w:rPr>
                 <w:rFonts w:ascii="Times New Roman" w:hAnsi="Times New Roman" w:cs="Times New Roman"/>
                 <w:sz w:val="28"/>
                 <w:szCs w:val="28"/>
               </w:rPr>
-              <w:t>Shift</w:t>
+              <w:t>Shift + Enter</w:t>
             </w:r>
-            <w:proofErr w:type="spellEnd"/>
-            <w:r>
-              <w:rPr>
-                <w:rFonts w:ascii="Times New Roman" w:hAnsi="Times New Roman" w:cs="Times New Roman"/>
-                <w:sz w:val="28"/>
-                <w:szCs w:val="28"/>
-              </w:rPr>
-              <w:t xml:space="preserve"> + </w:t>
-            </w:r>
-            <w:proofErr w:type="spellStart"/>
-            <w:r>
-              <w:rPr>
-                <w:rFonts w:ascii="Times New Roman" w:hAnsi="Times New Roman" w:cs="Times New Roman"/>
-                <w:sz w:val="28"/>
-                <w:szCs w:val="28"/>
-              </w:rPr>
-              <w:t>Enter</w:t>
-            </w:r>
-            <w:proofErr w:type="spellEnd"/>
           </w:p>
         </w:tc>
         <w:tc>
@@ -8775,34 +7410,14 @@
                 <w:lang w:val="en-US"/>
               </w:rPr>
             </w:pPr>
-            <w:proofErr w:type="spellStart"/>
             <w:r>
               <w:rPr>
                 <w:rFonts w:ascii="Times New Roman" w:hAnsi="Times New Roman" w:cs="Times New Roman"/>
                 <w:sz w:val="28"/>
                 <w:szCs w:val="28"/>
               </w:rPr>
-              <w:t>Ctrl</w:t>
+              <w:t>Ctrl + Enter</w:t>
             </w:r>
-            <w:proofErr w:type="spellEnd"/>
-            <w:r>
-              <w:rPr>
-                <w:rFonts w:ascii="Times New Roman" w:hAnsi="Times New Roman" w:cs="Times New Roman"/>
-                <w:sz w:val="28"/>
-                <w:szCs w:val="28"/>
-              </w:rPr>
-              <w:t xml:space="preserve"> + </w:t>
-            </w:r>
-            <w:proofErr w:type="spellStart"/>
-            <w:r>
-              <w:rPr>
-                <w:rFonts w:ascii="Times New Roman" w:hAnsi="Times New Roman" w:cs="Times New Roman"/>
-                <w:sz w:val="28"/>
-                <w:szCs w:val="28"/>
-              </w:rPr>
-              <w:t>Enter</w:t>
-            </w:r>
-            <w:proofErr w:type="spellEnd"/>
           </w:p>
         </w:tc>
         <w:tc>
@@ -8846,34 +7461,14 @@
                 <w:lang w:val="en-US"/>
               </w:rPr>
             </w:pPr>
-            <w:proofErr w:type="spellStart"/>
             <w:r>
               <w:rPr>
                 <w:rFonts w:ascii="Times New Roman" w:hAnsi="Times New Roman" w:cs="Times New Roman"/>
                 <w:sz w:val="28"/>
                 <w:szCs w:val="28"/>
               </w:rPr>
-              <w:t>Alt</w:t>
+              <w:t>Alt + Enter</w:t>
             </w:r>
-            <w:proofErr w:type="spellEnd"/>
-            <w:r>
-              <w:rPr>
-                <w:rFonts w:ascii="Times New Roman" w:hAnsi="Times New Roman" w:cs="Times New Roman"/>
-                <w:sz w:val="28"/>
-                <w:szCs w:val="28"/>
-              </w:rPr>
-              <w:t xml:space="preserve"> + </w:t>
-            </w:r>
-            <w:proofErr w:type="spellStart"/>
-            <w:r>
-              <w:rPr>
-                <w:rFonts w:ascii="Times New Roman" w:hAnsi="Times New Roman" w:cs="Times New Roman"/>
-                <w:sz w:val="28"/>
-                <w:szCs w:val="28"/>
-              </w:rPr>
-              <w:t>Enter</w:t>
-            </w:r>
-            <w:proofErr w:type="spellEnd"/>
           </w:p>
         </w:tc>
         <w:tc>
@@ -8917,7 +7512,6 @@
                 <w:lang w:val="en-US"/>
               </w:rPr>
             </w:pPr>
-            <w:proofErr w:type="spellStart"/>
             <w:r>
               <w:rPr>
                 <w:rFonts w:ascii="Times New Roman" w:hAnsi="Times New Roman" w:cs="Times New Roman"/>
@@ -8926,7 +7520,6 @@
               </w:rPr>
               <w:t>Esc</w:t>
             </w:r>
-            <w:proofErr w:type="spellEnd"/>
           </w:p>
         </w:tc>
         <w:tc>
@@ -8949,43 +7542,7 @@
                 <w:sz w:val="28"/>
                 <w:szCs w:val="28"/>
               </w:rPr>
-              <w:t>Выйти из режима редактирования (</w:t>
-            </w:r>
-            <w:proofErr w:type="spellStart"/>
-            <w:r>
-              <w:rPr>
-                <w:rFonts w:ascii="Times New Roman" w:hAnsi="Times New Roman" w:cs="Times New Roman"/>
-                <w:sz w:val="28"/>
-                <w:szCs w:val="28"/>
-              </w:rPr>
-              <w:t>Command</w:t>
-            </w:r>
-            <w:proofErr w:type="spellEnd"/>
-            <w:r>
-              <w:rPr>
-                <w:rFonts w:ascii="Times New Roman" w:hAnsi="Times New Roman" w:cs="Times New Roman"/>
-                <w:sz w:val="28"/>
-                <w:szCs w:val="28"/>
-              </w:rPr>
-              <w:t xml:space="preserve"> </w:t>
-            </w:r>
-            <w:proofErr w:type="spellStart"/>
-            <w:r>
-              <w:rPr>
-                <w:rFonts w:ascii="Times New Roman" w:hAnsi="Times New Roman" w:cs="Times New Roman"/>
-                <w:sz w:val="28"/>
-                <w:szCs w:val="28"/>
-              </w:rPr>
-              <w:t>Mode</w:t>
-            </w:r>
-            <w:proofErr w:type="spellEnd"/>
-            <w:r>
-              <w:rPr>
-                <w:rFonts w:ascii="Times New Roman" w:hAnsi="Times New Roman" w:cs="Times New Roman"/>
-                <w:sz w:val="28"/>
-                <w:szCs w:val="28"/>
-              </w:rPr>
-              <w:t>)</w:t>
+              <w:t>Выйти из режима редактирования (Command Mode)</w:t>
             </w:r>
           </w:p>
         </w:tc>
@@ -9006,7 +7563,6 @@
                 <w:lang w:val="en-US"/>
               </w:rPr>
             </w:pPr>
-            <w:proofErr w:type="spellStart"/>
             <w:r>
               <w:rPr>
                 <w:rFonts w:ascii="Times New Roman" w:hAnsi="Times New Roman" w:cs="Times New Roman"/>
@@ -9015,7 +7571,6 @@
               </w:rPr>
               <w:t>Enter</w:t>
             </w:r>
-            <w:proofErr w:type="spellEnd"/>
           </w:p>
         </w:tc>
         <w:tc>
@@ -9065,43 +7620,7 @@
                 <w:sz w:val="28"/>
                 <w:szCs w:val="28"/>
               </w:rPr>
-              <w:t xml:space="preserve">A (в </w:t>
-            </w:r>
-            <w:proofErr w:type="spellStart"/>
-            <w:r>
-              <w:rPr>
-                <w:rFonts w:ascii="Times New Roman" w:hAnsi="Times New Roman" w:cs="Times New Roman"/>
-                <w:sz w:val="28"/>
-                <w:szCs w:val="28"/>
-              </w:rPr>
-              <w:t>Command</w:t>
-            </w:r>
-            <w:proofErr w:type="spellEnd"/>
-            <w:r>
-              <w:rPr>
-                <w:rFonts w:ascii="Times New Roman" w:hAnsi="Times New Roman" w:cs="Times New Roman"/>
-                <w:sz w:val="28"/>
-                <w:szCs w:val="28"/>
-              </w:rPr>
-              <w:t xml:space="preserve"> </w:t>
-            </w:r>
-            <w:proofErr w:type="spellStart"/>
-            <w:r>
-              <w:rPr>
-                <w:rFonts w:ascii="Times New Roman" w:hAnsi="Times New Roman" w:cs="Times New Roman"/>
-                <w:sz w:val="28"/>
-                <w:szCs w:val="28"/>
-              </w:rPr>
-              <w:t>Mode</w:t>
-            </w:r>
-            <w:proofErr w:type="spellEnd"/>
-            <w:r>
-              <w:rPr>
-                <w:rFonts w:ascii="Times New Roman" w:hAnsi="Times New Roman" w:cs="Times New Roman"/>
-                <w:sz w:val="28"/>
-                <w:szCs w:val="28"/>
-              </w:rPr>
-              <w:t>)</w:t>
+              <w:t>A (в Command Mode)</w:t>
             </w:r>
           </w:p>
         </w:tc>
@@ -9153,43 +7672,7 @@
                 <w:sz w:val="28"/>
                 <w:szCs w:val="28"/>
               </w:rPr>
-              <w:t xml:space="preserve">B (в </w:t>
-            </w:r>
-            <w:proofErr w:type="spellStart"/>
-            <w:r>
-              <w:rPr>
-                <w:rFonts w:ascii="Times New Roman" w:hAnsi="Times New Roman" w:cs="Times New Roman"/>
-                <w:sz w:val="28"/>
-                <w:szCs w:val="28"/>
-              </w:rPr>
-              <w:t>Command</w:t>
-            </w:r>
-            <w:proofErr w:type="spellEnd"/>
-            <w:r>
-              <w:rPr>
-                <w:rFonts w:ascii="Times New Roman" w:hAnsi="Times New Roman" w:cs="Times New Roman"/>
-                <w:sz w:val="28"/>
-                <w:szCs w:val="28"/>
-              </w:rPr>
-              <w:t xml:space="preserve"> </w:t>
-            </w:r>
-            <w:proofErr w:type="spellStart"/>
-            <w:r>
-              <w:rPr>
-                <w:rFonts w:ascii="Times New Roman" w:hAnsi="Times New Roman" w:cs="Times New Roman"/>
-                <w:sz w:val="28"/>
-                <w:szCs w:val="28"/>
-              </w:rPr>
-              <w:t>Mode</w:t>
-            </w:r>
-            <w:proofErr w:type="spellEnd"/>
-            <w:r>
-              <w:rPr>
-                <w:rFonts w:ascii="Times New Roman" w:hAnsi="Times New Roman" w:cs="Times New Roman"/>
-                <w:sz w:val="28"/>
-                <w:szCs w:val="28"/>
-              </w:rPr>
-              <w:t>)</w:t>
+              <w:t>B (в Command Mode)</w:t>
             </w:r>
           </w:p>
         </w:tc>
@@ -9317,25 +7800,7 @@
                 <w:sz w:val="28"/>
                 <w:szCs w:val="28"/>
               </w:rPr>
-              <w:t xml:space="preserve">Превратить ячейку в </w:t>
-            </w:r>
-            <w:proofErr w:type="spellStart"/>
-            <w:r>
-              <w:rPr>
-                <w:rFonts w:ascii="Times New Roman" w:hAnsi="Times New Roman" w:cs="Times New Roman"/>
-                <w:sz w:val="28"/>
-                <w:szCs w:val="28"/>
-              </w:rPr>
-              <w:t>Markdown</w:t>
-            </w:r>
-            <w:proofErr w:type="spellEnd"/>
-            <w:r>
-              <w:rPr>
-                <w:rFonts w:ascii="Times New Roman" w:hAnsi="Times New Roman" w:cs="Times New Roman"/>
-                <w:sz w:val="28"/>
-                <w:szCs w:val="28"/>
-              </w:rPr>
-              <w:t xml:space="preserve"> (текст, формулы)</w:t>
+              <w:t>Превратить ячейку в Markdown (текст, формулы)</w:t>
             </w:r>
           </w:p>
         </w:tc>
@@ -9386,43 +7851,7 @@
                 <w:sz w:val="28"/>
                 <w:szCs w:val="28"/>
               </w:rPr>
-              <w:t xml:space="preserve">Превратить ячейку в </w:t>
-            </w:r>
-            <w:proofErr w:type="spellStart"/>
-            <w:r>
-              <w:rPr>
-                <w:rFonts w:ascii="Times New Roman" w:hAnsi="Times New Roman" w:cs="Times New Roman"/>
-                <w:sz w:val="28"/>
-                <w:szCs w:val="28"/>
-              </w:rPr>
-              <w:t>Code</w:t>
-            </w:r>
-            <w:proofErr w:type="spellEnd"/>
-            <w:r>
-              <w:rPr>
-                <w:rFonts w:ascii="Times New Roman" w:hAnsi="Times New Roman" w:cs="Times New Roman"/>
-                <w:sz w:val="28"/>
-                <w:szCs w:val="28"/>
-              </w:rPr>
-              <w:t xml:space="preserve"> (</w:t>
-            </w:r>
-            <w:proofErr w:type="spellStart"/>
-            <w:r>
-              <w:rPr>
-                <w:rFonts w:ascii="Times New Roman" w:hAnsi="Times New Roman" w:cs="Times New Roman"/>
-                <w:sz w:val="28"/>
-                <w:szCs w:val="28"/>
-              </w:rPr>
-              <w:t>Python</w:t>
-            </w:r>
-            <w:proofErr w:type="spellEnd"/>
-            <w:r>
-              <w:rPr>
-                <w:rFonts w:ascii="Times New Roman" w:hAnsi="Times New Roman" w:cs="Times New Roman"/>
-                <w:sz w:val="28"/>
-                <w:szCs w:val="28"/>
-              </w:rPr>
-              <w:t>-код)</w:t>
+              <w:t>Превратить ячейку в Code (Python-код)</w:t>
             </w:r>
           </w:p>
         </w:tc>
@@ -9494,23 +7923,13 @@
                 <w:lang w:val="en-US"/>
               </w:rPr>
             </w:pPr>
-            <w:proofErr w:type="spellStart"/>
             <w:r>
               <w:rPr>
                 <w:rFonts w:ascii="Times New Roman" w:hAnsi="Times New Roman" w:cs="Times New Roman"/>
                 <w:sz w:val="28"/>
                 <w:szCs w:val="28"/>
               </w:rPr>
-              <w:t>Shift</w:t>
-            </w:r>
-            <w:proofErr w:type="spellEnd"/>
-            <w:r>
-              <w:rPr>
-                <w:rFonts w:ascii="Times New Roman" w:hAnsi="Times New Roman" w:cs="Times New Roman"/>
-                <w:sz w:val="28"/>
-                <w:szCs w:val="28"/>
-              </w:rPr>
-              <w:t xml:space="preserve"> + M</w:t>
+              <w:t>Shift + M</w:t>
             </w:r>
           </w:p>
         </w:tc>
@@ -9587,25 +8006,7 @@
                 <w:sz w:val="28"/>
                 <w:szCs w:val="28"/>
               </w:rPr>
-              <w:t>Перезапустить ядро (</w:t>
-            </w:r>
-            <w:proofErr w:type="spellStart"/>
-            <w:r>
-              <w:rPr>
-                <w:rFonts w:ascii="Times New Roman" w:hAnsi="Times New Roman" w:cs="Times New Roman"/>
-                <w:sz w:val="28"/>
-                <w:szCs w:val="28"/>
-              </w:rPr>
-              <w:t>kernel</w:t>
-            </w:r>
-            <w:proofErr w:type="spellEnd"/>
-            <w:r>
-              <w:rPr>
-                <w:rFonts w:ascii="Times New Roman" w:hAnsi="Times New Roman" w:cs="Times New Roman"/>
-                <w:sz w:val="28"/>
-                <w:szCs w:val="28"/>
-              </w:rPr>
-              <w:t>)</w:t>
+              <w:t>Перезапустить ядро (kernel)</w:t>
             </w:r>
           </w:p>
         </w:tc>
@@ -9626,7 +8027,6 @@
                 <w:lang w:val="en-US"/>
               </w:rPr>
             </w:pPr>
-            <w:proofErr w:type="gramStart"/>
             <w:r>
               <w:rPr>
                 <w:rFonts w:ascii="Times New Roman" w:hAnsi="Times New Roman" w:cs="Times New Roman"/>
@@ -9635,7 +8035,6 @@
               </w:rPr>
               <w:t>!команда</w:t>
             </w:r>
-            <w:proofErr w:type="gramEnd"/>
           </w:p>
         </w:tc>
         <w:tc>
@@ -9658,71 +8057,7 @@
                 <w:sz w:val="28"/>
                 <w:szCs w:val="28"/>
               </w:rPr>
-              <w:t>Выполнить системную команду (например</w:t>
-            </w:r>
-            <w:proofErr w:type="gramStart"/>
-            <w:r>
-              <w:rPr>
-                <w:rFonts w:ascii="Times New Roman" w:hAnsi="Times New Roman" w:cs="Times New Roman"/>
-                <w:sz w:val="28"/>
-                <w:szCs w:val="28"/>
-              </w:rPr>
-              <w:t>, !</w:t>
-            </w:r>
-            <w:proofErr w:type="spellStart"/>
-            <w:r>
-              <w:rPr>
-                <w:rFonts w:ascii="Times New Roman" w:hAnsi="Times New Roman" w:cs="Times New Roman"/>
-                <w:sz w:val="28"/>
-                <w:szCs w:val="28"/>
-              </w:rPr>
-              <w:t>ls</w:t>
-            </w:r>
-            <w:proofErr w:type="spellEnd"/>
-            <w:proofErr w:type="gramEnd"/>
-            <w:r>
-              <w:rPr>
-                <w:rFonts w:ascii="Times New Roman" w:hAnsi="Times New Roman" w:cs="Times New Roman"/>
-                <w:sz w:val="28"/>
-                <w:szCs w:val="28"/>
-              </w:rPr>
-              <w:t>, !</w:t>
-            </w:r>
-            <w:proofErr w:type="spellStart"/>
-            <w:r>
-              <w:rPr>
-                <w:rFonts w:ascii="Times New Roman" w:hAnsi="Times New Roman" w:cs="Times New Roman"/>
-                <w:sz w:val="28"/>
-                <w:szCs w:val="28"/>
-              </w:rPr>
-              <w:t>pip</w:t>
-            </w:r>
-            <w:proofErr w:type="spellEnd"/>
-            <w:r>
-              <w:rPr>
-                <w:rFonts w:ascii="Times New Roman" w:hAnsi="Times New Roman" w:cs="Times New Roman"/>
-                <w:sz w:val="28"/>
-                <w:szCs w:val="28"/>
-              </w:rPr>
-              <w:t xml:space="preserve"> </w:t>
-            </w:r>
-            <w:proofErr w:type="spellStart"/>
-            <w:r>
-              <w:rPr>
-                <w:rFonts w:ascii="Times New Roman" w:hAnsi="Times New Roman" w:cs="Times New Roman"/>
-                <w:sz w:val="28"/>
-                <w:szCs w:val="28"/>
-              </w:rPr>
-              <w:t>install</w:t>
-            </w:r>
-            <w:proofErr w:type="spellEnd"/>
-            <w:r>
-              <w:rPr>
-                <w:rFonts w:ascii="Times New Roman" w:hAnsi="Times New Roman" w:cs="Times New Roman"/>
-                <w:sz w:val="28"/>
-                <w:szCs w:val="28"/>
-              </w:rPr>
-              <w:t>)</w:t>
+              <w:t>Выполнить системную команду (например, !ls, !pip install)</w:t>
             </w:r>
           </w:p>
         </w:tc>
@@ -9743,7 +8078,6 @@
                 <w:lang w:val="en-US"/>
               </w:rPr>
             </w:pPr>
-            <w:proofErr w:type="gramStart"/>
             <w:r>
               <w:rPr>
                 <w:rFonts w:ascii="Times New Roman" w:hAnsi="Times New Roman" w:cs="Times New Roman"/>
@@ -9752,7 +8086,6 @@
               </w:rPr>
               <w:t>?функция</w:t>
             </w:r>
-            <w:proofErr w:type="gramEnd"/>
           </w:p>
         </w:tc>
         <w:tc>
@@ -9842,7 +8175,6 @@
           <w:rFonts w:ascii="Times New Roman" w:hAnsi="Times New Roman" w:cs="Times New Roman"/>
           <w:sz w:val="28"/>
           <w:szCs w:val="28"/>
-          <w:lang w:val="en-US"/>
         </w:rPr>
       </w:pPr>
     </w:p>
@@ -9873,55 +8205,27 @@
           <w:szCs w:val="28"/>
         </w:rPr>
         <w:lastRenderedPageBreak/>
-        <w:t xml:space="preserve">4.2 Знакомство с </w:t>
-      </w:r>
-      <w:proofErr w:type="spellStart"/>
-      <w:r>
-        <w:rPr>
-          <w:rFonts w:ascii="Times New Roman" w:hAnsi="Times New Roman" w:cs="Times New Roman"/>
-          <w:sz w:val="28"/>
-          <w:szCs w:val="28"/>
-        </w:rPr>
-        <w:t>Нижегородстатом</w:t>
-      </w:r>
-      <w:proofErr w:type="spellEnd"/>
-    </w:p>
-    <w:p>
-      <w:pPr>
-        <w:spacing w:after="0" w:line="360" w:lineRule="auto"/>
-        <w:ind w:firstLine="709"/>
-        <w:jc w:val="both"/>
-        <w:rPr>
-          <w:rFonts w:ascii="Times New Roman" w:hAnsi="Times New Roman" w:cs="Times New Roman"/>
-          <w:sz w:val="28"/>
-          <w:szCs w:val="28"/>
-        </w:rPr>
-      </w:pPr>
-      <w:r>
-        <w:rPr>
-          <w:rFonts w:ascii="Times New Roman" w:hAnsi="Times New Roman" w:cs="Times New Roman"/>
-          <w:sz w:val="28"/>
-          <w:szCs w:val="28"/>
-        </w:rPr>
-        <w:t>Войти на сайт территориального органа Федеральной службы государственной статистики по Нижегородской области (</w:t>
-      </w:r>
-      <w:proofErr w:type="spellStart"/>
-      <w:r>
-        <w:rPr>
-          <w:rFonts w:ascii="Times New Roman" w:hAnsi="Times New Roman" w:cs="Times New Roman"/>
-          <w:sz w:val="28"/>
-          <w:szCs w:val="28"/>
-        </w:rPr>
-        <w:t>Нижегородстат</w:t>
-      </w:r>
-      <w:proofErr w:type="spellEnd"/>
-      <w:r>
-        <w:rPr>
-          <w:rFonts w:ascii="Times New Roman" w:hAnsi="Times New Roman" w:cs="Times New Roman"/>
-          <w:sz w:val="28"/>
-          <w:szCs w:val="28"/>
-        </w:rPr>
-        <w:t>) - https://52.rosstat.gov.ru/about.</w:t>
+        <w:t>4.2 Знакомство с Нижегородстатом</w:t>
+      </w:r>
+    </w:p>
+    <w:p>
+      <w:pPr>
+        <w:spacing w:after="0" w:line="360" w:lineRule="auto"/>
+        <w:ind w:firstLine="709"/>
+        <w:jc w:val="both"/>
+        <w:rPr>
+          <w:rFonts w:ascii="Times New Roman" w:hAnsi="Times New Roman" w:cs="Times New Roman"/>
+          <w:sz w:val="28"/>
+          <w:szCs w:val="28"/>
+        </w:rPr>
+      </w:pPr>
+      <w:r>
+        <w:rPr>
+          <w:rFonts w:ascii="Times New Roman" w:hAnsi="Times New Roman" w:cs="Times New Roman"/>
+          <w:sz w:val="28"/>
+          <w:szCs w:val="28"/>
+        </w:rPr>
+        <w:t>Войти на сайт территориального органа Федеральной службы государственной статистики по Нижегородской области (Нижегородстат) - https://52.rosstat.gov.ru/about.</w:t>
       </w:r>
     </w:p>
     <w:p>
@@ -10237,43 +8541,7 @@
           <w:sz w:val="28"/>
           <w:szCs w:val="28"/>
         </w:rPr>
-        <w:t xml:space="preserve">4.3 Реализовать с помощью </w:t>
-      </w:r>
-      <w:proofErr w:type="spellStart"/>
-      <w:r>
-        <w:rPr>
-          <w:rFonts w:ascii="Times New Roman" w:hAnsi="Times New Roman" w:cs="Times New Roman"/>
-          <w:sz w:val="28"/>
-          <w:szCs w:val="28"/>
-        </w:rPr>
-        <w:t>Pandas</w:t>
-      </w:r>
-      <w:proofErr w:type="spellEnd"/>
-      <w:r>
-        <w:rPr>
-          <w:rFonts w:ascii="Times New Roman" w:hAnsi="Times New Roman" w:cs="Times New Roman"/>
-          <w:sz w:val="28"/>
-          <w:szCs w:val="28"/>
-        </w:rPr>
-        <w:t xml:space="preserve"> (по материалам лекции) преобразование произвольного текстового файла в формат CSV, а затем в </w:t>
-      </w:r>
-      <w:proofErr w:type="spellStart"/>
-      <w:r>
-        <w:rPr>
-          <w:rFonts w:ascii="Times New Roman" w:hAnsi="Times New Roman" w:cs="Times New Roman"/>
-          <w:sz w:val="28"/>
-          <w:szCs w:val="28"/>
-        </w:rPr>
-        <w:t>Excel</w:t>
-      </w:r>
-      <w:proofErr w:type="spellEnd"/>
-      <w:r>
-        <w:rPr>
-          <w:rFonts w:ascii="Times New Roman" w:hAnsi="Times New Roman" w:cs="Times New Roman"/>
-          <w:sz w:val="28"/>
-          <w:szCs w:val="28"/>
-        </w:rPr>
-        <w:t xml:space="preserve"> (</w:t>
+        <w:t>4.3 Реализовать с помощью Pandas (по материалам лекции) преобразование произвольного текстового файла в формат CSV, а затем в Excel (</w:t>
       </w:r>
       <w:hyperlink r:id="rId17" w:history="1">
         <w:r>
@@ -10304,7 +8572,6 @@
           <w:rFonts w:ascii="Times New Roman" w:hAnsi="Times New Roman" w:cs="Times New Roman"/>
           <w:sz w:val="28"/>
           <w:szCs w:val="28"/>
-          <w:lang w:val="en-US"/>
         </w:rPr>
       </w:pPr>
       <w:r>
@@ -10314,25 +8581,7 @@
           <w:szCs w:val="28"/>
         </w:rPr>
         <w:lastRenderedPageBreak/>
-        <w:t xml:space="preserve">Я создал </w:t>
-      </w:r>
-      <w:proofErr w:type="gramStart"/>
-      <w:r>
-        <w:rPr>
-          <w:rFonts w:ascii="Times New Roman" w:hAnsi="Times New Roman" w:cs="Times New Roman"/>
-          <w:sz w:val="28"/>
-          <w:szCs w:val="28"/>
-        </w:rPr>
-        <w:t>из таблице</w:t>
-      </w:r>
-      <w:proofErr w:type="gramEnd"/>
-      <w:r>
-        <w:rPr>
-          <w:rFonts w:ascii="Times New Roman" w:hAnsi="Times New Roman" w:cs="Times New Roman"/>
-          <w:sz w:val="28"/>
-          <w:szCs w:val="28"/>
-        </w:rPr>
-        <w:t xml:space="preserve">, приведенной в моем отчете </w:t>
+        <w:t xml:space="preserve">Я создал из таблице, приведенной в моем отчете </w:t>
       </w:r>
       <w:r>
         <w:rPr>
@@ -10391,7 +8640,15 @@
           <w:szCs w:val="28"/>
           <w:lang w:val="en-US"/>
         </w:rPr>
-        <w:t>Pandas.</w:t>
+        <w:t>Pandas</w:t>
+      </w:r>
+      <w:r>
+        <w:rPr>
+          <w:rFonts w:ascii="Times New Roman" w:hAnsi="Times New Roman" w:cs="Times New Roman"/>
+          <w:sz w:val="28"/>
+          <w:szCs w:val="28"/>
+        </w:rPr>
+        <w:t>.</w:t>
       </w:r>
     </w:p>
     <w:p>
@@ -10403,7 +8660,6 @@
           <w:rFonts w:ascii="Times New Roman" w:hAnsi="Times New Roman" w:cs="Times New Roman"/>
           <w:sz w:val="28"/>
           <w:szCs w:val="28"/>
-          <w:lang w:val="en-US"/>
         </w:rPr>
       </w:pPr>
       <w:r>
@@ -10419,7 +8675,6 @@
           <w:rFonts w:ascii="Times New Roman" w:hAnsi="Times New Roman" w:cs="Times New Roman"/>
           <w:sz w:val="28"/>
           <w:szCs w:val="28"/>
-          <w:lang w:val="en-US"/>
         </w:rPr>
         <w:t>:</w:t>
       </w:r>
@@ -10492,6 +8747,7 @@
       <w:r>
         <w:rPr>
           <w:rFonts w:ascii="Times New Roman" w:hAnsi="Times New Roman" w:cs="Times New Roman"/>
+          <w:noProof/>
           <w:sz w:val="28"/>
           <w:szCs w:val="28"/>
         </w:rPr>
@@ -10582,6 +8838,7 @@
       <w:r>
         <w:rPr>
           <w:rFonts w:ascii="Times New Roman" w:hAnsi="Times New Roman" w:cs="Times New Roman"/>
+          <w:noProof/>
           <w:sz w:val="28"/>
           <w:szCs w:val="28"/>
         </w:rPr>
@@ -10657,6 +8914,7 @@
       <w:r>
         <w:rPr>
           <w:rFonts w:ascii="Times New Roman" w:hAnsi="Times New Roman" w:cs="Times New Roman"/>
+          <w:noProof/>
           <w:sz w:val="28"/>
           <w:szCs w:val="28"/>
         </w:rPr>
@@ -10731,6 +8989,7 @@
       <w:r>
         <w:rPr>
           <w:rFonts w:ascii="Times New Roman" w:hAnsi="Times New Roman" w:cs="Times New Roman"/>
+          <w:noProof/>
           <w:sz w:val="28"/>
           <w:szCs w:val="28"/>
         </w:rPr>
@@ -10817,6 +9076,7 @@
       <w:r>
         <w:rPr>
           <w:rFonts w:ascii="Times New Roman" w:hAnsi="Times New Roman" w:cs="Times New Roman"/>
+          <w:noProof/>
           <w:sz w:val="28"/>
           <w:szCs w:val="28"/>
           <w:lang w:val="en-US"/>
@@ -10867,7 +9127,6 @@
           <w:rFonts w:ascii="Times New Roman" w:hAnsi="Times New Roman" w:cs="Times New Roman"/>
           <w:sz w:val="28"/>
           <w:szCs w:val="28"/>
-          <w:lang w:val="en-US"/>
         </w:rPr>
       </w:pPr>
       <w:r>
@@ -10905,7 +9164,6 @@
           <w:rFonts w:ascii="Times New Roman" w:hAnsi="Times New Roman" w:cs="Times New Roman"/>
           <w:sz w:val="28"/>
           <w:szCs w:val="28"/>
-          <w:lang w:val="en-US"/>
         </w:rPr>
         <w:br w:type="page"/>
       </w:r>
@@ -10938,61 +9196,7 @@
           <w:sz w:val="28"/>
           <w:szCs w:val="28"/>
         </w:rPr>
-        <w:t xml:space="preserve">В ходе проделанной работы удалось подробно ознакомиться с библиотекой </w:t>
-      </w:r>
-      <w:proofErr w:type="spellStart"/>
-      <w:r>
-        <w:rPr>
-          <w:rFonts w:ascii="Times New Roman" w:hAnsi="Times New Roman" w:cs="Times New Roman"/>
-          <w:sz w:val="28"/>
-          <w:szCs w:val="28"/>
-        </w:rPr>
-        <w:t>pandas</w:t>
-      </w:r>
-      <w:proofErr w:type="spellEnd"/>
-      <w:r>
-        <w:rPr>
-          <w:rFonts w:ascii="Times New Roman" w:hAnsi="Times New Roman" w:cs="Times New Roman"/>
-          <w:sz w:val="28"/>
-          <w:szCs w:val="28"/>
-        </w:rPr>
-        <w:t xml:space="preserve">, которая является одним из ключевых инструментов анализа данных в языке </w:t>
-      </w:r>
-      <w:proofErr w:type="spellStart"/>
-      <w:r>
-        <w:rPr>
-          <w:rFonts w:ascii="Times New Roman" w:hAnsi="Times New Roman" w:cs="Times New Roman"/>
-          <w:sz w:val="28"/>
-          <w:szCs w:val="28"/>
-        </w:rPr>
-        <w:t>Python</w:t>
-      </w:r>
-      <w:proofErr w:type="spellEnd"/>
-      <w:r>
-        <w:rPr>
-          <w:rFonts w:ascii="Times New Roman" w:hAnsi="Times New Roman" w:cs="Times New Roman"/>
-          <w:sz w:val="28"/>
-          <w:szCs w:val="28"/>
-        </w:rPr>
-        <w:t xml:space="preserve">. Она предоставляет удобные структуры данных и методы, позволяющие быстро обрабатывать таблицы, фильтровать и сортировать строки, выполнять группировки и агрегировать информацию. Использование </w:t>
-      </w:r>
-      <w:proofErr w:type="spellStart"/>
-      <w:r>
-        <w:rPr>
-          <w:rFonts w:ascii="Times New Roman" w:hAnsi="Times New Roman" w:cs="Times New Roman"/>
-          <w:sz w:val="28"/>
-          <w:szCs w:val="28"/>
-        </w:rPr>
-        <w:t>pandas</w:t>
-      </w:r>
-      <w:proofErr w:type="spellEnd"/>
-      <w:r>
-        <w:rPr>
-          <w:rFonts w:ascii="Times New Roman" w:hAnsi="Times New Roman" w:cs="Times New Roman"/>
-          <w:sz w:val="28"/>
-          <w:szCs w:val="28"/>
-        </w:rPr>
-        <w:t xml:space="preserve"> позволяет значительно упростить работу с большими массивами данных и сделать процесс анализа более наглядным и гибким. Кроме того, было рассмотрено сохранение и загрузка данных из различных форматов, что делает библиотеку универсальной в применении.</w:t>
+        <w:t>В ходе проделанной работы удалось подробно ознакомиться с библиотекой pandas, которая является одним из ключевых инструментов анализа данных в языке Python. Она предоставляет удобные структуры данных и методы, позволяющие быстро обрабатывать таблицы, фильтровать и сортировать строки, выполнять группировки и агрегировать информацию. Использование pandas позволяет значительно упростить работу с большими массивами данных и сделать процесс анализа более наглядным и гибким. Кроме того, было рассмотрено сохранение и загрузка данных из различных форматов, что делает библиотеку универсальной в применении.</w:t>
       </w:r>
     </w:p>
     <w:p>
@@ -11012,115 +9216,7 @@
           <w:sz w:val="28"/>
           <w:szCs w:val="28"/>
         </w:rPr>
-        <w:t xml:space="preserve">Кроме </w:t>
-      </w:r>
-      <w:proofErr w:type="spellStart"/>
-      <w:r>
-        <w:rPr>
-          <w:rFonts w:ascii="Times New Roman" w:hAnsi="Times New Roman" w:cs="Times New Roman"/>
-          <w:sz w:val="28"/>
-          <w:szCs w:val="28"/>
-        </w:rPr>
-        <w:t>pandas</w:t>
-      </w:r>
-      <w:proofErr w:type="spellEnd"/>
-      <w:r>
-        <w:rPr>
-          <w:rFonts w:ascii="Times New Roman" w:hAnsi="Times New Roman" w:cs="Times New Roman"/>
-          <w:sz w:val="28"/>
-          <w:szCs w:val="28"/>
-        </w:rPr>
-        <w:t xml:space="preserve">, значительная часть работы была посвящена среде </w:t>
-      </w:r>
-      <w:proofErr w:type="spellStart"/>
-      <w:r>
-        <w:rPr>
-          <w:rFonts w:ascii="Times New Roman" w:hAnsi="Times New Roman" w:cs="Times New Roman"/>
-          <w:sz w:val="28"/>
-          <w:szCs w:val="28"/>
-        </w:rPr>
-        <w:t>Jupyter</w:t>
-      </w:r>
-      <w:proofErr w:type="spellEnd"/>
-      <w:r>
-        <w:rPr>
-          <w:rFonts w:ascii="Times New Roman" w:hAnsi="Times New Roman" w:cs="Times New Roman"/>
-          <w:sz w:val="28"/>
-          <w:szCs w:val="28"/>
-        </w:rPr>
-        <w:t xml:space="preserve"> </w:t>
-      </w:r>
-      <w:proofErr w:type="spellStart"/>
-      <w:r>
-        <w:rPr>
-          <w:rFonts w:ascii="Times New Roman" w:hAnsi="Times New Roman" w:cs="Times New Roman"/>
-          <w:sz w:val="28"/>
-          <w:szCs w:val="28"/>
-        </w:rPr>
-        <w:t>Notebook</w:t>
-      </w:r>
-      <w:proofErr w:type="spellEnd"/>
-      <w:r>
-        <w:rPr>
-          <w:rFonts w:ascii="Times New Roman" w:hAnsi="Times New Roman" w:cs="Times New Roman"/>
-          <w:sz w:val="28"/>
-          <w:szCs w:val="28"/>
-        </w:rPr>
-        <w:t xml:space="preserve">, которая является стандартом де-факто для анализа данных и машинного обучения. Она позволяет сочетать код, текст, графики и результаты выполнения в одном документе, что делает процесс исследования данных более прозрачным и воспроизводимым. Важной особенностью </w:t>
-      </w:r>
-      <w:proofErr w:type="spellStart"/>
-      <w:r>
-        <w:rPr>
-          <w:rFonts w:ascii="Times New Roman" w:hAnsi="Times New Roman" w:cs="Times New Roman"/>
-          <w:sz w:val="28"/>
-          <w:szCs w:val="28"/>
-        </w:rPr>
-        <w:t>Jupyter</w:t>
-      </w:r>
-      <w:proofErr w:type="spellEnd"/>
-      <w:r>
-        <w:rPr>
-          <w:rFonts w:ascii="Times New Roman" w:hAnsi="Times New Roman" w:cs="Times New Roman"/>
-          <w:sz w:val="28"/>
-          <w:szCs w:val="28"/>
-        </w:rPr>
-        <w:t xml:space="preserve"> является поддержка </w:t>
-      </w:r>
-      <w:proofErr w:type="spellStart"/>
-      <w:r>
-        <w:rPr>
-          <w:rFonts w:ascii="Times New Roman" w:hAnsi="Times New Roman" w:cs="Times New Roman"/>
-          <w:sz w:val="28"/>
-          <w:szCs w:val="28"/>
-        </w:rPr>
-        <w:t>Markdown</w:t>
-      </w:r>
-      <w:proofErr w:type="spellEnd"/>
-      <w:r>
-        <w:rPr>
-          <w:rFonts w:ascii="Times New Roman" w:hAnsi="Times New Roman" w:cs="Times New Roman"/>
-          <w:sz w:val="28"/>
-          <w:szCs w:val="28"/>
-        </w:rPr>
-        <w:t xml:space="preserve"> и </w:t>
-      </w:r>
-      <w:proofErr w:type="spellStart"/>
-      <w:r>
-        <w:rPr>
-          <w:rFonts w:ascii="Times New Roman" w:hAnsi="Times New Roman" w:cs="Times New Roman"/>
-          <w:sz w:val="28"/>
-          <w:szCs w:val="28"/>
-        </w:rPr>
-        <w:t>LaTeX</w:t>
-      </w:r>
-      <w:proofErr w:type="spellEnd"/>
-      <w:r>
-        <w:rPr>
-          <w:rFonts w:ascii="Times New Roman" w:hAnsi="Times New Roman" w:cs="Times New Roman"/>
-          <w:sz w:val="28"/>
-          <w:szCs w:val="28"/>
-        </w:rPr>
-        <w:t>, благодаря чему отчёты и эксперименты можно оформлять в удобном и читаемом виде. Также рассмотрены горячие клавиши и базовые команды, которые позволяют ускорить работу и повысить продуктивность.</w:t>
+        <w:t>Кроме pandas, значительная часть работы была посвящена среде Jupyter Notebook, которая является стандартом де-факто для анализа данных и машинного обучения. Она позволяет сочетать код, текст, графики и результаты выполнения в одном документе, что делает процесс исследования данных более прозрачным и воспроизводимым. Важной особенностью Jupyter является поддержка Markdown и LaTeX, благодаря чему отчёты и эксперименты можно оформлять в удобном и читаемом виде. Также рассмотрены горячие клавиши и базовые команды, которые позволяют ускорить работу и повысить продуктивность.</w:t>
       </w:r>
     </w:p>
     <w:p>
@@ -11140,79 +9236,7 @@
           <w:sz w:val="28"/>
           <w:szCs w:val="28"/>
         </w:rPr>
-        <w:t xml:space="preserve">В итоге освоение </w:t>
-      </w:r>
-      <w:proofErr w:type="spellStart"/>
-      <w:r>
-        <w:rPr>
-          <w:rFonts w:ascii="Times New Roman" w:hAnsi="Times New Roman" w:cs="Times New Roman"/>
-          <w:sz w:val="28"/>
-          <w:szCs w:val="28"/>
-        </w:rPr>
-        <w:t>pandas</w:t>
-      </w:r>
-      <w:proofErr w:type="spellEnd"/>
-      <w:r>
-        <w:rPr>
-          <w:rFonts w:ascii="Times New Roman" w:hAnsi="Times New Roman" w:cs="Times New Roman"/>
-          <w:sz w:val="28"/>
-          <w:szCs w:val="28"/>
-        </w:rPr>
-        <w:t xml:space="preserve"> и </w:t>
-      </w:r>
-      <w:proofErr w:type="spellStart"/>
-      <w:r>
-        <w:rPr>
-          <w:rFonts w:ascii="Times New Roman" w:hAnsi="Times New Roman" w:cs="Times New Roman"/>
-          <w:sz w:val="28"/>
-          <w:szCs w:val="28"/>
-        </w:rPr>
-        <w:t>Jupyter</w:t>
-      </w:r>
-      <w:proofErr w:type="spellEnd"/>
-      <w:r>
-        <w:rPr>
-          <w:rFonts w:ascii="Times New Roman" w:hAnsi="Times New Roman" w:cs="Times New Roman"/>
-          <w:sz w:val="28"/>
-          <w:szCs w:val="28"/>
-        </w:rPr>
-        <w:t xml:space="preserve"> </w:t>
-      </w:r>
-      <w:proofErr w:type="spellStart"/>
-      <w:r>
-        <w:rPr>
-          <w:rFonts w:ascii="Times New Roman" w:hAnsi="Times New Roman" w:cs="Times New Roman"/>
-          <w:sz w:val="28"/>
-          <w:szCs w:val="28"/>
-        </w:rPr>
-        <w:t>Notebook</w:t>
-      </w:r>
-      <w:proofErr w:type="spellEnd"/>
-      <w:r>
-        <w:rPr>
-          <w:rFonts w:ascii="Times New Roman" w:hAnsi="Times New Roman" w:cs="Times New Roman"/>
-          <w:sz w:val="28"/>
-          <w:szCs w:val="28"/>
-        </w:rPr>
-        <w:t xml:space="preserve"> даёт прочную основу для работы с данными в </w:t>
-      </w:r>
-      <w:proofErr w:type="spellStart"/>
-      <w:r>
-        <w:rPr>
-          <w:rFonts w:ascii="Times New Roman" w:hAnsi="Times New Roman" w:cs="Times New Roman"/>
-          <w:sz w:val="28"/>
-          <w:szCs w:val="28"/>
-        </w:rPr>
-        <w:t>Python</w:t>
-      </w:r>
-      <w:proofErr w:type="spellEnd"/>
-      <w:r>
-        <w:rPr>
-          <w:rFonts w:ascii="Times New Roman" w:hAnsi="Times New Roman" w:cs="Times New Roman"/>
-          <w:sz w:val="28"/>
-          <w:szCs w:val="28"/>
-        </w:rPr>
-        <w:t>. Эти инструменты позволяют не только быстро и эффективно обрабатывать большие объёмы информации, но и документировать процесс анализа в удобной форме. Полученные знания можно применять в учебных и профессиональных проектах, связанных с анализом данных, статистикой или машинным обучением. Таким образом, проделанная работа имеет практическую значимость и открывает возможности для дальнейшего углубленного изучения инструментов анализа данных.</w:t>
+        <w:t>В итоге освоение pandas и Jupyter Notebook даёт прочную основу для работы с данными в Python. Эти инструменты позволяют не только быстро и эффективно обрабатывать большие объёмы информации, но и документировать процесс анализа в удобной форме. Полученные знания можно применять в учебных и профессиональных проектах, связанных с анализом данных, статистикой или машинным обучением. Таким образом, проделанная работа имеет практическую значимость и открывает возможности для дальнейшего углубленного изучения инструментов анализа данных.</w:t>
       </w:r>
     </w:p>
     <w:sectPr>
@@ -12954,7 +10978,7 @@
 </file>
 
 <file path=customXml/itemProps1.xml><?xml version="1.0" encoding="utf-8"?>
-<ds:datastoreItem xmlns:ds="http://schemas.openxmlformats.org/officeDocument/2006/customXml" ds:itemID="{2944C53A-B91F-4D54-8047-1A63060BA21A}">
+<ds:datastoreItem xmlns:ds="http://schemas.openxmlformats.org/officeDocument/2006/customXml" ds:itemID="{C5068A30-BFD8-441B-860E-BF2F3EAD9B57}">
   <ds:schemaRefs>
     <ds:schemaRef ds:uri="http://schemas.openxmlformats.org/officeDocument/2006/bibliography"/>
   </ds:schemaRefs>
